--- a/doc/Chat MD– Technical Documentation.docx
+++ b/doc/Chat MD– Technical Documentation.docx
@@ -89,7 +89,7 @@
           <w:szCs w:val="48"/>
         </w:rPr>
         <w:drawing>
-          <wp:anchor distT="0" distB="0" distL="114300" distR="114300" simplePos="0" relativeHeight="251610112" behindDoc="0" locked="0" layoutInCell="1" allowOverlap="1" wp14:anchorId="4E5CAAEA" wp14:editId="4BB29912">
+          <wp:anchor distT="0" distB="0" distL="114300" distR="114300" simplePos="0" relativeHeight="251659264" behindDoc="0" locked="0" layoutInCell="1" allowOverlap="1" wp14:anchorId="4E5CAAEA" wp14:editId="4BB29912">
             <wp:simplePos x="0" y="0"/>
             <wp:positionH relativeFrom="margin">
               <wp:posOffset>2023745</wp:posOffset>
@@ -413,6 +413,9 @@
         <w:p>
           <w:pPr>
             <w:pStyle w:val="TOCHeading"/>
+            <w:rPr>
+              <w:rFonts w:hint="cs"/>
+            </w:rPr>
           </w:pPr>
           <w:r>
             <w:t>Contents</w:t>
@@ -442,7 +445,7 @@
           <w:r>
             <w:fldChar w:fldCharType="separate"/>
           </w:r>
-          <w:hyperlink w:anchor="_Toc220255849" w:history="1">
+          <w:hyperlink w:anchor="_Toc222336753" w:history="1">
             <w:r>
               <w:rPr>
                 <w:rStyle w:val="Hyperlink"/>
@@ -460,8 +463,118 @@
             </w:r>
             <w:r>
               <w:rPr>
+                <w:noProof/>
+                <w:webHidden/>
+                <w:rtl/>
+              </w:rPr>
+              <w:fldChar w:fldCharType="begin"/>
+            </w:r>
+            <w:r>
+              <w:rPr>
+                <w:noProof/>
+                <w:webHidden/>
+                <w:rtl/>
+              </w:rPr>
+              <w:instrText xml:space="preserve"> </w:instrText>
+            </w:r>
+            <w:r>
+              <w:rPr>
+                <w:noProof/>
+                <w:webHidden/>
+              </w:rPr>
+              <w:instrText>PAGEREF</w:instrText>
+            </w:r>
+            <w:r>
+              <w:rPr>
+                <w:noProof/>
+                <w:webHidden/>
+                <w:rtl/>
+              </w:rPr>
+              <w:instrText xml:space="preserve"> _</w:instrText>
+            </w:r>
+            <w:r>
+              <w:rPr>
+                <w:noProof/>
+                <w:webHidden/>
+              </w:rPr>
+              <w:instrText>Toc222336753 \h</w:instrText>
+            </w:r>
+            <w:r>
+              <w:rPr>
+                <w:noProof/>
+                <w:webHidden/>
+                <w:rtl/>
+              </w:rPr>
+              <w:instrText xml:space="preserve"> </w:instrText>
+            </w:r>
+            <w:r>
+              <w:rPr>
+                <w:noProof/>
+                <w:webHidden/>
+                <w:rtl/>
+              </w:rPr>
+            </w:r>
+            <w:r>
+              <w:rPr>
+                <w:noProof/>
+                <w:webHidden/>
+                <w:rtl/>
+              </w:rPr>
+              <w:fldChar w:fldCharType="separate"/>
+            </w:r>
+            <w:r>
+              <w:rPr>
+                <w:noProof/>
+                <w:webHidden/>
+                <w:rtl/>
+              </w:rPr>
+              <w:t>3</w:t>
+            </w:r>
+            <w:r>
+              <w:rPr>
+                <w:noProof/>
+                <w:webHidden/>
+                <w:rtl/>
+              </w:rPr>
+              <w:fldChar w:fldCharType="end"/>
+            </w:r>
+          </w:hyperlink>
+        </w:p>
+        <w:p>
+          <w:pPr>
+            <w:pStyle w:val="TOC2"/>
+            <w:tabs>
+              <w:tab w:val="right" w:leader="dot" w:pos="9736"/>
+            </w:tabs>
+            <w:rPr>
+              <w:rFonts w:cstheme="minorBidi"/>
+              <w:noProof/>
+              <w:kern w:val="2"/>
+              <w:sz w:val="24"/>
+              <w:szCs w:val="24"/>
+              <w:rtl/>
+            </w:rPr>
+          </w:pPr>
+          <w:hyperlink w:anchor="_Toc222336754" w:history="1">
+            <w:r>
+              <w:rPr>
                 <w:rStyle w:val="Hyperlink"/>
                 <w:noProof/>
+              </w:rPr>
+              <w:t>Core Objectives</w:t>
+            </w:r>
+            <w:r>
+              <w:rPr>
+                <w:noProof/>
+                <w:webHidden/>
+                <w:rtl/>
+              </w:rPr>
+              <w:tab/>
+            </w:r>
+            <w:r>
+              <w:rPr>
+                <w:noProof/>
+                <w:webHidden/>
                 <w:rtl/>
               </w:rPr>
               <w:fldChar w:fldCharType="begin"/>
@@ -494,7 +607,7 @@
                 <w:noProof/>
                 <w:webHidden/>
               </w:rPr>
-              <w:instrText>Toc220255849 \h</w:instrText>
+              <w:instrText>Toc222336754 \h</w:instrText>
             </w:r>
             <w:r>
               <w:rPr>
@@ -506,15 +619,235 @@
             </w:r>
             <w:r>
               <w:rPr>
+                <w:noProof/>
+                <w:webHidden/>
+                <w:rtl/>
+              </w:rPr>
+            </w:r>
+            <w:r>
+              <w:rPr>
+                <w:noProof/>
+                <w:webHidden/>
+                <w:rtl/>
+              </w:rPr>
+              <w:fldChar w:fldCharType="separate"/>
+            </w:r>
+            <w:r>
+              <w:rPr>
+                <w:noProof/>
+                <w:webHidden/>
+                <w:rtl/>
+              </w:rPr>
+              <w:t>3</w:t>
+            </w:r>
+            <w:r>
+              <w:rPr>
+                <w:noProof/>
+                <w:webHidden/>
+                <w:rtl/>
+              </w:rPr>
+              <w:fldChar w:fldCharType="end"/>
+            </w:r>
+          </w:hyperlink>
+        </w:p>
+        <w:p>
+          <w:pPr>
+            <w:pStyle w:val="TOC2"/>
+            <w:tabs>
+              <w:tab w:val="right" w:leader="dot" w:pos="9736"/>
+            </w:tabs>
+            <w:rPr>
+              <w:rFonts w:cstheme="minorBidi"/>
+              <w:noProof/>
+              <w:kern w:val="2"/>
+              <w:sz w:val="24"/>
+              <w:szCs w:val="24"/>
+              <w:rtl/>
+            </w:rPr>
+          </w:pPr>
+          <w:hyperlink w:anchor="_Toc222336755" w:history="1">
+            <w:r>
+              <w:rPr>
                 <w:rStyle w:val="Hyperlink"/>
                 <w:noProof/>
-                <w:rtl/>
-              </w:rPr>
-            </w:r>
+              </w:rPr>
+              <w:t>System Architecture</w:t>
+            </w:r>
+            <w:r>
+              <w:rPr>
+                <w:noProof/>
+                <w:webHidden/>
+                <w:rtl/>
+              </w:rPr>
+              <w:tab/>
+            </w:r>
+            <w:r>
+              <w:rPr>
+                <w:noProof/>
+                <w:webHidden/>
+                <w:rtl/>
+              </w:rPr>
+              <w:fldChar w:fldCharType="begin"/>
+            </w:r>
+            <w:r>
+              <w:rPr>
+                <w:noProof/>
+                <w:webHidden/>
+                <w:rtl/>
+              </w:rPr>
+              <w:instrText xml:space="preserve"> </w:instrText>
+            </w:r>
+            <w:r>
+              <w:rPr>
+                <w:noProof/>
+                <w:webHidden/>
+              </w:rPr>
+              <w:instrText>PAGEREF</w:instrText>
+            </w:r>
+            <w:r>
+              <w:rPr>
+                <w:noProof/>
+                <w:webHidden/>
+                <w:rtl/>
+              </w:rPr>
+              <w:instrText xml:space="preserve"> _</w:instrText>
+            </w:r>
+            <w:r>
+              <w:rPr>
+                <w:noProof/>
+                <w:webHidden/>
+              </w:rPr>
+              <w:instrText>Toc222336755 \h</w:instrText>
+            </w:r>
+            <w:r>
+              <w:rPr>
+                <w:noProof/>
+                <w:webHidden/>
+                <w:rtl/>
+              </w:rPr>
+              <w:instrText xml:space="preserve"> </w:instrText>
+            </w:r>
+            <w:r>
+              <w:rPr>
+                <w:noProof/>
+                <w:webHidden/>
+                <w:rtl/>
+              </w:rPr>
+            </w:r>
+            <w:r>
+              <w:rPr>
+                <w:noProof/>
+                <w:webHidden/>
+                <w:rtl/>
+              </w:rPr>
+              <w:fldChar w:fldCharType="separate"/>
+            </w:r>
+            <w:r>
+              <w:rPr>
+                <w:noProof/>
+                <w:webHidden/>
+                <w:rtl/>
+              </w:rPr>
+              <w:t>3</w:t>
+            </w:r>
+            <w:r>
+              <w:rPr>
+                <w:noProof/>
+                <w:webHidden/>
+                <w:rtl/>
+              </w:rPr>
+              <w:fldChar w:fldCharType="end"/>
+            </w:r>
+          </w:hyperlink>
+        </w:p>
+        <w:p>
+          <w:pPr>
+            <w:pStyle w:val="TOC2"/>
+            <w:tabs>
+              <w:tab w:val="right" w:leader="dot" w:pos="9736"/>
+            </w:tabs>
+            <w:rPr>
+              <w:rFonts w:cstheme="minorBidi"/>
+              <w:noProof/>
+              <w:kern w:val="2"/>
+              <w:sz w:val="24"/>
+              <w:szCs w:val="24"/>
+              <w:rtl/>
+            </w:rPr>
+          </w:pPr>
+          <w:hyperlink w:anchor="_Toc222336756" w:history="1">
             <w:r>
               <w:rPr>
                 <w:rStyle w:val="Hyperlink"/>
                 <w:noProof/>
+              </w:rPr>
+              <w:t>Key Technical Capabilities</w:t>
+            </w:r>
+            <w:r>
+              <w:rPr>
+                <w:noProof/>
+                <w:webHidden/>
+                <w:rtl/>
+              </w:rPr>
+              <w:tab/>
+            </w:r>
+            <w:r>
+              <w:rPr>
+                <w:noProof/>
+                <w:webHidden/>
+                <w:rtl/>
+              </w:rPr>
+              <w:fldChar w:fldCharType="begin"/>
+            </w:r>
+            <w:r>
+              <w:rPr>
+                <w:noProof/>
+                <w:webHidden/>
+                <w:rtl/>
+              </w:rPr>
+              <w:instrText xml:space="preserve"> </w:instrText>
+            </w:r>
+            <w:r>
+              <w:rPr>
+                <w:noProof/>
+                <w:webHidden/>
+              </w:rPr>
+              <w:instrText>PAGEREF</w:instrText>
+            </w:r>
+            <w:r>
+              <w:rPr>
+                <w:noProof/>
+                <w:webHidden/>
+                <w:rtl/>
+              </w:rPr>
+              <w:instrText xml:space="preserve"> _</w:instrText>
+            </w:r>
+            <w:r>
+              <w:rPr>
+                <w:noProof/>
+                <w:webHidden/>
+              </w:rPr>
+              <w:instrText>Toc222336756 \h</w:instrText>
+            </w:r>
+            <w:r>
+              <w:rPr>
+                <w:noProof/>
+                <w:webHidden/>
+                <w:rtl/>
+              </w:rPr>
+              <w:instrText xml:space="preserve"> </w:instrText>
+            </w:r>
+            <w:r>
+              <w:rPr>
+                <w:noProof/>
+                <w:webHidden/>
+                <w:rtl/>
+              </w:rPr>
+            </w:r>
+            <w:r>
+              <w:rPr>
+                <w:noProof/>
+                <w:webHidden/>
                 <w:rtl/>
               </w:rPr>
               <w:fldChar w:fldCharType="separate"/>
@@ -529,8 +862,8 @@
             </w:r>
             <w:r>
               <w:rPr>
-                <w:rStyle w:val="Hyperlink"/>
-                <w:noProof/>
+                <w:noProof/>
+                <w:webHidden/>
                 <w:rtl/>
               </w:rPr>
               <w:fldChar w:fldCharType="end"/>
@@ -552,7 +885,7 @@
               <w:rtl/>
             </w:rPr>
           </w:pPr>
-          <w:hyperlink w:anchor="_Toc220255850" w:history="1">
+          <w:hyperlink w:anchor="_Toc222336757" w:history="1">
             <w:r>
               <w:rPr>
                 <w:rStyle w:val="Hyperlink"/>
@@ -570,8 +903,118 @@
             </w:r>
             <w:r>
               <w:rPr>
+                <w:noProof/>
+                <w:webHidden/>
+                <w:rtl/>
+              </w:rPr>
+              <w:fldChar w:fldCharType="begin"/>
+            </w:r>
+            <w:r>
+              <w:rPr>
+                <w:noProof/>
+                <w:webHidden/>
+                <w:rtl/>
+              </w:rPr>
+              <w:instrText xml:space="preserve"> </w:instrText>
+            </w:r>
+            <w:r>
+              <w:rPr>
+                <w:noProof/>
+                <w:webHidden/>
+              </w:rPr>
+              <w:instrText>PAGEREF</w:instrText>
+            </w:r>
+            <w:r>
+              <w:rPr>
+                <w:noProof/>
+                <w:webHidden/>
+                <w:rtl/>
+              </w:rPr>
+              <w:instrText xml:space="preserve"> _</w:instrText>
+            </w:r>
+            <w:r>
+              <w:rPr>
+                <w:noProof/>
+                <w:webHidden/>
+              </w:rPr>
+              <w:instrText>Toc222336757 \h</w:instrText>
+            </w:r>
+            <w:r>
+              <w:rPr>
+                <w:noProof/>
+                <w:webHidden/>
+                <w:rtl/>
+              </w:rPr>
+              <w:instrText xml:space="preserve"> </w:instrText>
+            </w:r>
+            <w:r>
+              <w:rPr>
+                <w:noProof/>
+                <w:webHidden/>
+                <w:rtl/>
+              </w:rPr>
+            </w:r>
+            <w:r>
+              <w:rPr>
+                <w:noProof/>
+                <w:webHidden/>
+                <w:rtl/>
+              </w:rPr>
+              <w:fldChar w:fldCharType="separate"/>
+            </w:r>
+            <w:r>
+              <w:rPr>
+                <w:noProof/>
+                <w:webHidden/>
+                <w:rtl/>
+              </w:rPr>
+              <w:t>4</w:t>
+            </w:r>
+            <w:r>
+              <w:rPr>
+                <w:noProof/>
+                <w:webHidden/>
+                <w:rtl/>
+              </w:rPr>
+              <w:fldChar w:fldCharType="end"/>
+            </w:r>
+          </w:hyperlink>
+        </w:p>
+        <w:p>
+          <w:pPr>
+            <w:pStyle w:val="TOC2"/>
+            <w:tabs>
+              <w:tab w:val="right" w:leader="dot" w:pos="9736"/>
+            </w:tabs>
+            <w:rPr>
+              <w:rFonts w:cstheme="minorBidi"/>
+              <w:noProof/>
+              <w:kern w:val="2"/>
+              <w:sz w:val="24"/>
+              <w:szCs w:val="24"/>
+              <w:rtl/>
+            </w:rPr>
+          </w:pPr>
+          <w:hyperlink w:anchor="_Toc222336758" w:history="1">
+            <w:r>
+              <w:rPr>
                 <w:rStyle w:val="Hyperlink"/>
                 <w:noProof/>
+              </w:rPr>
+              <w:t>In Scope (Deliverables)</w:t>
+            </w:r>
+            <w:r>
+              <w:rPr>
+                <w:noProof/>
+                <w:webHidden/>
+                <w:rtl/>
+              </w:rPr>
+              <w:tab/>
+            </w:r>
+            <w:r>
+              <w:rPr>
+                <w:noProof/>
+                <w:webHidden/>
                 <w:rtl/>
               </w:rPr>
               <w:fldChar w:fldCharType="begin"/>
@@ -604,7 +1047,7 @@
                 <w:noProof/>
                 <w:webHidden/>
               </w:rPr>
-              <w:instrText>Toc220255850 \h</w:instrText>
+              <w:instrText>Toc222336758 \h</w:instrText>
             </w:r>
             <w:r>
               <w:rPr>
@@ -616,15 +1059,125 @@
             </w:r>
             <w:r>
               <w:rPr>
+                <w:noProof/>
+                <w:webHidden/>
+                <w:rtl/>
+              </w:rPr>
+            </w:r>
+            <w:r>
+              <w:rPr>
+                <w:noProof/>
+                <w:webHidden/>
+                <w:rtl/>
+              </w:rPr>
+              <w:fldChar w:fldCharType="separate"/>
+            </w:r>
+            <w:r>
+              <w:rPr>
+                <w:noProof/>
+                <w:webHidden/>
+                <w:rtl/>
+              </w:rPr>
+              <w:t>4</w:t>
+            </w:r>
+            <w:r>
+              <w:rPr>
+                <w:noProof/>
+                <w:webHidden/>
+                <w:rtl/>
+              </w:rPr>
+              <w:fldChar w:fldCharType="end"/>
+            </w:r>
+          </w:hyperlink>
+        </w:p>
+        <w:p>
+          <w:pPr>
+            <w:pStyle w:val="TOC2"/>
+            <w:tabs>
+              <w:tab w:val="right" w:leader="dot" w:pos="9736"/>
+            </w:tabs>
+            <w:rPr>
+              <w:rFonts w:cstheme="minorBidi"/>
+              <w:noProof/>
+              <w:kern w:val="2"/>
+              <w:sz w:val="24"/>
+              <w:szCs w:val="24"/>
+              <w:rtl/>
+            </w:rPr>
+          </w:pPr>
+          <w:hyperlink w:anchor="_Toc222336759" w:history="1">
+            <w:r>
+              <w:rPr>
                 <w:rStyle w:val="Hyperlink"/>
                 <w:noProof/>
-                <w:rtl/>
-              </w:rPr>
-            </w:r>
-            <w:r>
-              <w:rPr>
-                <w:rStyle w:val="Hyperlink"/>
-                <w:noProof/>
+              </w:rPr>
+              <w:t>Out of Scope (Exclusions)</w:t>
+            </w:r>
+            <w:r>
+              <w:rPr>
+                <w:noProof/>
+                <w:webHidden/>
+                <w:rtl/>
+              </w:rPr>
+              <w:tab/>
+            </w:r>
+            <w:r>
+              <w:rPr>
+                <w:noProof/>
+                <w:webHidden/>
+                <w:rtl/>
+              </w:rPr>
+              <w:fldChar w:fldCharType="begin"/>
+            </w:r>
+            <w:r>
+              <w:rPr>
+                <w:noProof/>
+                <w:webHidden/>
+                <w:rtl/>
+              </w:rPr>
+              <w:instrText xml:space="preserve"> </w:instrText>
+            </w:r>
+            <w:r>
+              <w:rPr>
+                <w:noProof/>
+                <w:webHidden/>
+              </w:rPr>
+              <w:instrText>PAGEREF</w:instrText>
+            </w:r>
+            <w:r>
+              <w:rPr>
+                <w:noProof/>
+                <w:webHidden/>
+                <w:rtl/>
+              </w:rPr>
+              <w:instrText xml:space="preserve"> _</w:instrText>
+            </w:r>
+            <w:r>
+              <w:rPr>
+                <w:noProof/>
+                <w:webHidden/>
+              </w:rPr>
+              <w:instrText>Toc222336759 \h</w:instrText>
+            </w:r>
+            <w:r>
+              <w:rPr>
+                <w:noProof/>
+                <w:webHidden/>
+                <w:rtl/>
+              </w:rPr>
+              <w:instrText xml:space="preserve"> </w:instrText>
+            </w:r>
+            <w:r>
+              <w:rPr>
+                <w:noProof/>
+                <w:webHidden/>
+                <w:rtl/>
+              </w:rPr>
+            </w:r>
+            <w:r>
+              <w:rPr>
+                <w:noProof/>
+                <w:webHidden/>
                 <w:rtl/>
               </w:rPr>
               <w:fldChar w:fldCharType="separate"/>
@@ -635,12 +1188,12 @@
                 <w:webHidden/>
                 <w:rtl/>
               </w:rPr>
-              <w:t>3</w:t>
-            </w:r>
-            <w:r>
-              <w:rPr>
-                <w:rStyle w:val="Hyperlink"/>
-                <w:noProof/>
+              <w:t>4</w:t>
+            </w:r>
+            <w:r>
+              <w:rPr>
+                <w:noProof/>
+                <w:webHidden/>
                 <w:rtl/>
               </w:rPr>
               <w:fldChar w:fldCharType="end"/>
@@ -662,13 +1215,13 @@
               <w:rtl/>
             </w:rPr>
           </w:pPr>
-          <w:hyperlink w:anchor="_Toc220255851" w:history="1">
+          <w:hyperlink w:anchor="_Toc222336760" w:history="1">
             <w:r>
               <w:rPr>
                 <w:rStyle w:val="Hyperlink"/>
                 <w:noProof/>
               </w:rPr>
-              <w:t>Workflow</w:t>
+              <w:t>System Architecture</w:t>
             </w:r>
             <w:r>
               <w:rPr>
@@ -680,8 +1233,8 @@
             </w:r>
             <w:r>
               <w:rPr>
-                <w:rStyle w:val="Hyperlink"/>
-                <w:noProof/>
+                <w:noProof/>
+                <w:webHidden/>
                 <w:rtl/>
               </w:rPr>
               <w:fldChar w:fldCharType="begin"/>
@@ -714,7 +1267,7 @@
                 <w:noProof/>
                 <w:webHidden/>
               </w:rPr>
-              <w:instrText>Toc220255851 \h</w:instrText>
+              <w:instrText>Toc222336760 \h</w:instrText>
             </w:r>
             <w:r>
               <w:rPr>
@@ -726,15 +1279,15 @@
             </w:r>
             <w:r>
               <w:rPr>
-                <w:rStyle w:val="Hyperlink"/>
-                <w:noProof/>
-                <w:rtl/>
-              </w:rPr>
-            </w:r>
-            <w:r>
-              <w:rPr>
-                <w:rStyle w:val="Hyperlink"/>
-                <w:noProof/>
+                <w:noProof/>
+                <w:webHidden/>
+                <w:rtl/>
+              </w:rPr>
+            </w:r>
+            <w:r>
+              <w:rPr>
+                <w:noProof/>
+                <w:webHidden/>
                 <w:rtl/>
               </w:rPr>
               <w:fldChar w:fldCharType="separate"/>
@@ -745,12 +1298,12 @@
                 <w:webHidden/>
                 <w:rtl/>
               </w:rPr>
-              <w:t>4</w:t>
-            </w:r>
-            <w:r>
-              <w:rPr>
-                <w:rStyle w:val="Hyperlink"/>
-                <w:noProof/>
+              <w:t>5</w:t>
+            </w:r>
+            <w:r>
+              <w:rPr>
+                <w:noProof/>
+                <w:webHidden/>
                 <w:rtl/>
               </w:rPr>
               <w:fldChar w:fldCharType="end"/>
@@ -772,13 +1325,13 @@
               <w:rtl/>
             </w:rPr>
           </w:pPr>
-          <w:hyperlink w:anchor="_Toc220255852" w:history="1">
+          <w:hyperlink w:anchor="_Toc222336761" w:history="1">
             <w:r>
               <w:rPr>
                 <w:rStyle w:val="Hyperlink"/>
                 <w:noProof/>
               </w:rPr>
-              <w:t>Stack Send Script</w:t>
+              <w:t>Data Flow Diagram</w:t>
             </w:r>
             <w:r>
               <w:rPr>
@@ -790,8 +1343,8 @@
             </w:r>
             <w:r>
               <w:rPr>
-                <w:rStyle w:val="Hyperlink"/>
-                <w:noProof/>
+                <w:noProof/>
+                <w:webHidden/>
                 <w:rtl/>
               </w:rPr>
               <w:fldChar w:fldCharType="begin"/>
@@ -824,7 +1377,7 @@
                 <w:noProof/>
                 <w:webHidden/>
               </w:rPr>
-              <w:instrText>Toc220255852 \h</w:instrText>
+              <w:instrText>Toc222336761 \h</w:instrText>
             </w:r>
             <w:r>
               <w:rPr>
@@ -836,15 +1389,15 @@
             </w:r>
             <w:r>
               <w:rPr>
-                <w:rStyle w:val="Hyperlink"/>
-                <w:noProof/>
-                <w:rtl/>
-              </w:rPr>
-            </w:r>
-            <w:r>
-              <w:rPr>
-                <w:rStyle w:val="Hyperlink"/>
-                <w:noProof/>
+                <w:noProof/>
+                <w:webHidden/>
+                <w:rtl/>
+              </w:rPr>
+            </w:r>
+            <w:r>
+              <w:rPr>
+                <w:noProof/>
+                <w:webHidden/>
                 <w:rtl/>
               </w:rPr>
               <w:fldChar w:fldCharType="separate"/>
@@ -855,12 +1408,12 @@
                 <w:webHidden/>
                 <w:rtl/>
               </w:rPr>
-              <w:t>4</w:t>
-            </w:r>
-            <w:r>
-              <w:rPr>
-                <w:rStyle w:val="Hyperlink"/>
-                <w:noProof/>
+              <w:t>5</w:t>
+            </w:r>
+            <w:r>
+              <w:rPr>
+                <w:noProof/>
+                <w:webHidden/>
                 <w:rtl/>
               </w:rPr>
               <w:fldChar w:fldCharType="end"/>
@@ -882,27 +1435,13 @@
               <w:rtl/>
             </w:rPr>
           </w:pPr>
-          <w:hyperlink w:anchor="_Toc220255853" w:history="1">
+          <w:hyperlink w:anchor="_Toc222336762" w:history="1">
             <w:r>
               <w:rPr>
                 <w:rStyle w:val="Hyperlink"/>
                 <w:noProof/>
               </w:rPr>
-              <w:t>Email Classification Sy</w:t>
-            </w:r>
-            <w:r>
-              <w:rPr>
-                <w:rStyle w:val="Hyperlink"/>
-                <w:noProof/>
-              </w:rPr>
-              <w:t>s</w:t>
-            </w:r>
-            <w:r>
-              <w:rPr>
-                <w:rStyle w:val="Hyperlink"/>
-                <w:noProof/>
-              </w:rPr>
-              <w:t>tem</w:t>
+              <w:t>Core Components</w:t>
             </w:r>
             <w:r>
               <w:rPr>
@@ -914,8 +1453,8 @@
             </w:r>
             <w:r>
               <w:rPr>
-                <w:rStyle w:val="Hyperlink"/>
-                <w:noProof/>
+                <w:noProof/>
+                <w:webHidden/>
                 <w:rtl/>
               </w:rPr>
               <w:fldChar w:fldCharType="begin"/>
@@ -948,7 +1487,7 @@
                 <w:noProof/>
                 <w:webHidden/>
               </w:rPr>
-              <w:instrText>Toc220255853 \h</w:instrText>
+              <w:instrText>Toc222336762 \h</w:instrText>
             </w:r>
             <w:r>
               <w:rPr>
@@ -960,15 +1499,15 @@
             </w:r>
             <w:r>
               <w:rPr>
-                <w:rStyle w:val="Hyperlink"/>
-                <w:noProof/>
-                <w:rtl/>
-              </w:rPr>
-            </w:r>
-            <w:r>
-              <w:rPr>
-                <w:rStyle w:val="Hyperlink"/>
-                <w:noProof/>
+                <w:noProof/>
+                <w:webHidden/>
+                <w:rtl/>
+              </w:rPr>
+            </w:r>
+            <w:r>
+              <w:rPr>
+                <w:noProof/>
+                <w:webHidden/>
                 <w:rtl/>
               </w:rPr>
               <w:fldChar w:fldCharType="separate"/>
@@ -979,12 +1518,12 @@
                 <w:webHidden/>
                 <w:rtl/>
               </w:rPr>
-              <w:t>4</w:t>
-            </w:r>
-            <w:r>
-              <w:rPr>
-                <w:rStyle w:val="Hyperlink"/>
-                <w:noProof/>
+              <w:t>6</w:t>
+            </w:r>
+            <w:r>
+              <w:rPr>
+                <w:noProof/>
+                <w:webHidden/>
                 <w:rtl/>
               </w:rPr>
               <w:fldChar w:fldCharType="end"/>
@@ -1006,13 +1545,14 @@
               <w:rtl/>
             </w:rPr>
           </w:pPr>
-          <w:hyperlink w:anchor="_Toc220255854" w:history="1">
+          <w:hyperlink w:anchor="_Toc222336763" w:history="1">
             <w:r>
               <w:rPr>
                 <w:rStyle w:val="Hyperlink"/>
                 <w:noProof/>
-              </w:rPr>
-              <w:t>AI Agent Design</w:t>
+                <w:lang w:bidi="ar-EG"/>
+              </w:rPr>
+              <w:t>Configuration &amp; Secrets</w:t>
             </w:r>
             <w:r>
               <w:rPr>
@@ -1024,8 +1564,8 @@
             </w:r>
             <w:r>
               <w:rPr>
-                <w:rStyle w:val="Hyperlink"/>
-                <w:noProof/>
+                <w:noProof/>
+                <w:webHidden/>
                 <w:rtl/>
               </w:rPr>
               <w:fldChar w:fldCharType="begin"/>
@@ -1058,7 +1598,7 @@
                 <w:noProof/>
                 <w:webHidden/>
               </w:rPr>
-              <w:instrText>Toc220255854 \h</w:instrText>
+              <w:instrText>Toc222336763 \h</w:instrText>
             </w:r>
             <w:r>
               <w:rPr>
@@ -1070,15 +1610,15 @@
             </w:r>
             <w:r>
               <w:rPr>
-                <w:rStyle w:val="Hyperlink"/>
-                <w:noProof/>
-                <w:rtl/>
-              </w:rPr>
-            </w:r>
-            <w:r>
-              <w:rPr>
-                <w:rStyle w:val="Hyperlink"/>
-                <w:noProof/>
+                <w:noProof/>
+                <w:webHidden/>
+                <w:rtl/>
+              </w:rPr>
+            </w:r>
+            <w:r>
+              <w:rPr>
+                <w:noProof/>
+                <w:webHidden/>
                 <w:rtl/>
               </w:rPr>
               <w:fldChar w:fldCharType="separate"/>
@@ -1089,12 +1629,12 @@
                 <w:webHidden/>
                 <w:rtl/>
               </w:rPr>
-              <w:t>5</w:t>
-            </w:r>
-            <w:r>
-              <w:rPr>
-                <w:rStyle w:val="Hyperlink"/>
-                <w:noProof/>
+              <w:t>7</w:t>
+            </w:r>
+            <w:r>
+              <w:rPr>
+                <w:noProof/>
+                <w:webHidden/>
                 <w:rtl/>
               </w:rPr>
               <w:fldChar w:fldCharType="end"/>
@@ -1116,27 +1656,14 @@
               <w:rtl/>
             </w:rPr>
           </w:pPr>
-          <w:hyperlink w:anchor="_Toc220255855" w:history="1">
+          <w:hyperlink w:anchor="_Toc222336764" w:history="1">
             <w:r>
               <w:rPr>
                 <w:rStyle w:val="Hyperlink"/>
                 <w:noProof/>
-              </w:rPr>
-              <w:t>Ai Agent Ru</w:t>
-            </w:r>
-            <w:r>
-              <w:rPr>
-                <w:rStyle w:val="Hyperlink"/>
-                <w:noProof/>
-              </w:rPr>
-              <w:t>l</w:t>
-            </w:r>
-            <w:r>
-              <w:rPr>
-                <w:rStyle w:val="Hyperlink"/>
-                <w:noProof/>
-              </w:rPr>
-              <w:t>e</w:t>
+                <w:lang w:bidi="ar-EG"/>
+              </w:rPr>
+              <w:t>Security Warning</w:t>
             </w:r>
             <w:r>
               <w:rPr>
@@ -1148,8 +1675,8 @@
             </w:r>
             <w:r>
               <w:rPr>
-                <w:rStyle w:val="Hyperlink"/>
-                <w:noProof/>
+                <w:noProof/>
+                <w:webHidden/>
                 <w:rtl/>
               </w:rPr>
               <w:fldChar w:fldCharType="begin"/>
@@ -1182,7 +1709,7 @@
                 <w:noProof/>
                 <w:webHidden/>
               </w:rPr>
-              <w:instrText>Toc220255855 \h</w:instrText>
+              <w:instrText>Toc222336764 \h</w:instrText>
             </w:r>
             <w:r>
               <w:rPr>
@@ -1194,15 +1721,15 @@
             </w:r>
             <w:r>
               <w:rPr>
-                <w:rStyle w:val="Hyperlink"/>
-                <w:noProof/>
-                <w:rtl/>
-              </w:rPr>
-            </w:r>
-            <w:r>
-              <w:rPr>
-                <w:rStyle w:val="Hyperlink"/>
-                <w:noProof/>
+                <w:noProof/>
+                <w:webHidden/>
+                <w:rtl/>
+              </w:rPr>
+            </w:r>
+            <w:r>
+              <w:rPr>
+                <w:noProof/>
+                <w:webHidden/>
                 <w:rtl/>
               </w:rPr>
               <w:fldChar w:fldCharType="separate"/>
@@ -1213,12 +1740,12 @@
                 <w:webHidden/>
                 <w:rtl/>
               </w:rPr>
-              <w:t>5</w:t>
-            </w:r>
-            <w:r>
-              <w:rPr>
-                <w:rStyle w:val="Hyperlink"/>
-                <w:noProof/>
+              <w:t>7</w:t>
+            </w:r>
+            <w:r>
+              <w:rPr>
+                <w:noProof/>
+                <w:webHidden/>
                 <w:rtl/>
               </w:rPr>
               <w:fldChar w:fldCharType="end"/>
@@ -1240,13 +1767,14 @@
               <w:rtl/>
             </w:rPr>
           </w:pPr>
-          <w:hyperlink w:anchor="_Toc220255856" w:history="1">
+          <w:hyperlink w:anchor="_Toc222336765" w:history="1">
             <w:r>
               <w:rPr>
                 <w:rStyle w:val="Hyperlink"/>
                 <w:noProof/>
-              </w:rPr>
-              <w:t>Input</w:t>
+                <w:lang w:bidi="ar-EG"/>
+              </w:rPr>
+              <w:t>Required Variables</w:t>
             </w:r>
             <w:r>
               <w:rPr>
@@ -1258,8 +1786,119 @@
             </w:r>
             <w:r>
               <w:rPr>
+                <w:noProof/>
+                <w:webHidden/>
+                <w:rtl/>
+              </w:rPr>
+              <w:fldChar w:fldCharType="begin"/>
+            </w:r>
+            <w:r>
+              <w:rPr>
+                <w:noProof/>
+                <w:webHidden/>
+                <w:rtl/>
+              </w:rPr>
+              <w:instrText xml:space="preserve"> </w:instrText>
+            </w:r>
+            <w:r>
+              <w:rPr>
+                <w:noProof/>
+                <w:webHidden/>
+              </w:rPr>
+              <w:instrText>PAGEREF</w:instrText>
+            </w:r>
+            <w:r>
+              <w:rPr>
+                <w:noProof/>
+                <w:webHidden/>
+                <w:rtl/>
+              </w:rPr>
+              <w:instrText xml:space="preserve"> _</w:instrText>
+            </w:r>
+            <w:r>
+              <w:rPr>
+                <w:noProof/>
+                <w:webHidden/>
+              </w:rPr>
+              <w:instrText>Toc222336765 \h</w:instrText>
+            </w:r>
+            <w:r>
+              <w:rPr>
+                <w:noProof/>
+                <w:webHidden/>
+                <w:rtl/>
+              </w:rPr>
+              <w:instrText xml:space="preserve"> </w:instrText>
+            </w:r>
+            <w:r>
+              <w:rPr>
+                <w:noProof/>
+                <w:webHidden/>
+                <w:rtl/>
+              </w:rPr>
+            </w:r>
+            <w:r>
+              <w:rPr>
+                <w:noProof/>
+                <w:webHidden/>
+                <w:rtl/>
+              </w:rPr>
+              <w:fldChar w:fldCharType="separate"/>
+            </w:r>
+            <w:r>
+              <w:rPr>
+                <w:noProof/>
+                <w:webHidden/>
+                <w:rtl/>
+              </w:rPr>
+              <w:t>7</w:t>
+            </w:r>
+            <w:r>
+              <w:rPr>
+                <w:noProof/>
+                <w:webHidden/>
+                <w:rtl/>
+              </w:rPr>
+              <w:fldChar w:fldCharType="end"/>
+            </w:r>
+          </w:hyperlink>
+        </w:p>
+        <w:p>
+          <w:pPr>
+            <w:pStyle w:val="TOC1"/>
+            <w:tabs>
+              <w:tab w:val="right" w:leader="dot" w:pos="9736"/>
+            </w:tabs>
+            <w:bidi w:val="0"/>
+            <w:rPr>
+              <w:rFonts w:eastAsiaTheme="minorEastAsia"/>
+              <w:noProof/>
+              <w:sz w:val="24"/>
+              <w:szCs w:val="24"/>
+              <w:rtl/>
+            </w:rPr>
+          </w:pPr>
+          <w:hyperlink w:anchor="_Toc222336766" w:history="1">
+            <w:r>
+              <w:rPr>
                 <w:rStyle w:val="Hyperlink"/>
                 <w:noProof/>
+                <w:lang w:bidi="ar-EG"/>
+              </w:rPr>
+              <w:t>API Reference</w:t>
+            </w:r>
+            <w:r>
+              <w:rPr>
+                <w:noProof/>
+                <w:webHidden/>
+                <w:rtl/>
+              </w:rPr>
+              <w:tab/>
+            </w:r>
+            <w:r>
+              <w:rPr>
+                <w:noProof/>
+                <w:webHidden/>
                 <w:rtl/>
               </w:rPr>
               <w:fldChar w:fldCharType="begin"/>
@@ -1292,7 +1931,7 @@
                 <w:noProof/>
                 <w:webHidden/>
               </w:rPr>
-              <w:instrText>Toc220255856 \h</w:instrText>
+              <w:instrText>Toc222336766 \h</w:instrText>
             </w:r>
             <w:r>
               <w:rPr>
@@ -1304,15 +1943,15 @@
             </w:r>
             <w:r>
               <w:rPr>
-                <w:rStyle w:val="Hyperlink"/>
-                <w:noProof/>
-                <w:rtl/>
-              </w:rPr>
-            </w:r>
-            <w:r>
-              <w:rPr>
-                <w:rStyle w:val="Hyperlink"/>
-                <w:noProof/>
+                <w:noProof/>
+                <w:webHidden/>
+                <w:rtl/>
+              </w:rPr>
+            </w:r>
+            <w:r>
+              <w:rPr>
+                <w:noProof/>
+                <w:webHidden/>
                 <w:rtl/>
               </w:rPr>
               <w:fldChar w:fldCharType="separate"/>
@@ -1323,12 +1962,12 @@
                 <w:webHidden/>
                 <w:rtl/>
               </w:rPr>
-              <w:t>5</w:t>
-            </w:r>
-            <w:r>
-              <w:rPr>
-                <w:rStyle w:val="Hyperlink"/>
-                <w:noProof/>
+              <w:t>8</w:t>
+            </w:r>
+            <w:r>
+              <w:rPr>
+                <w:noProof/>
+                <w:webHidden/>
                 <w:rtl/>
               </w:rPr>
               <w:fldChar w:fldCharType="end"/>
@@ -1350,13 +1989,14 @@
               <w:rtl/>
             </w:rPr>
           </w:pPr>
-          <w:hyperlink w:anchor="_Toc220255857" w:history="1">
+          <w:hyperlink w:anchor="_Toc222336767" w:history="1">
             <w:r>
               <w:rPr>
                 <w:rStyle w:val="Hyperlink"/>
                 <w:noProof/>
-              </w:rPr>
-              <w:t>Output</w:t>
+                <w:lang w:bidi="ar-EG"/>
+              </w:rPr>
+              <w:t>Format Session Description</w:t>
             </w:r>
             <w:r>
               <w:rPr>
@@ -1368,8 +2008,119 @@
             </w:r>
             <w:r>
               <w:rPr>
+                <w:noProof/>
+                <w:webHidden/>
+                <w:rtl/>
+              </w:rPr>
+              <w:fldChar w:fldCharType="begin"/>
+            </w:r>
+            <w:r>
+              <w:rPr>
+                <w:noProof/>
+                <w:webHidden/>
+                <w:rtl/>
+              </w:rPr>
+              <w:instrText xml:space="preserve"> </w:instrText>
+            </w:r>
+            <w:r>
+              <w:rPr>
+                <w:noProof/>
+                <w:webHidden/>
+              </w:rPr>
+              <w:instrText>PAGEREF</w:instrText>
+            </w:r>
+            <w:r>
+              <w:rPr>
+                <w:noProof/>
+                <w:webHidden/>
+                <w:rtl/>
+              </w:rPr>
+              <w:instrText xml:space="preserve"> _</w:instrText>
+            </w:r>
+            <w:r>
+              <w:rPr>
+                <w:noProof/>
+                <w:webHidden/>
+              </w:rPr>
+              <w:instrText>Toc222336767 \h</w:instrText>
+            </w:r>
+            <w:r>
+              <w:rPr>
+                <w:noProof/>
+                <w:webHidden/>
+                <w:rtl/>
+              </w:rPr>
+              <w:instrText xml:space="preserve"> </w:instrText>
+            </w:r>
+            <w:r>
+              <w:rPr>
+                <w:noProof/>
+                <w:webHidden/>
+                <w:rtl/>
+              </w:rPr>
+            </w:r>
+            <w:r>
+              <w:rPr>
+                <w:noProof/>
+                <w:webHidden/>
+                <w:rtl/>
+              </w:rPr>
+              <w:fldChar w:fldCharType="separate"/>
+            </w:r>
+            <w:r>
+              <w:rPr>
+                <w:noProof/>
+                <w:webHidden/>
+                <w:rtl/>
+              </w:rPr>
+              <w:t>8</w:t>
+            </w:r>
+            <w:r>
+              <w:rPr>
+                <w:noProof/>
+                <w:webHidden/>
+                <w:rtl/>
+              </w:rPr>
+              <w:fldChar w:fldCharType="end"/>
+            </w:r>
+          </w:hyperlink>
+        </w:p>
+        <w:p>
+          <w:pPr>
+            <w:pStyle w:val="TOC2"/>
+            <w:tabs>
+              <w:tab w:val="right" w:leader="dot" w:pos="9736"/>
+            </w:tabs>
+            <w:rPr>
+              <w:rFonts w:cstheme="minorBidi"/>
+              <w:noProof/>
+              <w:kern w:val="2"/>
+              <w:sz w:val="24"/>
+              <w:szCs w:val="24"/>
+              <w:rtl/>
+            </w:rPr>
+          </w:pPr>
+          <w:hyperlink w:anchor="_Toc222336768" w:history="1">
+            <w:r>
+              <w:rPr>
                 <w:rStyle w:val="Hyperlink"/>
                 <w:noProof/>
+                <w:lang w:bidi="ar-EG"/>
+              </w:rPr>
+              <w:t>Example Request</w:t>
+            </w:r>
+            <w:r>
+              <w:rPr>
+                <w:noProof/>
+                <w:webHidden/>
+                <w:rtl/>
+              </w:rPr>
+              <w:tab/>
+            </w:r>
+            <w:r>
+              <w:rPr>
+                <w:noProof/>
+                <w:webHidden/>
                 <w:rtl/>
               </w:rPr>
               <w:fldChar w:fldCharType="begin"/>
@@ -1402,7 +2153,7 @@
                 <w:noProof/>
                 <w:webHidden/>
               </w:rPr>
-              <w:instrText>Toc220255857 \h</w:instrText>
+              <w:instrText>Toc222336768 \h</w:instrText>
             </w:r>
             <w:r>
               <w:rPr>
@@ -1414,15 +2165,237 @@
             </w:r>
             <w:r>
               <w:rPr>
+                <w:noProof/>
+                <w:webHidden/>
+                <w:rtl/>
+              </w:rPr>
+            </w:r>
+            <w:r>
+              <w:rPr>
+                <w:noProof/>
+                <w:webHidden/>
+                <w:rtl/>
+              </w:rPr>
+              <w:fldChar w:fldCharType="separate"/>
+            </w:r>
+            <w:r>
+              <w:rPr>
+                <w:noProof/>
+                <w:webHidden/>
+                <w:rtl/>
+              </w:rPr>
+              <w:t>8</w:t>
+            </w:r>
+            <w:r>
+              <w:rPr>
+                <w:noProof/>
+                <w:webHidden/>
+                <w:rtl/>
+              </w:rPr>
+              <w:fldChar w:fldCharType="end"/>
+            </w:r>
+          </w:hyperlink>
+        </w:p>
+        <w:p>
+          <w:pPr>
+            <w:pStyle w:val="TOC3"/>
+            <w:tabs>
+              <w:tab w:val="right" w:leader="dot" w:pos="9736"/>
+            </w:tabs>
+            <w:rPr>
+              <w:rFonts w:cstheme="minorBidi"/>
+              <w:noProof/>
+              <w:kern w:val="2"/>
+              <w:sz w:val="24"/>
+              <w:szCs w:val="24"/>
+              <w:rtl/>
+            </w:rPr>
+          </w:pPr>
+          <w:hyperlink w:anchor="_Toc222336769" w:history="1">
+            <w:r>
+              <w:rPr>
                 <w:rStyle w:val="Hyperlink"/>
                 <w:noProof/>
-                <w:rtl/>
-              </w:rPr>
-            </w:r>
+                <w:lang w:bidi="ar-EG"/>
+              </w:rPr>
+              <w:t>Example Response (200 OK)</w:t>
+            </w:r>
+            <w:r>
+              <w:rPr>
+                <w:noProof/>
+                <w:webHidden/>
+                <w:rtl/>
+              </w:rPr>
+              <w:tab/>
+            </w:r>
+            <w:r>
+              <w:rPr>
+                <w:noProof/>
+                <w:webHidden/>
+                <w:rtl/>
+              </w:rPr>
+              <w:fldChar w:fldCharType="begin"/>
+            </w:r>
+            <w:r>
+              <w:rPr>
+                <w:noProof/>
+                <w:webHidden/>
+                <w:rtl/>
+              </w:rPr>
+              <w:instrText xml:space="preserve"> </w:instrText>
+            </w:r>
+            <w:r>
+              <w:rPr>
+                <w:noProof/>
+                <w:webHidden/>
+              </w:rPr>
+              <w:instrText>PAGEREF</w:instrText>
+            </w:r>
+            <w:r>
+              <w:rPr>
+                <w:noProof/>
+                <w:webHidden/>
+                <w:rtl/>
+              </w:rPr>
+              <w:instrText xml:space="preserve"> _</w:instrText>
+            </w:r>
+            <w:r>
+              <w:rPr>
+                <w:noProof/>
+                <w:webHidden/>
+              </w:rPr>
+              <w:instrText>Toc222336769 \h</w:instrText>
+            </w:r>
+            <w:r>
+              <w:rPr>
+                <w:noProof/>
+                <w:webHidden/>
+                <w:rtl/>
+              </w:rPr>
+              <w:instrText xml:space="preserve"> </w:instrText>
+            </w:r>
+            <w:r>
+              <w:rPr>
+                <w:noProof/>
+                <w:webHidden/>
+                <w:rtl/>
+              </w:rPr>
+            </w:r>
+            <w:r>
+              <w:rPr>
+                <w:noProof/>
+                <w:webHidden/>
+                <w:rtl/>
+              </w:rPr>
+              <w:fldChar w:fldCharType="separate"/>
+            </w:r>
+            <w:r>
+              <w:rPr>
+                <w:noProof/>
+                <w:webHidden/>
+                <w:rtl/>
+              </w:rPr>
+              <w:t>8</w:t>
+            </w:r>
+            <w:r>
+              <w:rPr>
+                <w:noProof/>
+                <w:webHidden/>
+                <w:rtl/>
+              </w:rPr>
+              <w:fldChar w:fldCharType="end"/>
+            </w:r>
+          </w:hyperlink>
+        </w:p>
+        <w:p>
+          <w:pPr>
+            <w:pStyle w:val="TOC2"/>
+            <w:tabs>
+              <w:tab w:val="right" w:leader="dot" w:pos="9736"/>
+            </w:tabs>
+            <w:rPr>
+              <w:rFonts w:cstheme="minorBidi"/>
+              <w:noProof/>
+              <w:kern w:val="2"/>
+              <w:sz w:val="24"/>
+              <w:szCs w:val="24"/>
+              <w:rtl/>
+            </w:rPr>
+          </w:pPr>
+          <w:hyperlink w:anchor="_Toc222336770" w:history="1">
             <w:r>
               <w:rPr>
                 <w:rStyle w:val="Hyperlink"/>
                 <w:noProof/>
+                <w:lang w:bidi="ar-EG"/>
+              </w:rPr>
+              <w:t>Format Task Description</w:t>
+            </w:r>
+            <w:r>
+              <w:rPr>
+                <w:noProof/>
+                <w:webHidden/>
+                <w:rtl/>
+              </w:rPr>
+              <w:tab/>
+            </w:r>
+            <w:r>
+              <w:rPr>
+                <w:noProof/>
+                <w:webHidden/>
+                <w:rtl/>
+              </w:rPr>
+              <w:fldChar w:fldCharType="begin"/>
+            </w:r>
+            <w:r>
+              <w:rPr>
+                <w:noProof/>
+                <w:webHidden/>
+                <w:rtl/>
+              </w:rPr>
+              <w:instrText xml:space="preserve"> </w:instrText>
+            </w:r>
+            <w:r>
+              <w:rPr>
+                <w:noProof/>
+                <w:webHidden/>
+              </w:rPr>
+              <w:instrText>PAGEREF</w:instrText>
+            </w:r>
+            <w:r>
+              <w:rPr>
+                <w:noProof/>
+                <w:webHidden/>
+                <w:rtl/>
+              </w:rPr>
+              <w:instrText xml:space="preserve"> _</w:instrText>
+            </w:r>
+            <w:r>
+              <w:rPr>
+                <w:noProof/>
+                <w:webHidden/>
+              </w:rPr>
+              <w:instrText>Toc222336770 \h</w:instrText>
+            </w:r>
+            <w:r>
+              <w:rPr>
+                <w:noProof/>
+                <w:webHidden/>
+                <w:rtl/>
+              </w:rPr>
+              <w:instrText xml:space="preserve"> </w:instrText>
+            </w:r>
+            <w:r>
+              <w:rPr>
+                <w:noProof/>
+                <w:webHidden/>
+                <w:rtl/>
+              </w:rPr>
+            </w:r>
+            <w:r>
+              <w:rPr>
+                <w:noProof/>
+                <w:webHidden/>
                 <w:rtl/>
               </w:rPr>
               <w:fldChar w:fldCharType="separate"/>
@@ -1433,12 +2406,345 @@
                 <w:webHidden/>
                 <w:rtl/>
               </w:rPr>
-              <w:t>6</w:t>
-            </w:r>
+              <w:t>8</w:t>
+            </w:r>
+            <w:r>
+              <w:rPr>
+                <w:noProof/>
+                <w:webHidden/>
+                <w:rtl/>
+              </w:rPr>
+              <w:fldChar w:fldCharType="end"/>
+            </w:r>
+          </w:hyperlink>
+        </w:p>
+        <w:p>
+          <w:pPr>
+            <w:pStyle w:val="TOC3"/>
+            <w:tabs>
+              <w:tab w:val="right" w:leader="dot" w:pos="9736"/>
+            </w:tabs>
+            <w:rPr>
+              <w:rFonts w:cstheme="minorBidi"/>
+              <w:noProof/>
+              <w:kern w:val="2"/>
+              <w:sz w:val="24"/>
+              <w:szCs w:val="24"/>
+              <w:rtl/>
+            </w:rPr>
+          </w:pPr>
+          <w:hyperlink w:anchor="_Toc222336771" w:history="1">
             <w:r>
               <w:rPr>
                 <w:rStyle w:val="Hyperlink"/>
                 <w:noProof/>
+                <w:lang w:bidi="ar-EG"/>
+              </w:rPr>
+              <w:t>Example Request</w:t>
+            </w:r>
+            <w:r>
+              <w:rPr>
+                <w:noProof/>
+                <w:webHidden/>
+                <w:rtl/>
+              </w:rPr>
+              <w:tab/>
+            </w:r>
+            <w:r>
+              <w:rPr>
+                <w:noProof/>
+                <w:webHidden/>
+                <w:rtl/>
+              </w:rPr>
+              <w:fldChar w:fldCharType="begin"/>
+            </w:r>
+            <w:r>
+              <w:rPr>
+                <w:noProof/>
+                <w:webHidden/>
+                <w:rtl/>
+              </w:rPr>
+              <w:instrText xml:space="preserve"> </w:instrText>
+            </w:r>
+            <w:r>
+              <w:rPr>
+                <w:noProof/>
+                <w:webHidden/>
+              </w:rPr>
+              <w:instrText>PAGEREF</w:instrText>
+            </w:r>
+            <w:r>
+              <w:rPr>
+                <w:noProof/>
+                <w:webHidden/>
+                <w:rtl/>
+              </w:rPr>
+              <w:instrText xml:space="preserve"> _</w:instrText>
+            </w:r>
+            <w:r>
+              <w:rPr>
+                <w:noProof/>
+                <w:webHidden/>
+              </w:rPr>
+              <w:instrText>Toc222336771 \h</w:instrText>
+            </w:r>
+            <w:r>
+              <w:rPr>
+                <w:noProof/>
+                <w:webHidden/>
+                <w:rtl/>
+              </w:rPr>
+              <w:instrText xml:space="preserve"> </w:instrText>
+            </w:r>
+            <w:r>
+              <w:rPr>
+                <w:noProof/>
+                <w:webHidden/>
+                <w:rtl/>
+              </w:rPr>
+            </w:r>
+            <w:r>
+              <w:rPr>
+                <w:noProof/>
+                <w:webHidden/>
+                <w:rtl/>
+              </w:rPr>
+              <w:fldChar w:fldCharType="separate"/>
+            </w:r>
+            <w:r>
+              <w:rPr>
+                <w:noProof/>
+                <w:webHidden/>
+                <w:rtl/>
+              </w:rPr>
+              <w:t>9</w:t>
+            </w:r>
+            <w:r>
+              <w:rPr>
+                <w:noProof/>
+                <w:webHidden/>
+                <w:rtl/>
+              </w:rPr>
+              <w:fldChar w:fldCharType="end"/>
+            </w:r>
+          </w:hyperlink>
+        </w:p>
+        <w:p>
+          <w:pPr>
+            <w:pStyle w:val="TOC3"/>
+            <w:tabs>
+              <w:tab w:val="right" w:leader="dot" w:pos="9736"/>
+            </w:tabs>
+            <w:rPr>
+              <w:rFonts w:cstheme="minorBidi"/>
+              <w:noProof/>
+              <w:kern w:val="2"/>
+              <w:sz w:val="24"/>
+              <w:szCs w:val="24"/>
+              <w:rtl/>
+            </w:rPr>
+          </w:pPr>
+          <w:hyperlink w:anchor="_Toc222336772" w:history="1">
+            <w:r>
+              <w:rPr>
+                <w:rStyle w:val="Hyperlink"/>
+                <w:noProof/>
+                <w:lang w:bidi="ar-EG"/>
+              </w:rPr>
+              <w:t>Example Response (200 OK)</w:t>
+            </w:r>
+            <w:r>
+              <w:rPr>
+                <w:noProof/>
+                <w:webHidden/>
+                <w:rtl/>
+              </w:rPr>
+              <w:tab/>
+            </w:r>
+            <w:r>
+              <w:rPr>
+                <w:noProof/>
+                <w:webHidden/>
+                <w:rtl/>
+              </w:rPr>
+              <w:fldChar w:fldCharType="begin"/>
+            </w:r>
+            <w:r>
+              <w:rPr>
+                <w:noProof/>
+                <w:webHidden/>
+                <w:rtl/>
+              </w:rPr>
+              <w:instrText xml:space="preserve"> </w:instrText>
+            </w:r>
+            <w:r>
+              <w:rPr>
+                <w:noProof/>
+                <w:webHidden/>
+              </w:rPr>
+              <w:instrText>PAGEREF</w:instrText>
+            </w:r>
+            <w:r>
+              <w:rPr>
+                <w:noProof/>
+                <w:webHidden/>
+                <w:rtl/>
+              </w:rPr>
+              <w:instrText xml:space="preserve"> _</w:instrText>
+            </w:r>
+            <w:r>
+              <w:rPr>
+                <w:noProof/>
+                <w:webHidden/>
+              </w:rPr>
+              <w:instrText>Toc222336772 \h</w:instrText>
+            </w:r>
+            <w:r>
+              <w:rPr>
+                <w:noProof/>
+                <w:webHidden/>
+                <w:rtl/>
+              </w:rPr>
+              <w:instrText xml:space="preserve"> </w:instrText>
+            </w:r>
+            <w:r>
+              <w:rPr>
+                <w:noProof/>
+                <w:webHidden/>
+                <w:rtl/>
+              </w:rPr>
+            </w:r>
+            <w:r>
+              <w:rPr>
+                <w:noProof/>
+                <w:webHidden/>
+                <w:rtl/>
+              </w:rPr>
+              <w:fldChar w:fldCharType="separate"/>
+            </w:r>
+            <w:r>
+              <w:rPr>
+                <w:noProof/>
+                <w:webHidden/>
+                <w:rtl/>
+              </w:rPr>
+              <w:t>9</w:t>
+            </w:r>
+            <w:r>
+              <w:rPr>
+                <w:noProof/>
+                <w:webHidden/>
+                <w:rtl/>
+              </w:rPr>
+              <w:fldChar w:fldCharType="end"/>
+            </w:r>
+          </w:hyperlink>
+        </w:p>
+        <w:p>
+          <w:pPr>
+            <w:pStyle w:val="TOC2"/>
+            <w:tabs>
+              <w:tab w:val="right" w:leader="dot" w:pos="9736"/>
+            </w:tabs>
+            <w:rPr>
+              <w:rFonts w:cstheme="minorBidi"/>
+              <w:noProof/>
+              <w:kern w:val="2"/>
+              <w:sz w:val="24"/>
+              <w:szCs w:val="24"/>
+              <w:rtl/>
+            </w:rPr>
+          </w:pPr>
+          <w:hyperlink w:anchor="_Toc222336773" w:history="1">
+            <w:r>
+              <w:rPr>
+                <w:rStyle w:val="Hyperlink"/>
+                <w:noProof/>
+                <w:lang w:bidi="ar-EG"/>
+              </w:rPr>
+              <w:t>Error Handling</w:t>
+            </w:r>
+            <w:r>
+              <w:rPr>
+                <w:noProof/>
+                <w:webHidden/>
+                <w:rtl/>
+              </w:rPr>
+              <w:tab/>
+            </w:r>
+            <w:r>
+              <w:rPr>
+                <w:noProof/>
+                <w:webHidden/>
+                <w:rtl/>
+              </w:rPr>
+              <w:fldChar w:fldCharType="begin"/>
+            </w:r>
+            <w:r>
+              <w:rPr>
+                <w:noProof/>
+                <w:webHidden/>
+                <w:rtl/>
+              </w:rPr>
+              <w:instrText xml:space="preserve"> </w:instrText>
+            </w:r>
+            <w:r>
+              <w:rPr>
+                <w:noProof/>
+                <w:webHidden/>
+              </w:rPr>
+              <w:instrText>PAGEREF</w:instrText>
+            </w:r>
+            <w:r>
+              <w:rPr>
+                <w:noProof/>
+                <w:webHidden/>
+                <w:rtl/>
+              </w:rPr>
+              <w:instrText xml:space="preserve"> _</w:instrText>
+            </w:r>
+            <w:r>
+              <w:rPr>
+                <w:noProof/>
+                <w:webHidden/>
+              </w:rPr>
+              <w:instrText>Toc222336773 \h</w:instrText>
+            </w:r>
+            <w:r>
+              <w:rPr>
+                <w:noProof/>
+                <w:webHidden/>
+                <w:rtl/>
+              </w:rPr>
+              <w:instrText xml:space="preserve"> </w:instrText>
+            </w:r>
+            <w:r>
+              <w:rPr>
+                <w:noProof/>
+                <w:webHidden/>
+                <w:rtl/>
+              </w:rPr>
+            </w:r>
+            <w:r>
+              <w:rPr>
+                <w:noProof/>
+                <w:webHidden/>
+                <w:rtl/>
+              </w:rPr>
+              <w:fldChar w:fldCharType="separate"/>
+            </w:r>
+            <w:r>
+              <w:rPr>
+                <w:noProof/>
+                <w:webHidden/>
+                <w:rtl/>
+              </w:rPr>
+              <w:t>9</w:t>
+            </w:r>
+            <w:r>
+              <w:rPr>
+                <w:noProof/>
+                <w:webHidden/>
                 <w:rtl/>
               </w:rPr>
               <w:fldChar w:fldCharType="end"/>
@@ -1460,13 +2766,14 @@
               <w:rtl/>
             </w:rPr>
           </w:pPr>
-          <w:hyperlink w:anchor="_Toc220255858" w:history="1">
+          <w:hyperlink w:anchor="_Toc222336774" w:history="1">
             <w:r>
               <w:rPr>
                 <w:rStyle w:val="Hyperlink"/>
                 <w:noProof/>
-              </w:rPr>
-              <w:t>Making the System Work on Any Email Account</w:t>
+                <w:lang w:bidi="ar-EG"/>
+              </w:rPr>
+              <w:t>Github Repository</w:t>
             </w:r>
             <w:r>
               <w:rPr>
@@ -1478,8 +2785,8 @@
             </w:r>
             <w:r>
               <w:rPr>
-                <w:rStyle w:val="Hyperlink"/>
-                <w:noProof/>
+                <w:noProof/>
+                <w:webHidden/>
                 <w:rtl/>
               </w:rPr>
               <w:fldChar w:fldCharType="begin"/>
@@ -1512,7 +2819,7 @@
                 <w:noProof/>
                 <w:webHidden/>
               </w:rPr>
-              <w:instrText>Toc220255858 \h</w:instrText>
+              <w:instrText>Toc222336774 \h</w:instrText>
             </w:r>
             <w:r>
               <w:rPr>
@@ -1524,15 +2831,15 @@
             </w:r>
             <w:r>
               <w:rPr>
-                <w:rStyle w:val="Hyperlink"/>
-                <w:noProof/>
-                <w:rtl/>
-              </w:rPr>
-            </w:r>
-            <w:r>
-              <w:rPr>
-                <w:rStyle w:val="Hyperlink"/>
-                <w:noProof/>
+                <w:noProof/>
+                <w:webHidden/>
+                <w:rtl/>
+              </w:rPr>
+            </w:r>
+            <w:r>
+              <w:rPr>
+                <w:noProof/>
+                <w:webHidden/>
                 <w:rtl/>
               </w:rPr>
               <w:fldChar w:fldCharType="separate"/>
@@ -1543,232 +2850,12 @@
                 <w:webHidden/>
                 <w:rtl/>
               </w:rPr>
-              <w:t>7</w:t>
-            </w:r>
-            <w:r>
-              <w:rPr>
-                <w:rStyle w:val="Hyperlink"/>
-                <w:noProof/>
-                <w:rtl/>
-              </w:rPr>
-              <w:fldChar w:fldCharType="end"/>
-            </w:r>
-          </w:hyperlink>
-        </w:p>
-        <w:p>
-          <w:pPr>
-            <w:pStyle w:val="TOC2"/>
-            <w:tabs>
-              <w:tab w:val="right" w:leader="dot" w:pos="9736"/>
-            </w:tabs>
-            <w:rPr>
-              <w:rFonts w:cstheme="minorBidi"/>
-              <w:noProof/>
-              <w:kern w:val="2"/>
-              <w:sz w:val="24"/>
-              <w:szCs w:val="24"/>
-              <w:rtl/>
-            </w:rPr>
-          </w:pPr>
-          <w:hyperlink w:anchor="_Toc220255859" w:history="1">
-            <w:r>
-              <w:rPr>
-                <w:rStyle w:val="Hyperlink"/>
-                <w:noProof/>
-              </w:rPr>
-              <w:t>Bulk Email Sender</w:t>
-            </w:r>
-            <w:r>
-              <w:rPr>
-                <w:noProof/>
-                <w:webHidden/>
-                <w:rtl/>
-              </w:rPr>
-              <w:tab/>
-            </w:r>
-            <w:r>
-              <w:rPr>
-                <w:rStyle w:val="Hyperlink"/>
-                <w:noProof/>
-                <w:rtl/>
-              </w:rPr>
-              <w:fldChar w:fldCharType="begin"/>
-            </w:r>
-            <w:r>
-              <w:rPr>
-                <w:noProof/>
-                <w:webHidden/>
-                <w:rtl/>
-              </w:rPr>
-              <w:instrText xml:space="preserve"> </w:instrText>
-            </w:r>
-            <w:r>
-              <w:rPr>
-                <w:noProof/>
-                <w:webHidden/>
-              </w:rPr>
-              <w:instrText>PAGEREF</w:instrText>
-            </w:r>
-            <w:r>
-              <w:rPr>
-                <w:noProof/>
-                <w:webHidden/>
-                <w:rtl/>
-              </w:rPr>
-              <w:instrText xml:space="preserve"> _</w:instrText>
-            </w:r>
-            <w:r>
-              <w:rPr>
-                <w:noProof/>
-                <w:webHidden/>
-              </w:rPr>
-              <w:instrText>Toc220255859 \h</w:instrText>
-            </w:r>
-            <w:r>
-              <w:rPr>
-                <w:noProof/>
-                <w:webHidden/>
-                <w:rtl/>
-              </w:rPr>
-              <w:instrText xml:space="preserve"> </w:instrText>
-            </w:r>
-            <w:r>
-              <w:rPr>
-                <w:rStyle w:val="Hyperlink"/>
-                <w:noProof/>
-                <w:rtl/>
-              </w:rPr>
-            </w:r>
-            <w:r>
-              <w:rPr>
-                <w:rStyle w:val="Hyperlink"/>
-                <w:noProof/>
-                <w:rtl/>
-              </w:rPr>
-              <w:fldChar w:fldCharType="separate"/>
-            </w:r>
-            <w:r>
-              <w:rPr>
-                <w:noProof/>
-                <w:webHidden/>
-                <w:rtl/>
-              </w:rPr>
-              <w:t>7</w:t>
-            </w:r>
-            <w:r>
-              <w:rPr>
-                <w:rStyle w:val="Hyperlink"/>
-                <w:noProof/>
-                <w:rtl/>
-              </w:rPr>
-              <w:fldChar w:fldCharType="end"/>
-            </w:r>
-          </w:hyperlink>
-        </w:p>
-        <w:p>
-          <w:pPr>
-            <w:pStyle w:val="TOC2"/>
-            <w:tabs>
-              <w:tab w:val="right" w:leader="dot" w:pos="9736"/>
-            </w:tabs>
-            <w:rPr>
-              <w:rFonts w:cstheme="minorBidi"/>
-              <w:noProof/>
-              <w:kern w:val="2"/>
-              <w:sz w:val="24"/>
-              <w:szCs w:val="24"/>
-              <w:rtl/>
-            </w:rPr>
-          </w:pPr>
-          <w:hyperlink w:anchor="_Toc220255860" w:history="1">
-            <w:r>
-              <w:rPr>
-                <w:rStyle w:val="Hyperlink"/>
-                <w:noProof/>
-              </w:rPr>
-              <w:t>Email Automation System</w:t>
-            </w:r>
-            <w:r>
-              <w:rPr>
-                <w:noProof/>
-                <w:webHidden/>
-                <w:rtl/>
-              </w:rPr>
-              <w:tab/>
-            </w:r>
-            <w:r>
-              <w:rPr>
-                <w:rStyle w:val="Hyperlink"/>
-                <w:noProof/>
-                <w:rtl/>
-              </w:rPr>
-              <w:fldChar w:fldCharType="begin"/>
-            </w:r>
-            <w:r>
-              <w:rPr>
-                <w:noProof/>
-                <w:webHidden/>
-                <w:rtl/>
-              </w:rPr>
-              <w:instrText xml:space="preserve"> </w:instrText>
-            </w:r>
-            <w:r>
-              <w:rPr>
-                <w:noProof/>
-                <w:webHidden/>
-              </w:rPr>
-              <w:instrText>PAGEREF</w:instrText>
-            </w:r>
-            <w:r>
-              <w:rPr>
-                <w:noProof/>
-                <w:webHidden/>
-                <w:rtl/>
-              </w:rPr>
-              <w:instrText xml:space="preserve"> _</w:instrText>
-            </w:r>
-            <w:r>
-              <w:rPr>
-                <w:noProof/>
-                <w:webHidden/>
-              </w:rPr>
-              <w:instrText>Toc220255860 \h</w:instrText>
-            </w:r>
-            <w:r>
-              <w:rPr>
-                <w:noProof/>
-                <w:webHidden/>
-                <w:rtl/>
-              </w:rPr>
-              <w:instrText xml:space="preserve"> </w:instrText>
-            </w:r>
-            <w:r>
-              <w:rPr>
-                <w:rStyle w:val="Hyperlink"/>
-                <w:noProof/>
-                <w:rtl/>
-              </w:rPr>
-            </w:r>
-            <w:r>
-              <w:rPr>
-                <w:rStyle w:val="Hyperlink"/>
-                <w:noProof/>
-                <w:rtl/>
-              </w:rPr>
-              <w:fldChar w:fldCharType="separate"/>
-            </w:r>
-            <w:r>
-              <w:rPr>
-                <w:noProof/>
-                <w:webHidden/>
-                <w:rtl/>
-              </w:rPr>
-              <w:t>8</w:t>
-            </w:r>
-            <w:r>
-              <w:rPr>
-                <w:rStyle w:val="Hyperlink"/>
-                <w:noProof/>
+              <w:t>9</w:t>
+            </w:r>
+            <w:r>
+              <w:rPr>
+                <w:noProof/>
+                <w:webHidden/>
                 <w:rtl/>
               </w:rPr>
               <w:fldChar w:fldCharType="end"/>
@@ -1833,8 +2920,10 @@
       <w:pPr>
         <w:bidi w:val="0"/>
         <w:rPr>
+          <w:rFonts w:hint="cs"/>
           <w:sz w:val="32"/>
           <w:szCs w:val="32"/>
+          <w:lang w:bidi="ar-EG"/>
         </w:rPr>
       </w:pPr>
     </w:p>
@@ -1867,103 +2956,12 @@
     </w:p>
     <w:p>
       <w:pPr>
-        <w:bidi w:val="0"/>
-        <w:rPr>
-          <w:sz w:val="32"/>
-          <w:szCs w:val="32"/>
-        </w:rPr>
-      </w:pPr>
-    </w:p>
-    <w:p>
-      <w:pPr>
-        <w:bidi w:val="0"/>
-        <w:rPr>
-          <w:sz w:val="32"/>
-          <w:szCs w:val="32"/>
-        </w:rPr>
-      </w:pPr>
-    </w:p>
-    <w:p>
-      <w:pPr>
-        <w:bidi w:val="0"/>
-        <w:rPr>
-          <w:sz w:val="32"/>
-          <w:szCs w:val="32"/>
-        </w:rPr>
-      </w:pPr>
-    </w:p>
-    <w:p>
-      <w:pPr>
-        <w:bidi w:val="0"/>
-        <w:rPr>
-          <w:sz w:val="32"/>
-          <w:szCs w:val="32"/>
-        </w:rPr>
-      </w:pPr>
-    </w:p>
-    <w:p>
-      <w:pPr>
-        <w:bidi w:val="0"/>
-        <w:rPr>
-          <w:sz w:val="32"/>
-          <w:szCs w:val="32"/>
-        </w:rPr>
-      </w:pPr>
-    </w:p>
-    <w:p>
-      <w:pPr>
-        <w:bidi w:val="0"/>
-        <w:rPr>
-          <w:sz w:val="32"/>
-          <w:szCs w:val="32"/>
-        </w:rPr>
-      </w:pPr>
-    </w:p>
-    <w:p>
-      <w:pPr>
-        <w:bidi w:val="0"/>
-        <w:rPr>
-          <w:sz w:val="32"/>
-          <w:szCs w:val="32"/>
-        </w:rPr>
-      </w:pPr>
-    </w:p>
-    <w:p>
-      <w:pPr>
-        <w:bidi w:val="0"/>
-        <w:rPr>
-          <w:sz w:val="32"/>
-          <w:szCs w:val="32"/>
-        </w:rPr>
-      </w:pPr>
-    </w:p>
-    <w:p>
-      <w:pPr>
-        <w:bidi w:val="0"/>
-        <w:jc w:val="center"/>
-        <w:rPr>
-          <w:sz w:val="32"/>
-          <w:szCs w:val="32"/>
-        </w:rPr>
-      </w:pPr>
-    </w:p>
-    <w:p>
-      <w:pPr>
-        <w:bidi w:val="0"/>
-        <w:jc w:val="center"/>
-        <w:rPr>
-          <w:sz w:val="32"/>
-          <w:szCs w:val="32"/>
-        </w:rPr>
-      </w:pPr>
-    </w:p>
-    <w:p>
-      <w:pPr>
         <w:pStyle w:val="Heading1"/>
         <w:bidi w:val="0"/>
       </w:pPr>
-      <w:bookmarkStart w:id="0" w:name="_Toc220255849"/>
-      <w:r>
+      <w:bookmarkStart w:id="0" w:name="_Toc222336753"/>
+      <w:r>
+        <w:lastRenderedPageBreak/>
         <w:t>Overview</w:t>
       </w:r>
       <w:bookmarkEnd w:id="0"/>
@@ -1973,255 +2971,4200 @@
         <w:bidi w:val="0"/>
       </w:pPr>
       <w:r>
-        <w:t xml:space="preserve">This System Aim to facilitate Dealing with large </w:t>
-      </w:r>
-      <w:r>
-        <w:t>number</w:t>
-      </w:r>
-      <w:r>
-        <w:t xml:space="preserve"> of emails by two different AI scripts. The Aim of the project is to:</w:t>
-      </w:r>
-    </w:p>
-    <w:p>
-      <w:pPr>
-        <w:pStyle w:val="ListParagraph"/>
+        <w:rPr>
+          <w:b/>
+          <w:bCs/>
+        </w:rPr>
+        <w:t>Chat MD</w:t>
+      </w:r>
+      <w:r>
+        <w:t xml:space="preserve"> is a Django-based backend service designed to automate and standardize the documentation workflow for the Star Union community. It functions as an intelligent middleware layer that transforms raw, unstructured user input into professionally formatted Markdown suitable for frontend rendering.</w:t>
+      </w:r>
+    </w:p>
+    <w:p>
+      <w:pPr>
+        <w:bidi w:val="0"/>
+      </w:pPr>
+      <w:r>
+        <w:t>The system addresses the challenge of inconsistent communication by leveraging Generative AI to enforce strict formatting rules, tone consistency, and structural integrity across community posts.</w:t>
+      </w:r>
+    </w:p>
+    <w:p>
+      <w:pPr>
+        <w:bidi w:val="0"/>
+        <w:rPr>
+          <w:b/>
+          <w:bCs/>
+        </w:rPr>
+      </w:pPr>
+    </w:p>
+    <w:p>
+      <w:pPr>
+        <w:pStyle w:val="Heading2"/>
+        <w:bidi w:val="0"/>
+      </w:pPr>
+      <w:bookmarkStart w:id="1" w:name="_Toc222336754"/>
+      <w:r>
+        <w:t>Core Objectives</w:t>
+      </w:r>
+      <w:bookmarkEnd w:id="1"/>
+    </w:p>
+    <w:p>
+      <w:pPr>
+        <w:bidi w:val="0"/>
+      </w:pPr>
+      <w:r>
+        <w:t>The primary goal of Chat MD is to decouple content creation from content formatting. It ensures that regardless of the input language (English, Arabic) or the input quality, the final output adheres to specific community standards.</w:t>
+      </w:r>
+    </w:p>
+    <w:p>
+      <w:pPr>
+        <w:bidi w:val="0"/>
+      </w:pPr>
+    </w:p>
+    <w:p>
+      <w:pPr>
+        <w:pStyle w:val="Heading2"/>
+        <w:bidi w:val="0"/>
+      </w:pPr>
+      <w:bookmarkStart w:id="2" w:name="_Toc222336755"/>
+      <w:r>
+        <w:t>System Architecture</w:t>
+      </w:r>
+      <w:bookmarkEnd w:id="2"/>
+    </w:p>
+    <w:p>
+      <w:pPr>
+        <w:bidi w:val="0"/>
+      </w:pPr>
+      <w:r>
+        <w:t xml:space="preserve">The project is built on </w:t>
+      </w:r>
+      <w:r>
+        <w:rPr>
+          <w:b/>
+          <w:bCs/>
+        </w:rPr>
+        <w:t>Django</w:t>
+      </w:r>
+      <w:r>
+        <w:t xml:space="preserve"> and exposes a RESTful API architecture with two distinct endpoints, each governed by a specialized prompt engineering logic:</w:t>
+      </w:r>
+    </w:p>
+    <w:p>
+      <w:pPr>
         <w:numPr>
           <w:ilvl w:val="0"/>
-          <w:numId w:val="2"/>
+          <w:numId w:val="7"/>
         </w:numPr>
         <w:bidi w:val="0"/>
       </w:pPr>
       <w:r>
-        <w:t xml:space="preserve">Facilitate Sending Large </w:t>
-      </w:r>
-      <w:r>
-        <w:t>amounts</w:t>
-      </w:r>
-      <w:r>
-        <w:t xml:space="preserve"> of </w:t>
-      </w:r>
-      <w:r>
-        <w:t>emails.</w:t>
-      </w:r>
-    </w:p>
-    <w:p>
-      <w:pPr>
-        <w:pStyle w:val="ListParagraph"/>
+        <w:rPr>
+          <w:b/>
+          <w:bCs/>
+        </w:rPr>
+        <w:t>Session Description Endpoint:</w:t>
+      </w:r>
+    </w:p>
+    <w:p>
+      <w:pPr>
+        <w:numPr>
+          <w:ilvl w:val="1"/>
+          <w:numId w:val="7"/>
+        </w:numPr>
+        <w:bidi w:val="0"/>
+      </w:pPr>
+      <w:r>
+        <w:rPr>
+          <w:b/>
+          <w:bCs/>
+        </w:rPr>
+        <w:t>Purpose:</w:t>
+      </w:r>
+      <w:r>
+        <w:t xml:space="preserve"> Processes weekly session recaps and educational content.</w:t>
+      </w:r>
+    </w:p>
+    <w:p>
+      <w:pPr>
+        <w:numPr>
+          <w:ilvl w:val="1"/>
+          <w:numId w:val="7"/>
+        </w:numPr>
+        <w:bidi w:val="0"/>
+      </w:pPr>
+      <w:r>
+        <w:rPr>
+          <w:b/>
+          <w:bCs/>
+        </w:rPr>
+        <w:t>Logic:</w:t>
+      </w:r>
+      <w:r>
+        <w:t xml:space="preserve"> Focuses on narrative flow, technical summarization, and "timeless" content generation (stripping transient logistics like dates/rooms). It enforces an energetic, community-centric tone.</w:t>
+      </w:r>
+    </w:p>
+    <w:p>
+      <w:pPr>
         <w:numPr>
           <w:ilvl w:val="0"/>
-          <w:numId w:val="2"/>
+          <w:numId w:val="7"/>
         </w:numPr>
         <w:bidi w:val="0"/>
       </w:pPr>
       <w:r>
-        <w:t xml:space="preserve">Classifying Emails Based on its Type. </w:t>
-      </w:r>
-    </w:p>
-    <w:p>
-      <w:pPr>
-        <w:pStyle w:val="ListParagraph"/>
+        <w:rPr>
+          <w:b/>
+          <w:bCs/>
+        </w:rPr>
+        <w:t>Task Description Endpoint:</w:t>
+      </w:r>
+    </w:p>
+    <w:p>
+      <w:pPr>
+        <w:numPr>
+          <w:ilvl w:val="1"/>
+          <w:numId w:val="7"/>
+        </w:numPr>
+        <w:bidi w:val="0"/>
+      </w:pPr>
+      <w:r>
+        <w:rPr>
+          <w:b/>
+          <w:bCs/>
+        </w:rPr>
+        <w:t>Purpose:</w:t>
+      </w:r>
+      <w:r>
+        <w:t xml:space="preserve"> Processes internal task assignments for members.</w:t>
+      </w:r>
+    </w:p>
+    <w:p>
+      <w:pPr>
+        <w:numPr>
+          <w:ilvl w:val="1"/>
+          <w:numId w:val="7"/>
+        </w:numPr>
+        <w:bidi w:val="0"/>
+      </w:pPr>
+      <w:r>
+        <w:rPr>
+          <w:b/>
+          <w:bCs/>
+        </w:rPr>
+        <w:t>Logic:</w:t>
+      </w:r>
+      <w:r>
+        <w:t xml:space="preserve"> Focuses on actionability and technical precision. It converts prose into structured checklists (- </w:t>
+      </w:r>
+      <w:proofErr w:type="gramStart"/>
+      <w:r>
+        <w:t>[ ]</w:t>
+      </w:r>
+      <w:proofErr w:type="gramEnd"/>
+      <w:r>
+        <w:t>), highlights constraints (e.g., dimensions, colors), and enforces imperative action verbs.</w:t>
+      </w:r>
+    </w:p>
+    <w:p>
+      <w:pPr>
+        <w:bidi w:val="0"/>
+      </w:pPr>
+    </w:p>
+    <w:p>
+      <w:pPr>
+        <w:pStyle w:val="Heading2"/>
+        <w:bidi w:val="0"/>
+      </w:pPr>
+      <w:bookmarkStart w:id="3" w:name="_Toc222336756"/>
+      <w:r>
+        <w:t>Key Technical Capabilities</w:t>
+      </w:r>
+      <w:bookmarkEnd w:id="3"/>
+    </w:p>
+    <w:p>
+      <w:pPr>
         <w:numPr>
           <w:ilvl w:val="0"/>
-          <w:numId w:val="2"/>
+          <w:numId w:val="8"/>
         </w:numPr>
         <w:bidi w:val="0"/>
-      </w:pPr>
-      <w:r>
-        <w:t>Routing emails into different Excel/Google Sheets based on recipient and intent</w:t>
-      </w:r>
-      <w:r>
-        <w:br/>
-        <w:t>The goal is to reduce manual email handling and ensure consistent classification.</w:t>
-      </w:r>
-    </w:p>
-    <w:p>
-      <w:pPr>
-        <w:bidi w:val="0"/>
-      </w:pPr>
-      <w:r>
-        <w:t>The Target Audience of this project is HR Committee. But it Can be customized as will be shown in this file.</w:t>
-      </w:r>
-    </w:p>
-    <w:p>
-      <w:pPr>
-        <w:bidi w:val="0"/>
-      </w:pPr>
-    </w:p>
-    <w:p>
-      <w:pPr>
-        <w:pStyle w:val="Heading1"/>
-        <w:bidi w:val="0"/>
-      </w:pPr>
-      <w:bookmarkStart w:id="1" w:name="_Toc220255850"/>
-      <w:r>
-        <w:t>Scope</w:t>
-      </w:r>
-      <w:bookmarkEnd w:id="1"/>
-    </w:p>
-    <w:p>
-      <w:pPr>
-        <w:bidi w:val="0"/>
-        <w:ind w:left="360"/>
       </w:pPr>
       <w:r>
         <w:rPr>
           <w:b/>
           <w:bCs/>
         </w:rPr>
-        <w:t>Included</w:t>
+        <w:t>Multilingual Normalization:</w:t>
+      </w:r>
+      <w:r>
+        <w:t xml:space="preserve"> Automatically detects and translates mixed-language inputs (Arabic/Franco) into professional technical English.</w:t>
       </w:r>
     </w:p>
     <w:p>
       <w:pPr>
         <w:numPr>
           <w:ilvl w:val="0"/>
-          <w:numId w:val="3"/>
+          <w:numId w:val="8"/>
         </w:numPr>
-        <w:tabs>
-          <w:tab w:val="clear" w:pos="720"/>
-          <w:tab w:val="num" w:pos="1080"/>
-        </w:tabs>
-        <w:bidi w:val="0"/>
-        <w:ind w:left="1080"/>
-      </w:pPr>
-      <w:r>
-        <w:t>Email fetching</w:t>
+        <w:bidi w:val="0"/>
+      </w:pPr>
+      <w:r>
+        <w:rPr>
+          <w:b/>
+          <w:bCs/>
+        </w:rPr>
+        <w:t>Smart Parsing:</w:t>
+      </w:r>
+      <w:r>
+        <w:t xml:space="preserve"> Identifies and formats embedded media (image URLs) and transforms raw hyperlinks into descriptive Markdown anchors.</w:t>
       </w:r>
     </w:p>
     <w:p>
       <w:pPr>
         <w:numPr>
           <w:ilvl w:val="0"/>
-          <w:numId w:val="3"/>
+          <w:numId w:val="8"/>
         </w:numPr>
-        <w:tabs>
-          <w:tab w:val="clear" w:pos="720"/>
-          <w:tab w:val="num" w:pos="1080"/>
-        </w:tabs>
-        <w:bidi w:val="0"/>
-        <w:ind w:left="1080"/>
-      </w:pPr>
-      <w:r>
-        <w:t>CC vs Direct email detection</w:t>
+        <w:bidi w:val="0"/>
+      </w:pPr>
+      <w:r>
+        <w:rPr>
+          <w:b/>
+          <w:bCs/>
+        </w:rPr>
+        <w:t>Tone Enforcement:</w:t>
+      </w:r>
+      <w:r>
+        <w:t xml:space="preserve"> Injects brand-specific styling and signatures (e.g., </w:t>
+      </w:r>
+      <w:r>
+        <w:rPr>
+          <w:i/>
+          <w:iCs/>
+        </w:rPr>
+        <w:t xml:space="preserve">"Reach for the stars! </w:t>
+      </w:r>
+      <w:r>
+        <w:rPr>
+          <w:rFonts w:ascii="Segoe UI Emoji" w:hAnsi="Segoe UI Emoji" w:cs="Segoe UI Emoji"/>
+          <w:i/>
+          <w:iCs/>
+        </w:rPr>
+        <w:t>🌟</w:t>
+      </w:r>
+      <w:r>
+        <w:rPr>
+          <w:i/>
+          <w:iCs/>
+        </w:rPr>
+        <w:t>"</w:t>
+      </w:r>
+      <w:r>
+        <w:t>) programmatically.</w:t>
       </w:r>
     </w:p>
     <w:p>
       <w:pPr>
         <w:numPr>
           <w:ilvl w:val="0"/>
-          <w:numId w:val="3"/>
+          <w:numId w:val="8"/>
         </w:numPr>
-        <w:tabs>
-          <w:tab w:val="clear" w:pos="720"/>
-          <w:tab w:val="num" w:pos="1080"/>
-        </w:tabs>
-        <w:bidi w:val="0"/>
-        <w:ind w:left="1080"/>
-      </w:pPr>
-      <w:r>
-        <w:t>AI-based intent classification</w:t>
+        <w:bidi w:val="0"/>
+      </w:pPr>
+      <w:r>
+        <w:rPr>
+          <w:b/>
+          <w:bCs/>
+        </w:rPr>
+        <w:t>JSON-to-Markdown Pipeline:</w:t>
+      </w:r>
+      <w:r>
+        <w:t xml:space="preserve"> Delivers raw Markdown strings encapsulated in JSON payloads, ensuring seamless integration with frontend Markdown renderers.</w:t>
+      </w:r>
+    </w:p>
+    <w:p>
+      <w:pPr>
+        <w:pStyle w:val="Heading1"/>
+        <w:bidi w:val="0"/>
+      </w:pPr>
+      <w:bookmarkStart w:id="4" w:name="_Toc222336757"/>
+      <w:r>
+        <w:lastRenderedPageBreak/>
+        <w:t>Scope</w:t>
+      </w:r>
+      <w:bookmarkEnd w:id="4"/>
+    </w:p>
+    <w:p>
+      <w:pPr>
+        <w:bidi w:val="0"/>
+      </w:pPr>
+      <w:r>
+        <w:t xml:space="preserve">This section outlines the specific capabilities of the </w:t>
+      </w:r>
+      <w:r>
+        <w:rPr>
+          <w:b/>
+          <w:bCs/>
+        </w:rPr>
+        <w:t>Chat MD</w:t>
+      </w:r>
+      <w:r>
+        <w:t xml:space="preserve"> backend service, defining what is included in the current release and what is excluded.</w:t>
+      </w:r>
+    </w:p>
+    <w:p>
+      <w:pPr>
+        <w:bidi w:val="0"/>
+      </w:pPr>
+    </w:p>
+    <w:p>
+      <w:pPr>
+        <w:pStyle w:val="Heading2"/>
+        <w:bidi w:val="0"/>
+      </w:pPr>
+      <w:bookmarkStart w:id="5" w:name="_Toc222336758"/>
+      <w:r>
+        <w:t>In Scope (Deliverables)</w:t>
+      </w:r>
+      <w:bookmarkEnd w:id="5"/>
+    </w:p>
+    <w:p>
+      <w:pPr>
+        <w:bidi w:val="0"/>
+      </w:pPr>
+      <w:r>
+        <w:t xml:space="preserve">The </w:t>
+      </w:r>
+      <w:r>
+        <w:rPr>
+          <w:b/>
+          <w:bCs/>
+        </w:rPr>
+        <w:t>Chat MD</w:t>
+      </w:r>
+      <w:r>
+        <w:t xml:space="preserve"> system is built to automate the following core functions:</w:t>
       </w:r>
     </w:p>
     <w:p>
       <w:pPr>
         <w:numPr>
           <w:ilvl w:val="0"/>
-          <w:numId w:val="3"/>
+          <w:numId w:val="9"/>
         </w:numPr>
-        <w:tabs>
-          <w:tab w:val="clear" w:pos="720"/>
-          <w:tab w:val="num" w:pos="1080"/>
-        </w:tabs>
-        <w:bidi w:val="0"/>
-        <w:ind w:left="1080"/>
-      </w:pPr>
-      <w:r>
-        <w:t>Sheet routing</w:t>
+        <w:bidi w:val="0"/>
+      </w:pPr>
+      <w:r>
+        <w:rPr>
+          <w:b/>
+          <w:bCs/>
+        </w:rPr>
+        <w:t>Automated Content Formatting:</w:t>
+      </w:r>
+    </w:p>
+    <w:p>
+      <w:pPr>
+        <w:numPr>
+          <w:ilvl w:val="1"/>
+          <w:numId w:val="9"/>
+        </w:numPr>
+        <w:bidi w:val="0"/>
+      </w:pPr>
+      <w:r>
+        <w:rPr>
+          <w:b/>
+          <w:bCs/>
+        </w:rPr>
+        <w:t>Session Descriptions:</w:t>
+      </w:r>
+      <w:r>
+        <w:t xml:space="preserve"> Instantly converts rough notes into engaging, structured summaries for the website.</w:t>
+      </w:r>
+    </w:p>
+    <w:p>
+      <w:pPr>
+        <w:numPr>
+          <w:ilvl w:val="1"/>
+          <w:numId w:val="9"/>
+        </w:numPr>
+        <w:bidi w:val="0"/>
+      </w:pPr>
+      <w:r>
+        <w:rPr>
+          <w:b/>
+          <w:bCs/>
+        </w:rPr>
+        <w:t>Task Lists:</w:t>
+      </w:r>
+      <w:r>
+        <w:t xml:space="preserve"> Transforms vague instructions into clear, actionable checklists for team members.</w:t>
       </w:r>
     </w:p>
     <w:p>
       <w:pPr>
         <w:numPr>
           <w:ilvl w:val="0"/>
-          <w:numId w:val="3"/>
+          <w:numId w:val="9"/>
         </w:numPr>
-        <w:tabs>
-          <w:tab w:val="clear" w:pos="720"/>
-          <w:tab w:val="num" w:pos="1080"/>
-        </w:tabs>
-        <w:bidi w:val="0"/>
-        <w:ind w:left="1080"/>
-      </w:pPr>
-      <w:r>
-        <w:t>Scheduled execution</w:t>
-      </w:r>
-    </w:p>
-    <w:p>
-      <w:pPr>
-        <w:bidi w:val="0"/>
-        <w:ind w:left="360"/>
+        <w:bidi w:val="0"/>
       </w:pPr>
       <w:r>
         <w:rPr>
           <w:b/>
           <w:bCs/>
         </w:rPr>
-        <w:t>Not Included</w:t>
+        <w:t>Intelligent Standardization:</w:t>
+      </w:r>
+    </w:p>
+    <w:p>
+      <w:pPr>
+        <w:numPr>
+          <w:ilvl w:val="1"/>
+          <w:numId w:val="9"/>
+        </w:numPr>
+        <w:bidi w:val="0"/>
+      </w:pPr>
+      <w:r>
+        <w:rPr>
+          <w:b/>
+          <w:bCs/>
+        </w:rPr>
+        <w:t>Language Unification:</w:t>
+      </w:r>
+      <w:r>
+        <w:t xml:space="preserve"> Automatically translates all input (English, Arabic, or Franco) into professional English.</w:t>
+      </w:r>
+    </w:p>
+    <w:p>
+      <w:pPr>
+        <w:numPr>
+          <w:ilvl w:val="1"/>
+          <w:numId w:val="9"/>
+        </w:numPr>
+        <w:bidi w:val="0"/>
+      </w:pPr>
+      <w:r>
+        <w:rPr>
+          <w:b/>
+          <w:bCs/>
+        </w:rPr>
+        <w:t>Brand Consistency:</w:t>
+      </w:r>
+      <w:r>
+        <w:t xml:space="preserve"> Ensures every output matches the "All Star Union" tone and includes the signature sign-off (</w:t>
+      </w:r>
+      <w:r>
+        <w:rPr>
+          <w:i/>
+          <w:iCs/>
+        </w:rPr>
+        <w:t xml:space="preserve">"Reach for the stars! </w:t>
+      </w:r>
+      <w:r>
+        <w:rPr>
+          <w:rFonts w:ascii="Segoe UI Emoji" w:hAnsi="Segoe UI Emoji" w:cs="Segoe UI Emoji"/>
+          <w:i/>
+          <w:iCs/>
+        </w:rPr>
+        <w:t>🌟</w:t>
+      </w:r>
+      <w:r>
+        <w:rPr>
+          <w:i/>
+          <w:iCs/>
+        </w:rPr>
+        <w:t>"</w:t>
+      </w:r>
+      <w:r>
+        <w:t>).</w:t>
       </w:r>
     </w:p>
     <w:p>
       <w:pPr>
         <w:numPr>
           <w:ilvl w:val="0"/>
-          <w:numId w:val="4"/>
+          <w:numId w:val="9"/>
         </w:numPr>
-        <w:tabs>
-          <w:tab w:val="clear" w:pos="720"/>
-          <w:tab w:val="num" w:pos="1080"/>
-        </w:tabs>
-        <w:bidi w:val="0"/>
-        <w:ind w:left="1080"/>
-      </w:pPr>
-      <w:r>
-        <w:t>Manual email replies</w:t>
+        <w:bidi w:val="0"/>
+      </w:pPr>
+      <w:r>
+        <w:rPr>
+          <w:b/>
+          <w:bCs/>
+        </w:rPr>
+        <w:t>Smart Media Handling:</w:t>
+      </w:r>
+    </w:p>
+    <w:p>
+      <w:pPr>
+        <w:numPr>
+          <w:ilvl w:val="1"/>
+          <w:numId w:val="9"/>
+        </w:numPr>
+        <w:bidi w:val="0"/>
+      </w:pPr>
+      <w:r>
+        <w:rPr>
+          <w:b/>
+          <w:bCs/>
+        </w:rPr>
+        <w:t>Visuals:</w:t>
+      </w:r>
+      <w:r>
+        <w:t xml:space="preserve"> Detects image links and properly displays them as banners.</w:t>
+      </w:r>
+    </w:p>
+    <w:p>
+      <w:pPr>
+        <w:numPr>
+          <w:ilvl w:val="1"/>
+          <w:numId w:val="9"/>
+        </w:numPr>
+        <w:bidi w:val="0"/>
+      </w:pPr>
+      <w:r>
+        <w:rPr>
+          <w:b/>
+          <w:bCs/>
+        </w:rPr>
+        <w:t>Resources:</w:t>
+      </w:r>
+      <w:r>
+        <w:t xml:space="preserve"> Converts messy URLs into clean, clickable links with descriptive titles.</w:t>
       </w:r>
     </w:p>
     <w:p>
       <w:pPr>
         <w:numPr>
           <w:ilvl w:val="0"/>
-          <w:numId w:val="4"/>
+          <w:numId w:val="9"/>
         </w:numPr>
-        <w:tabs>
-          <w:tab w:val="clear" w:pos="720"/>
-          <w:tab w:val="num" w:pos="1080"/>
-        </w:tabs>
-        <w:bidi w:val="0"/>
-        <w:ind w:left="1080"/>
-      </w:pPr>
-      <w:r>
-        <w:t>Long-term email storage</w:t>
+        <w:bidi w:val="0"/>
+      </w:pPr>
+      <w:r>
+        <w:rPr>
+          <w:b/>
+          <w:bCs/>
+        </w:rPr>
+        <w:t>Privacy &amp; Clean-Up:</w:t>
+      </w:r>
+    </w:p>
+    <w:p>
+      <w:pPr>
+        <w:numPr>
+          <w:ilvl w:val="1"/>
+          <w:numId w:val="9"/>
+        </w:numPr>
+        <w:bidi w:val="0"/>
+      </w:pPr>
+      <w:r>
+        <w:t>Automatically removes temporary logistics (like dates and room numbers) from public session descriptions to keep content "evergreen."</w:t>
+      </w:r>
+    </w:p>
+    <w:p>
+      <w:pPr>
+        <w:bidi w:val="0"/>
+      </w:pPr>
+    </w:p>
+    <w:p>
+      <w:pPr>
+        <w:pStyle w:val="Heading2"/>
+        <w:bidi w:val="0"/>
+      </w:pPr>
+    </w:p>
+    <w:p>
+      <w:pPr>
+        <w:pStyle w:val="Heading2"/>
+        <w:bidi w:val="0"/>
+      </w:pPr>
+      <w:bookmarkStart w:id="6" w:name="_Toc222336759"/>
+      <w:r>
+        <w:t>Out of Scope (Exclusions)</w:t>
+      </w:r>
+      <w:bookmarkEnd w:id="6"/>
+    </w:p>
+    <w:p>
+      <w:pPr>
+        <w:bidi w:val="0"/>
+      </w:pPr>
+      <w:r>
+        <w:t xml:space="preserve">The following items are </w:t>
+      </w:r>
+      <w:r>
+        <w:rPr>
+          <w:b/>
+          <w:bCs/>
+        </w:rPr>
+        <w:t>not</w:t>
+      </w:r>
+      <w:r>
+        <w:t xml:space="preserve"> part of this backend service:</w:t>
       </w:r>
     </w:p>
     <w:p>
       <w:pPr>
         <w:numPr>
           <w:ilvl w:val="0"/>
-          <w:numId w:val="4"/>
+          <w:numId w:val="10"/>
         </w:numPr>
-        <w:tabs>
-          <w:tab w:val="clear" w:pos="720"/>
-          <w:tab w:val="num" w:pos="1080"/>
-        </w:tabs>
-        <w:bidi w:val="0"/>
-        <w:ind w:left="1080"/>
-      </w:pPr>
-      <w:r>
-        <w:t xml:space="preserve">Spam filtering </w:t>
+        <w:bidi w:val="0"/>
+      </w:pPr>
+      <w:r>
+        <w:rPr>
+          <w:b/>
+          <w:bCs/>
+        </w:rPr>
+        <w:t>Visual Rendering:</w:t>
+      </w:r>
+      <w:r>
+        <w:t xml:space="preserve"> The system provides the </w:t>
+      </w:r>
+      <w:r>
+        <w:rPr>
+          <w:i/>
+          <w:iCs/>
+        </w:rPr>
+        <w:t>content</w:t>
+      </w:r>
+      <w:r>
+        <w:t xml:space="preserve"> (text/markdown), but the frontend website/app is responsible for </w:t>
+      </w:r>
+      <w:r>
+        <w:rPr>
+          <w:i/>
+          <w:iCs/>
+        </w:rPr>
+        <w:t>displaying</w:t>
+      </w:r>
+      <w:r>
+        <w:t xml:space="preserve"> it (colors, fonts, layout).</w:t>
+      </w:r>
+    </w:p>
+    <w:p>
+      <w:pPr>
+        <w:numPr>
+          <w:ilvl w:val="0"/>
+          <w:numId w:val="10"/>
+        </w:numPr>
+        <w:bidi w:val="0"/>
+      </w:pPr>
+      <w:r>
+        <w:rPr>
+          <w:b/>
+          <w:bCs/>
+        </w:rPr>
+        <w:t>File Hosting:</w:t>
+      </w:r>
+      <w:r>
+        <w:t xml:space="preserve"> The system formats existing links; it does not store or host images/files itself.</w:t>
+      </w:r>
+    </w:p>
+    <w:p>
+      <w:pPr>
+        <w:numPr>
+          <w:ilvl w:val="0"/>
+          <w:numId w:val="10"/>
+        </w:numPr>
+        <w:bidi w:val="0"/>
+      </w:pPr>
+      <w:r>
+        <w:rPr>
+          <w:b/>
+          <w:bCs/>
+        </w:rPr>
+        <w:t>Fact</w:t>
+      </w:r>
+      <w:r>
+        <w:rPr>
+          <w:b/>
+          <w:bCs/>
+        </w:rPr>
+        <w:t xml:space="preserve"> </w:t>
+      </w:r>
+      <w:r>
+        <w:rPr>
+          <w:b/>
+          <w:bCs/>
+        </w:rPr>
+        <w:t>checking</w:t>
+      </w:r>
+      <w:r>
+        <w:rPr>
+          <w:b/>
+          <w:bCs/>
+        </w:rPr>
+        <w:t>:</w:t>
+      </w:r>
+      <w:r>
+        <w:t xml:space="preserve"> The AI formats the input provided; it does not verify the technical accuracy of specific details (e.g., code syntax).</w:t>
+      </w:r>
+    </w:p>
+    <w:p>
+      <w:pPr>
+        <w:numPr>
+          <w:ilvl w:val="0"/>
+          <w:numId w:val="10"/>
+        </w:numPr>
+        <w:bidi w:val="0"/>
+      </w:pPr>
+      <w:r>
+        <w:rPr>
+          <w:b/>
+          <w:bCs/>
+        </w:rPr>
+        <w:t>Direct Posting:</w:t>
+      </w:r>
+      <w:r>
+        <w:t xml:space="preserve"> The system prepares the content; it does not automatically post it to social media or project management tools.</w:t>
+      </w:r>
+    </w:p>
+    <w:p>
+      <w:pPr>
+        <w:pStyle w:val="Heading1"/>
+        <w:bidi w:val="0"/>
+      </w:pPr>
+      <w:bookmarkStart w:id="7" w:name="_Toc222336760"/>
+      <w:r>
+        <w:lastRenderedPageBreak/>
+        <w:t>System Architecture</w:t>
+      </w:r>
+      <w:bookmarkEnd w:id="7"/>
+    </w:p>
+    <w:p>
+      <w:pPr>
+        <w:bidi w:val="0"/>
+      </w:pPr>
+      <w:r>
+        <w:rPr>
+          <w:b/>
+          <w:bCs/>
+        </w:rPr>
+        <w:t>Chat MD</w:t>
+      </w:r>
+      <w:r>
+        <w:t xml:space="preserve"> operates as a modular Django app integrated within the main backend monolith. It follows a </w:t>
+      </w:r>
+      <w:r>
+        <w:rPr>
+          <w:b/>
+          <w:bCs/>
+        </w:rPr>
+        <w:t>Service-Oriented Architecture (SOA)</w:t>
+      </w:r>
+      <w:r>
+        <w:t xml:space="preserve"> pattern where the "Formatting Logic" is decoupled from the "View Logic."</w:t>
+      </w:r>
+    </w:p>
+    <w:p>
+      <w:pPr>
+        <w:bidi w:val="0"/>
+      </w:pPr>
+      <w:r>
+        <w:t xml:space="preserve">The system functions as a robust </w:t>
+      </w:r>
+      <w:r>
+        <w:rPr>
+          <w:b/>
+          <w:bCs/>
+        </w:rPr>
+        <w:t>Middleware Pipeline</w:t>
+      </w:r>
+      <w:r>
+        <w:t xml:space="preserve"> that:</w:t>
+      </w:r>
+    </w:p>
+    <w:p>
+      <w:pPr>
+        <w:numPr>
+          <w:ilvl w:val="0"/>
+          <w:numId w:val="11"/>
+        </w:numPr>
+        <w:bidi w:val="0"/>
+      </w:pPr>
+      <w:r>
+        <w:rPr>
+          <w:b/>
+          <w:bCs/>
+        </w:rPr>
+        <w:t>Ingests</w:t>
+      </w:r>
+      <w:r>
+        <w:t xml:space="preserve"> raw, unstructured text via RESTful endpoints.</w:t>
+      </w:r>
+    </w:p>
+    <w:p>
+      <w:pPr>
+        <w:numPr>
+          <w:ilvl w:val="0"/>
+          <w:numId w:val="11"/>
+        </w:numPr>
+        <w:bidi w:val="0"/>
+      </w:pPr>
+      <w:r>
+        <w:rPr>
+          <w:b/>
+          <w:bCs/>
+        </w:rPr>
+        <w:t>Validates</w:t>
+      </w:r>
+      <w:r>
+        <w:t xml:space="preserve"> input integrity using DRF Serializers.</w:t>
+      </w:r>
+    </w:p>
+    <w:p>
+      <w:pPr>
+        <w:numPr>
+          <w:ilvl w:val="0"/>
+          <w:numId w:val="11"/>
+        </w:numPr>
+        <w:bidi w:val="0"/>
+      </w:pPr>
+      <w:r>
+        <w:rPr>
+          <w:b/>
+          <w:bCs/>
+        </w:rPr>
+        <w:t>Injects</w:t>
+      </w:r>
+      <w:r>
+        <w:t xml:space="preserve"> context-aware prompt engineering (Session vs. Task personas).</w:t>
+      </w:r>
+    </w:p>
+    <w:p>
+      <w:pPr>
+        <w:numPr>
+          <w:ilvl w:val="0"/>
+          <w:numId w:val="11"/>
+        </w:numPr>
+        <w:bidi w:val="0"/>
+      </w:pPr>
+      <w:r>
+        <w:rPr>
+          <w:b/>
+          <w:bCs/>
+        </w:rPr>
+        <w:t>Generates</w:t>
+      </w:r>
+      <w:r>
+        <w:t xml:space="preserve"> structured Markdown via </w:t>
+      </w:r>
+      <w:r>
+        <w:t>Google</w:t>
+      </w:r>
+      <w:r>
+        <w:t xml:space="preserve"> Gemini API.</w:t>
+      </w:r>
+    </w:p>
+    <w:p>
+      <w:pPr>
+        <w:bidi w:val="0"/>
+        <w:ind w:left="720"/>
+      </w:pPr>
+    </w:p>
+    <w:p>
+      <w:pPr>
+        <w:pStyle w:val="Heading2"/>
+        <w:bidi w:val="0"/>
+      </w:pPr>
+      <w:bookmarkStart w:id="8" w:name="_Toc222336761"/>
+      <w:r>
+        <w:t>Data Flow Diagram</w:t>
+      </w:r>
+      <w:bookmarkEnd w:id="8"/>
+    </w:p>
+    <w:p>
+      <w:pPr>
+        <w:bidi w:val="0"/>
+      </w:pPr>
+      <w:r>
+        <w:drawing>
+          <wp:inline distT="0" distB="0" distL="0" distR="0" wp14:anchorId="5F318AD0" wp14:editId="3AC36A34">
+            <wp:extent cx="6188710" cy="5374005"/>
+            <wp:effectExtent l="0" t="0" r="0" b="0"/>
+            <wp:docPr id="634627954" name="Picture 1"/>
+            <wp:cNvGraphicFramePr>
+              <a:graphicFrameLocks xmlns:a="http://schemas.openxmlformats.org/drawingml/2006/main" noChangeAspect="1"/>
+            </wp:cNvGraphicFramePr>
+            <a:graphic xmlns:a="http://schemas.openxmlformats.org/drawingml/2006/main">
+              <a:graphicData uri="http://schemas.openxmlformats.org/drawingml/2006/picture">
+                <pic:pic xmlns:pic="http://schemas.openxmlformats.org/drawingml/2006/picture">
+                  <pic:nvPicPr>
+                    <pic:cNvPr id="634627954" name=""/>
+                    <pic:cNvPicPr/>
+                  </pic:nvPicPr>
+                  <pic:blipFill>
+                    <a:blip r:embed="rId10"/>
+                    <a:stretch>
+                      <a:fillRect/>
+                    </a:stretch>
+                  </pic:blipFill>
+                  <pic:spPr>
+                    <a:xfrm>
+                      <a:off x="0" y="0"/>
+                      <a:ext cx="6188710" cy="5374005"/>
+                    </a:xfrm>
+                    <a:prstGeom prst="rect">
+                      <a:avLst/>
+                    </a:prstGeom>
+                  </pic:spPr>
+                </pic:pic>
+              </a:graphicData>
+            </a:graphic>
+          </wp:inline>
+        </w:drawing>
+      </w:r>
+    </w:p>
+    <w:p>
+      <w:pPr>
+        <w:pStyle w:val="Heading2"/>
+        <w:bidi w:val="0"/>
+      </w:pPr>
+      <w:bookmarkStart w:id="9" w:name="_Toc222336762"/>
+      <w:r>
+        <w:lastRenderedPageBreak/>
+        <w:t>Core Components</w:t>
+      </w:r>
+      <w:bookmarkEnd w:id="9"/>
+    </w:p>
+    <w:p>
+      <w:pPr>
+        <w:bidi w:val="0"/>
+        <w:rPr>
+          <w:b/>
+          <w:bCs/>
+          <w:lang w:bidi="ar-EG"/>
+        </w:rPr>
+      </w:pPr>
+      <w:r>
+        <w:rPr>
+          <w:b/>
+          <w:bCs/>
+          <w:lang w:bidi="ar-EG"/>
+        </w:rPr>
+        <w:t>1. The Interface Layer (DRF)</w:t>
+      </w:r>
+    </w:p>
+    <w:p>
+      <w:pPr>
+        <w:numPr>
+          <w:ilvl w:val="0"/>
+          <w:numId w:val="12"/>
+        </w:numPr>
+        <w:bidi w:val="0"/>
+        <w:rPr>
+          <w:lang w:bidi="ar-EG"/>
+        </w:rPr>
+      </w:pPr>
+      <w:r>
+        <w:rPr>
+          <w:b/>
+          <w:bCs/>
+          <w:lang w:bidi="ar-EG"/>
+        </w:rPr>
+        <w:t>Role:</w:t>
+      </w:r>
+      <w:r>
+        <w:rPr>
+          <w:lang w:bidi="ar-EG"/>
+        </w:rPr>
+        <w:t xml:space="preserve"> Handles HTTP requests, permission checks, and response formatting.</w:t>
+      </w:r>
+    </w:p>
+    <w:p>
+      <w:pPr>
+        <w:numPr>
+          <w:ilvl w:val="0"/>
+          <w:numId w:val="12"/>
+        </w:numPr>
+        <w:bidi w:val="0"/>
+        <w:rPr>
+          <w:lang w:bidi="ar-EG"/>
+        </w:rPr>
+      </w:pPr>
+      <w:r>
+        <w:rPr>
+          <w:b/>
+          <w:bCs/>
+          <w:lang w:bidi="ar-EG"/>
+        </w:rPr>
+        <w:t>Implementation:</w:t>
+      </w:r>
+      <w:r>
+        <w:rPr>
+          <w:lang w:bidi="ar-EG"/>
+        </w:rPr>
+        <w:t xml:space="preserve"> Two specific API</w:t>
+      </w:r>
+      <w:r>
+        <w:rPr>
+          <w:lang w:bidi="ar-EG"/>
+        </w:rPr>
+        <w:t xml:space="preserve"> </w:t>
+      </w:r>
+      <w:r>
+        <w:rPr>
+          <w:lang w:bidi="ar-EG"/>
+        </w:rPr>
+        <w:t>View endpoints (</w:t>
+      </w:r>
+      <w:r>
+        <w:rPr>
+          <w:lang w:bidi="ar-EG"/>
+        </w:rPr>
+        <w:t>Format</w:t>
+      </w:r>
+      <w:r>
+        <w:rPr>
+          <w:lang w:bidi="ar-EG"/>
+        </w:rPr>
+        <w:t xml:space="preserve"> Description</w:t>
+      </w:r>
+      <w:r>
+        <w:rPr>
+          <w:lang w:bidi="ar-EG"/>
+        </w:rPr>
+        <w:t>,</w:t>
+      </w:r>
+      <w:r>
+        <w:rPr>
+          <w:lang w:bidi="ar-EG"/>
+        </w:rPr>
+        <w:t xml:space="preserve"> Format Task</w:t>
+      </w:r>
+      <w:r>
+        <w:rPr>
+          <w:lang w:bidi="ar-EG"/>
+        </w:rPr>
+        <w:t>).</w:t>
+      </w:r>
+    </w:p>
+    <w:p>
+      <w:pPr>
+        <w:numPr>
+          <w:ilvl w:val="0"/>
+          <w:numId w:val="12"/>
+        </w:numPr>
+        <w:bidi w:val="0"/>
+        <w:rPr>
+          <w:lang w:bidi="ar-EG"/>
+        </w:rPr>
+      </w:pPr>
+      <w:r>
+        <w:rPr>
+          <w:b/>
+          <w:bCs/>
+          <w:lang w:bidi="ar-EG"/>
+        </w:rPr>
+        <w:t>Validation:</w:t>
+      </w:r>
+      <w:r>
+        <w:rPr>
+          <w:lang w:bidi="ar-EG"/>
+        </w:rPr>
+        <w:t xml:space="preserve"> Uses </w:t>
+      </w:r>
+      <w:proofErr w:type="spellStart"/>
+      <w:proofErr w:type="gramStart"/>
+      <w:r>
+        <w:rPr>
+          <w:lang w:bidi="ar-EG"/>
+        </w:rPr>
+        <w:t>serializers.</w:t>
+      </w:r>
+      <w:r>
+        <w:rPr>
+          <w:lang w:bidi="ar-EG"/>
+        </w:rPr>
+        <w:t>TextRequestSerializer</w:t>
+      </w:r>
+      <w:proofErr w:type="spellEnd"/>
+      <w:proofErr w:type="gramEnd"/>
+      <w:r>
+        <w:rPr>
+          <w:lang w:bidi="ar-EG"/>
+        </w:rPr>
+        <w:t xml:space="preserve"> to ensure text is present and non-empty before hitting the expensive AI layer.</w:t>
+      </w:r>
+    </w:p>
+    <w:p>
+      <w:pPr>
+        <w:bidi w:val="0"/>
+        <w:rPr>
+          <w:b/>
+          <w:bCs/>
+          <w:lang w:bidi="ar-EG"/>
+        </w:rPr>
+      </w:pPr>
+      <w:r>
+        <w:rPr>
+          <w:b/>
+          <w:bCs/>
+          <w:lang w:bidi="ar-EG"/>
+        </w:rPr>
+        <w:t>2. The Service Layer (Prompt Engineering)</w:t>
+      </w:r>
+    </w:p>
+    <w:p>
+      <w:pPr>
+        <w:numPr>
+          <w:ilvl w:val="0"/>
+          <w:numId w:val="13"/>
+        </w:numPr>
+        <w:bidi w:val="0"/>
+        <w:rPr>
+          <w:lang w:bidi="ar-EG"/>
+        </w:rPr>
+      </w:pPr>
+      <w:r>
+        <w:rPr>
+          <w:b/>
+          <w:bCs/>
+          <w:lang w:bidi="ar-EG"/>
+        </w:rPr>
+        <w:t>Role:</w:t>
+      </w:r>
+      <w:r>
+        <w:rPr>
+          <w:lang w:bidi="ar-EG"/>
+        </w:rPr>
+        <w:t xml:space="preserve"> The "Brain" of the application. It holds the proprietary system instructions (The "Editor" and "Project Lead" personas).</w:t>
+      </w:r>
+    </w:p>
+    <w:p>
+      <w:pPr>
+        <w:numPr>
+          <w:ilvl w:val="0"/>
+          <w:numId w:val="13"/>
+        </w:numPr>
+        <w:bidi w:val="0"/>
+        <w:rPr>
+          <w:lang w:bidi="ar-EG"/>
+        </w:rPr>
+      </w:pPr>
+      <w:r>
+        <w:rPr>
+          <w:b/>
+          <w:bCs/>
+          <w:lang w:bidi="ar-EG"/>
+        </w:rPr>
+        <w:t>Logic:</w:t>
+      </w:r>
+    </w:p>
+    <w:p>
+      <w:pPr>
+        <w:numPr>
+          <w:ilvl w:val="1"/>
+          <w:numId w:val="13"/>
+        </w:numPr>
+        <w:bidi w:val="0"/>
+        <w:rPr>
+          <w:lang w:bidi="ar-EG"/>
+        </w:rPr>
+      </w:pPr>
+      <w:r>
+        <w:rPr>
+          <w:lang w:bidi="ar-EG"/>
+        </w:rPr>
+        <w:t>Sanitizes input (trims whitespace).</w:t>
+      </w:r>
+    </w:p>
+    <w:p>
+      <w:pPr>
+        <w:numPr>
+          <w:ilvl w:val="1"/>
+          <w:numId w:val="13"/>
+        </w:numPr>
+        <w:bidi w:val="0"/>
+        <w:rPr>
+          <w:lang w:bidi="ar-EG"/>
+        </w:rPr>
+      </w:pPr>
+      <w:r>
+        <w:rPr>
+          <w:lang w:bidi="ar-EG"/>
+        </w:rPr>
+        <w:t>Constructs the final prompt: System Instruction + User Input.</w:t>
+      </w:r>
+    </w:p>
+    <w:p>
+      <w:pPr>
+        <w:numPr>
+          <w:ilvl w:val="1"/>
+          <w:numId w:val="13"/>
+        </w:numPr>
+        <w:bidi w:val="0"/>
+        <w:rPr>
+          <w:lang w:bidi="ar-EG"/>
+        </w:rPr>
+      </w:pPr>
+      <w:r>
+        <w:rPr>
+          <w:lang w:bidi="ar-EG"/>
+        </w:rPr>
+        <w:t>Manages API timeouts and error handling (e.g., if Gemini is down).</w:t>
+      </w:r>
+    </w:p>
+    <w:p>
+      <w:pPr>
+        <w:bidi w:val="0"/>
+        <w:rPr>
+          <w:b/>
+          <w:bCs/>
+          <w:lang w:bidi="ar-EG"/>
+        </w:rPr>
+      </w:pPr>
+      <w:r>
+        <w:rPr>
+          <w:b/>
+          <w:bCs/>
+          <w:lang w:bidi="ar-EG"/>
+        </w:rPr>
+        <w:t>3. The Inference Layer (External)</w:t>
+      </w:r>
+    </w:p>
+    <w:p>
+      <w:pPr>
+        <w:numPr>
+          <w:ilvl w:val="0"/>
+          <w:numId w:val="14"/>
+        </w:numPr>
+        <w:bidi w:val="0"/>
+        <w:rPr>
+          <w:lang w:bidi="ar-EG"/>
+        </w:rPr>
+      </w:pPr>
+      <w:r>
+        <w:rPr>
+          <w:b/>
+          <w:bCs/>
+          <w:lang w:bidi="ar-EG"/>
+        </w:rPr>
+        <w:t>Role:</w:t>
+      </w:r>
+      <w:r>
+        <w:rPr>
+          <w:lang w:bidi="ar-EG"/>
+        </w:rPr>
+        <w:t xml:space="preserve"> Text generation and reasoning.</w:t>
+      </w:r>
+    </w:p>
+    <w:p>
+      <w:pPr>
+        <w:numPr>
+          <w:ilvl w:val="0"/>
+          <w:numId w:val="14"/>
+        </w:numPr>
+        <w:bidi w:val="0"/>
+        <w:rPr>
+          <w:lang w:bidi="ar-EG"/>
+        </w:rPr>
+      </w:pPr>
+      <w:r>
+        <w:rPr>
+          <w:b/>
+          <w:bCs/>
+          <w:lang w:bidi="ar-EG"/>
+        </w:rPr>
+        <w:t>Provider:</w:t>
+      </w:r>
+      <w:r>
+        <w:rPr>
+          <w:lang w:bidi="ar-EG"/>
+        </w:rPr>
+        <w:t xml:space="preserve"> Google Gemini (Generative AI).</w:t>
+      </w:r>
+    </w:p>
+    <w:p>
+      <w:pPr>
+        <w:numPr>
+          <w:ilvl w:val="0"/>
+          <w:numId w:val="14"/>
+        </w:numPr>
+        <w:bidi w:val="0"/>
+        <w:rPr>
+          <w:lang w:bidi="ar-EG"/>
+        </w:rPr>
+      </w:pPr>
+      <w:r>
+        <w:rPr>
+          <w:b/>
+          <w:bCs/>
+          <w:lang w:bidi="ar-EG"/>
+        </w:rPr>
+        <w:t>Configuration</w:t>
+      </w:r>
+      <w:proofErr w:type="gramStart"/>
+      <w:r>
+        <w:rPr>
+          <w:b/>
+          <w:bCs/>
+          <w:lang w:bidi="ar-EG"/>
+        </w:rPr>
+        <w:t>:</w:t>
+      </w:r>
+      <w:r>
+        <w:rPr>
+          <w:lang w:bidi="ar-EG"/>
+        </w:rPr>
+        <w:t xml:space="preserve"> </w:t>
+      </w:r>
+      <w:r>
+        <w:rPr>
+          <w:lang w:bidi="ar-EG"/>
+        </w:rPr>
+        <w:t xml:space="preserve"> Model</w:t>
+      </w:r>
+      <w:proofErr w:type="gramEnd"/>
+      <w:r>
+        <w:rPr>
+          <w:lang w:bidi="ar-EG"/>
+        </w:rPr>
+        <w:t>: Gemini flash and flash-lite model</w:t>
+      </w:r>
+    </w:p>
+    <w:p>
+      <w:pPr>
+        <w:bidi w:val="0"/>
+        <w:rPr>
+          <w:lang w:bidi="ar-EG"/>
+        </w:rPr>
+      </w:pPr>
+    </w:p>
+    <w:p>
+      <w:pPr>
+        <w:bidi w:val="0"/>
+        <w:rPr>
+          <w:lang w:bidi="ar-EG"/>
+        </w:rPr>
+      </w:pPr>
+    </w:p>
+    <w:p>
+      <w:pPr>
+        <w:bidi w:val="0"/>
+        <w:rPr>
+          <w:lang w:bidi="ar-EG"/>
+        </w:rPr>
+      </w:pPr>
+    </w:p>
+    <w:p>
+      <w:pPr>
+        <w:bidi w:val="0"/>
+        <w:rPr>
+          <w:lang w:bidi="ar-EG"/>
+        </w:rPr>
+      </w:pPr>
+    </w:p>
+    <w:p>
+      <w:pPr>
+        <w:bidi w:val="0"/>
+        <w:rPr>
+          <w:lang w:bidi="ar-EG"/>
+        </w:rPr>
+      </w:pPr>
+    </w:p>
+    <w:p>
+      <w:pPr>
+        <w:bidi w:val="0"/>
+        <w:rPr>
+          <w:lang w:bidi="ar-EG"/>
+        </w:rPr>
+      </w:pPr>
+    </w:p>
+    <w:p>
+      <w:pPr>
+        <w:bidi w:val="0"/>
+        <w:rPr>
+          <w:lang w:bidi="ar-EG"/>
+        </w:rPr>
+      </w:pPr>
+    </w:p>
+    <w:p>
+      <w:pPr>
+        <w:bidi w:val="0"/>
+        <w:rPr>
+          <w:lang w:bidi="ar-EG"/>
+        </w:rPr>
+      </w:pPr>
+    </w:p>
+    <w:p>
+      <w:pPr>
+        <w:bidi w:val="0"/>
+        <w:rPr>
+          <w:lang w:bidi="ar-EG"/>
+        </w:rPr>
+      </w:pPr>
+    </w:p>
+    <w:p>
+      <w:pPr>
+        <w:bidi w:val="0"/>
+        <w:rPr>
+          <w:lang w:bidi="ar-EG"/>
+        </w:rPr>
+      </w:pPr>
+    </w:p>
+    <w:p>
+      <w:pPr>
+        <w:bidi w:val="0"/>
+        <w:rPr>
+          <w:lang w:bidi="ar-EG"/>
+        </w:rPr>
+      </w:pPr>
+    </w:p>
+    <w:p>
+      <w:pPr>
+        <w:bidi w:val="0"/>
+        <w:rPr>
+          <w:lang w:bidi="ar-EG"/>
+        </w:rPr>
+      </w:pPr>
+    </w:p>
+    <w:p>
+      <w:pPr>
+        <w:bidi w:val="0"/>
+        <w:rPr>
+          <w:lang w:bidi="ar-EG"/>
+        </w:rPr>
+      </w:pPr>
+    </w:p>
+    <w:p>
+      <w:pPr>
+        <w:pStyle w:val="Heading1"/>
+        <w:bidi w:val="0"/>
+        <w:rPr>
+          <w:lang w:bidi="ar-EG"/>
+        </w:rPr>
+      </w:pPr>
+      <w:bookmarkStart w:id="10" w:name="_Toc222336763"/>
+      <w:r>
+        <w:rPr>
+          <w:lang w:bidi="ar-EG"/>
+        </w:rPr>
+        <w:lastRenderedPageBreak/>
+        <w:t>Configuration &amp; Secrets</w:t>
+      </w:r>
+      <w:bookmarkEnd w:id="10"/>
+    </w:p>
+    <w:p>
+      <w:pPr>
+        <w:bidi w:val="0"/>
+        <w:rPr>
+          <w:lang w:bidi="ar-EG"/>
+        </w:rPr>
+      </w:pPr>
+      <w:r>
+        <w:rPr>
+          <w:lang w:bidi="ar-EG"/>
+        </w:rPr>
+        <w:t>The Chat MD service relies on environment variables to manage sensitive credentials (API keys) and configuration settings securely. These variables are loaded at runtime, keeping secrets out of the codebase.</w:t>
+      </w:r>
+    </w:p>
+    <w:p>
+      <w:pPr>
+        <w:pStyle w:val="Heading2"/>
+        <w:bidi w:val="0"/>
+        <w:rPr>
+          <w:lang w:bidi="ar-EG"/>
+        </w:rPr>
+      </w:pPr>
+    </w:p>
+    <w:p>
+      <w:pPr>
+        <w:pStyle w:val="Heading2"/>
+        <w:bidi w:val="0"/>
+        <w:rPr>
+          <w:lang w:bidi="ar-EG"/>
+        </w:rPr>
+      </w:pPr>
+      <w:bookmarkStart w:id="11" w:name="_Toc222336764"/>
+      <w:r>
+        <w:rPr>
+          <w:lang w:bidi="ar-EG"/>
+        </w:rPr>
+        <w:t>Security Warning</w:t>
+      </w:r>
+      <w:bookmarkEnd w:id="11"/>
+    </w:p>
+    <w:p>
+      <w:pPr>
+        <w:bidi w:val="0"/>
+        <w:rPr>
+          <w:lang w:bidi="ar-EG"/>
+        </w:rPr>
+      </w:pPr>
+      <w:r>
+        <w:rPr>
+          <w:lang w:bidi="ar-EG"/>
+        </w:rPr>
+        <w:t>CRITICAL: Never commit your .env file to GitHub or version control.</w:t>
+      </w:r>
+    </w:p>
+    <w:p>
+      <w:pPr>
+        <w:numPr>
+          <w:ilvl w:val="0"/>
+          <w:numId w:val="15"/>
+        </w:numPr>
+        <w:bidi w:val="0"/>
+        <w:rPr>
+          <w:lang w:bidi="ar-EG"/>
+        </w:rPr>
+      </w:pPr>
+      <w:proofErr w:type="gramStart"/>
+      <w:r>
+        <w:rPr>
+          <w:lang w:bidi="ar-EG"/>
+        </w:rPr>
+        <w:t>Ensure</w:t>
+      </w:r>
+      <w:r>
+        <w:rPr>
+          <w:lang w:bidi="ar-EG"/>
+        </w:rPr>
+        <w:t xml:space="preserve"> </w:t>
+      </w:r>
+      <w:r>
+        <w:rPr>
+          <w:lang w:bidi="ar-EG"/>
+        </w:rPr>
+        <w:t xml:space="preserve"> </w:t>
+      </w:r>
+      <w:r>
+        <w:rPr>
+          <w:lang w:bidi="ar-EG"/>
+        </w:rPr>
+        <w:t>.</w:t>
+      </w:r>
+      <w:proofErr w:type="gramEnd"/>
+      <w:r>
+        <w:rPr>
+          <w:lang w:bidi="ar-EG"/>
+        </w:rPr>
+        <w:t>env</w:t>
+      </w:r>
+      <w:r>
+        <w:rPr>
+          <w:lang w:bidi="ar-EG"/>
+        </w:rPr>
+        <w:t xml:space="preserve"> is listed in </w:t>
+      </w:r>
+      <w:proofErr w:type="gramStart"/>
+      <w:r>
+        <w:rPr>
+          <w:lang w:bidi="ar-EG"/>
+        </w:rPr>
+        <w:t>your .</w:t>
+      </w:r>
+      <w:proofErr w:type="spellStart"/>
+      <w:r>
+        <w:rPr>
+          <w:lang w:bidi="ar-EG"/>
+        </w:rPr>
+        <w:t>gitignore</w:t>
+      </w:r>
+      <w:proofErr w:type="spellEnd"/>
+      <w:proofErr w:type="gramEnd"/>
+      <w:r>
+        <w:rPr>
+          <w:lang w:bidi="ar-EG"/>
+        </w:rPr>
+        <w:t xml:space="preserve"> file.</w:t>
+      </w:r>
+    </w:p>
+    <w:p>
+      <w:pPr>
+        <w:numPr>
+          <w:ilvl w:val="0"/>
+          <w:numId w:val="15"/>
+        </w:numPr>
+        <w:bidi w:val="0"/>
+        <w:rPr>
+          <w:lang w:bidi="ar-EG"/>
+        </w:rPr>
+      </w:pPr>
+      <w:r>
+        <w:rPr>
+          <w:lang w:bidi="ar-EG"/>
+        </w:rPr>
+        <w:t>If you accidentally commit this file, you must revoke and regenerate your Google API Key immediately.</w:t>
+      </w:r>
+    </w:p>
+    <w:p>
+      <w:pPr>
+        <w:bidi w:val="0"/>
+        <w:rPr>
+          <w:b/>
+          <w:bCs/>
+          <w:lang w:bidi="ar-EG"/>
+        </w:rPr>
+      </w:pPr>
+    </w:p>
+    <w:p>
+      <w:pPr>
+        <w:pStyle w:val="Heading2"/>
+        <w:bidi w:val="0"/>
+        <w:rPr>
+          <w:lang w:bidi="ar-EG"/>
+        </w:rPr>
+      </w:pPr>
+      <w:bookmarkStart w:id="12" w:name="_Toc222336765"/>
+      <w:r>
+        <w:rPr>
+          <w:lang w:bidi="ar-EG"/>
+        </w:rPr>
+        <w:t>Required Variables</w:t>
+      </w:r>
+      <w:bookmarkEnd w:id="12"/>
+    </w:p>
+    <w:tbl>
+      <w:tblPr>
+        <w:tblW w:w="0" w:type="auto"/>
+        <w:tblCellSpacing w:w="15" w:type="dxa"/>
+        <w:tblCellMar>
+          <w:left w:w="0" w:type="dxa"/>
+          <w:right w:w="0" w:type="dxa"/>
+        </w:tblCellMar>
+        <w:tblLook w:val="04A0" w:firstRow="1" w:lastRow="0" w:firstColumn="1" w:lastColumn="0" w:noHBand="0" w:noVBand="1"/>
+      </w:tblPr>
+      <w:tblGrid>
+        <w:gridCol w:w="2394"/>
+        <w:gridCol w:w="1328"/>
+        <w:gridCol w:w="4346"/>
+        <w:gridCol w:w="2128"/>
+      </w:tblGrid>
+      <w:tr>
+        <w:trPr>
+          <w:tblHeader/>
+          <w:tblCellSpacing w:w="15" w:type="dxa"/>
+        </w:trPr>
+        <w:tc>
+          <w:tcPr>
+            <w:tcW w:w="0" w:type="auto"/>
+            <w:tcBorders>
+              <w:top w:val="single" w:sz="6" w:space="0" w:color="auto"/>
+              <w:left w:val="single" w:sz="6" w:space="0" w:color="auto"/>
+              <w:bottom w:val="single" w:sz="6" w:space="0" w:color="auto"/>
+              <w:right w:val="single" w:sz="6" w:space="0" w:color="auto"/>
+            </w:tcBorders>
+            <w:tcMar>
+              <w:top w:w="120" w:type="dxa"/>
+              <w:left w:w="180" w:type="dxa"/>
+              <w:bottom w:w="120" w:type="dxa"/>
+              <w:right w:w="180" w:type="dxa"/>
+            </w:tcMar>
+            <w:vAlign w:val="center"/>
+            <w:hideMark/>
+          </w:tcPr>
+          <w:p>
+            <w:pPr>
+              <w:bidi w:val="0"/>
+              <w:rPr>
+                <w:lang w:bidi="ar-EG"/>
+              </w:rPr>
+            </w:pPr>
+            <w:r>
+              <w:rPr>
+                <w:lang w:bidi="ar-EG"/>
+              </w:rPr>
+              <w:t>Variable Name</w:t>
+            </w:r>
+          </w:p>
+        </w:tc>
+        <w:tc>
+          <w:tcPr>
+            <w:tcW w:w="0" w:type="auto"/>
+            <w:tcBorders>
+              <w:top w:val="single" w:sz="6" w:space="0" w:color="auto"/>
+              <w:left w:val="single" w:sz="6" w:space="0" w:color="auto"/>
+              <w:bottom w:val="single" w:sz="6" w:space="0" w:color="auto"/>
+              <w:right w:val="single" w:sz="6" w:space="0" w:color="auto"/>
+            </w:tcBorders>
+            <w:tcMar>
+              <w:top w:w="120" w:type="dxa"/>
+              <w:left w:w="180" w:type="dxa"/>
+              <w:bottom w:w="120" w:type="dxa"/>
+              <w:right w:w="180" w:type="dxa"/>
+            </w:tcMar>
+            <w:vAlign w:val="center"/>
+            <w:hideMark/>
+          </w:tcPr>
+          <w:p>
+            <w:pPr>
+              <w:bidi w:val="0"/>
+              <w:rPr>
+                <w:lang w:bidi="ar-EG"/>
+              </w:rPr>
+            </w:pPr>
+            <w:r>
+              <w:rPr>
+                <w:lang w:bidi="ar-EG"/>
+              </w:rPr>
+              <w:t>Required?</w:t>
+            </w:r>
+          </w:p>
+        </w:tc>
+        <w:tc>
+          <w:tcPr>
+            <w:tcW w:w="0" w:type="auto"/>
+            <w:tcBorders>
+              <w:top w:val="single" w:sz="6" w:space="0" w:color="auto"/>
+              <w:left w:val="single" w:sz="6" w:space="0" w:color="auto"/>
+              <w:bottom w:val="single" w:sz="6" w:space="0" w:color="auto"/>
+              <w:right w:val="single" w:sz="6" w:space="0" w:color="auto"/>
+            </w:tcBorders>
+            <w:tcMar>
+              <w:top w:w="120" w:type="dxa"/>
+              <w:left w:w="180" w:type="dxa"/>
+              <w:bottom w:w="120" w:type="dxa"/>
+              <w:right w:w="180" w:type="dxa"/>
+            </w:tcMar>
+            <w:vAlign w:val="center"/>
+            <w:hideMark/>
+          </w:tcPr>
+          <w:p>
+            <w:pPr>
+              <w:bidi w:val="0"/>
+              <w:rPr>
+                <w:lang w:bidi="ar-EG"/>
+              </w:rPr>
+            </w:pPr>
+            <w:r>
+              <w:rPr>
+                <w:lang w:bidi="ar-EG"/>
+              </w:rPr>
+              <w:t>Description</w:t>
+            </w:r>
+          </w:p>
+        </w:tc>
+        <w:tc>
+          <w:tcPr>
+            <w:tcW w:w="0" w:type="auto"/>
+            <w:tcBorders>
+              <w:top w:val="single" w:sz="6" w:space="0" w:color="auto"/>
+              <w:left w:val="single" w:sz="6" w:space="0" w:color="auto"/>
+              <w:bottom w:val="single" w:sz="6" w:space="0" w:color="auto"/>
+              <w:right w:val="single" w:sz="6" w:space="0" w:color="auto"/>
+            </w:tcBorders>
+            <w:tcMar>
+              <w:top w:w="120" w:type="dxa"/>
+              <w:left w:w="180" w:type="dxa"/>
+              <w:bottom w:w="120" w:type="dxa"/>
+              <w:right w:w="180" w:type="dxa"/>
+            </w:tcMar>
+            <w:vAlign w:val="center"/>
+            <w:hideMark/>
+          </w:tcPr>
+          <w:p>
+            <w:pPr>
+              <w:bidi w:val="0"/>
+              <w:rPr>
+                <w:lang w:bidi="ar-EG"/>
+              </w:rPr>
+            </w:pPr>
+            <w:r>
+              <w:rPr>
+                <w:lang w:bidi="ar-EG"/>
+              </w:rPr>
+              <w:t>Example Format</w:t>
+            </w:r>
+          </w:p>
+        </w:tc>
+      </w:tr>
+      <w:tr>
+        <w:trPr>
+          <w:tblCellSpacing w:w="15" w:type="dxa"/>
+        </w:trPr>
+        <w:tc>
+          <w:tcPr>
+            <w:tcW w:w="0" w:type="auto"/>
+            <w:tcBorders>
+              <w:top w:val="single" w:sz="6" w:space="0" w:color="auto"/>
+              <w:left w:val="single" w:sz="6" w:space="0" w:color="auto"/>
+              <w:bottom w:val="single" w:sz="6" w:space="0" w:color="auto"/>
+              <w:right w:val="single" w:sz="6" w:space="0" w:color="auto"/>
+            </w:tcBorders>
+            <w:tcMar>
+              <w:top w:w="120" w:type="dxa"/>
+              <w:left w:w="180" w:type="dxa"/>
+              <w:bottom w:w="120" w:type="dxa"/>
+              <w:right w:w="180" w:type="dxa"/>
+            </w:tcMar>
+            <w:vAlign w:val="center"/>
+            <w:hideMark/>
+          </w:tcPr>
+          <w:p>
+            <w:pPr>
+              <w:bidi w:val="0"/>
+              <w:rPr>
+                <w:lang w:bidi="ar-EG"/>
+              </w:rPr>
+            </w:pPr>
+            <w:r>
+              <w:rPr>
+                <w:lang w:bidi="ar-EG"/>
+              </w:rPr>
+              <w:t>GOOGLE_API_KEY</w:t>
+            </w:r>
+          </w:p>
+        </w:tc>
+        <w:tc>
+          <w:tcPr>
+            <w:tcW w:w="0" w:type="auto"/>
+            <w:tcBorders>
+              <w:top w:val="single" w:sz="6" w:space="0" w:color="auto"/>
+              <w:left w:val="single" w:sz="6" w:space="0" w:color="auto"/>
+              <w:bottom w:val="single" w:sz="6" w:space="0" w:color="auto"/>
+              <w:right w:val="single" w:sz="6" w:space="0" w:color="auto"/>
+            </w:tcBorders>
+            <w:tcMar>
+              <w:top w:w="120" w:type="dxa"/>
+              <w:left w:w="180" w:type="dxa"/>
+              <w:bottom w:w="120" w:type="dxa"/>
+              <w:right w:w="180" w:type="dxa"/>
+            </w:tcMar>
+            <w:vAlign w:val="center"/>
+            <w:hideMark/>
+          </w:tcPr>
+          <w:p>
+            <w:pPr>
+              <w:bidi w:val="0"/>
+              <w:rPr>
+                <w:lang w:bidi="ar-EG"/>
+              </w:rPr>
+            </w:pPr>
+            <w:r>
+              <w:rPr>
+                <w:lang w:bidi="ar-EG"/>
+              </w:rPr>
+              <w:t>Yes</w:t>
+            </w:r>
+          </w:p>
+        </w:tc>
+        <w:tc>
+          <w:tcPr>
+            <w:tcW w:w="0" w:type="auto"/>
+            <w:tcBorders>
+              <w:top w:val="single" w:sz="6" w:space="0" w:color="auto"/>
+              <w:left w:val="single" w:sz="6" w:space="0" w:color="auto"/>
+              <w:bottom w:val="single" w:sz="6" w:space="0" w:color="auto"/>
+              <w:right w:val="single" w:sz="6" w:space="0" w:color="auto"/>
+            </w:tcBorders>
+            <w:tcMar>
+              <w:top w:w="120" w:type="dxa"/>
+              <w:left w:w="180" w:type="dxa"/>
+              <w:bottom w:w="120" w:type="dxa"/>
+              <w:right w:w="180" w:type="dxa"/>
+            </w:tcMar>
+            <w:vAlign w:val="center"/>
+            <w:hideMark/>
+          </w:tcPr>
+          <w:p>
+            <w:pPr>
+              <w:bidi w:val="0"/>
+              <w:rPr>
+                <w:lang w:bidi="ar-EG"/>
+              </w:rPr>
+            </w:pPr>
+            <w:r>
+              <w:rPr>
+                <w:lang w:bidi="ar-EG"/>
+              </w:rPr>
+              <w:t>The API key for Google Gemini (Generative AI).</w:t>
+            </w:r>
+          </w:p>
+        </w:tc>
+        <w:tc>
+          <w:tcPr>
+            <w:tcW w:w="0" w:type="auto"/>
+            <w:tcBorders>
+              <w:top w:val="single" w:sz="6" w:space="0" w:color="auto"/>
+              <w:left w:val="single" w:sz="6" w:space="0" w:color="auto"/>
+              <w:bottom w:val="single" w:sz="6" w:space="0" w:color="auto"/>
+              <w:right w:val="single" w:sz="6" w:space="0" w:color="auto"/>
+            </w:tcBorders>
+            <w:tcMar>
+              <w:top w:w="120" w:type="dxa"/>
+              <w:left w:w="180" w:type="dxa"/>
+              <w:bottom w:w="120" w:type="dxa"/>
+              <w:right w:w="180" w:type="dxa"/>
+            </w:tcMar>
+            <w:vAlign w:val="center"/>
+            <w:hideMark/>
+          </w:tcPr>
+          <w:p>
+            <w:pPr>
+              <w:bidi w:val="0"/>
+              <w:rPr>
+                <w:lang w:bidi="ar-EG"/>
+              </w:rPr>
+            </w:pPr>
+            <w:proofErr w:type="spellStart"/>
+            <w:r>
+              <w:rPr>
+                <w:lang w:bidi="ar-EG"/>
+              </w:rPr>
+              <w:t>AIzaSy</w:t>
+            </w:r>
+            <w:proofErr w:type="spellEnd"/>
+            <w:r>
+              <w:rPr>
+                <w:lang w:bidi="ar-EG"/>
+              </w:rPr>
+              <w:t>...</w:t>
+            </w:r>
+          </w:p>
+        </w:tc>
+      </w:tr>
+      <w:tr>
+        <w:trPr>
+          <w:tblCellSpacing w:w="15" w:type="dxa"/>
+        </w:trPr>
+        <w:tc>
+          <w:tcPr>
+            <w:tcW w:w="0" w:type="auto"/>
+            <w:tcBorders>
+              <w:top w:val="single" w:sz="6" w:space="0" w:color="auto"/>
+              <w:left w:val="single" w:sz="6" w:space="0" w:color="auto"/>
+              <w:bottom w:val="single" w:sz="6" w:space="0" w:color="auto"/>
+              <w:right w:val="single" w:sz="6" w:space="0" w:color="auto"/>
+            </w:tcBorders>
+            <w:tcMar>
+              <w:top w:w="120" w:type="dxa"/>
+              <w:left w:w="180" w:type="dxa"/>
+              <w:bottom w:w="120" w:type="dxa"/>
+              <w:right w:w="180" w:type="dxa"/>
+            </w:tcMar>
+            <w:vAlign w:val="center"/>
+            <w:hideMark/>
+          </w:tcPr>
+          <w:p>
+            <w:pPr>
+              <w:bidi w:val="0"/>
+              <w:rPr>
+                <w:lang w:bidi="ar-EG"/>
+              </w:rPr>
+            </w:pPr>
+            <w:r>
+              <w:rPr>
+                <w:lang w:bidi="ar-EG"/>
+              </w:rPr>
+              <w:t>DJANGO_SECRET_KEY</w:t>
+            </w:r>
+          </w:p>
+        </w:tc>
+        <w:tc>
+          <w:tcPr>
+            <w:tcW w:w="0" w:type="auto"/>
+            <w:tcBorders>
+              <w:top w:val="single" w:sz="6" w:space="0" w:color="auto"/>
+              <w:left w:val="single" w:sz="6" w:space="0" w:color="auto"/>
+              <w:bottom w:val="single" w:sz="6" w:space="0" w:color="auto"/>
+              <w:right w:val="single" w:sz="6" w:space="0" w:color="auto"/>
+            </w:tcBorders>
+            <w:tcMar>
+              <w:top w:w="120" w:type="dxa"/>
+              <w:left w:w="180" w:type="dxa"/>
+              <w:bottom w:w="120" w:type="dxa"/>
+              <w:right w:w="180" w:type="dxa"/>
+            </w:tcMar>
+            <w:vAlign w:val="center"/>
+            <w:hideMark/>
+          </w:tcPr>
+          <w:p>
+            <w:pPr>
+              <w:bidi w:val="0"/>
+              <w:rPr>
+                <w:lang w:bidi="ar-EG"/>
+              </w:rPr>
+            </w:pPr>
+            <w:r>
+              <w:rPr>
+                <w:lang w:bidi="ar-EG"/>
+              </w:rPr>
+              <w:t>Yes</w:t>
+            </w:r>
+          </w:p>
+        </w:tc>
+        <w:tc>
+          <w:tcPr>
+            <w:tcW w:w="0" w:type="auto"/>
+            <w:tcBorders>
+              <w:top w:val="single" w:sz="6" w:space="0" w:color="auto"/>
+              <w:left w:val="single" w:sz="6" w:space="0" w:color="auto"/>
+              <w:bottom w:val="single" w:sz="6" w:space="0" w:color="auto"/>
+              <w:right w:val="single" w:sz="6" w:space="0" w:color="auto"/>
+            </w:tcBorders>
+            <w:tcMar>
+              <w:top w:w="120" w:type="dxa"/>
+              <w:left w:w="180" w:type="dxa"/>
+              <w:bottom w:w="120" w:type="dxa"/>
+              <w:right w:w="180" w:type="dxa"/>
+            </w:tcMar>
+            <w:vAlign w:val="center"/>
+            <w:hideMark/>
+          </w:tcPr>
+          <w:p>
+            <w:pPr>
+              <w:bidi w:val="0"/>
+              <w:rPr>
+                <w:lang w:bidi="ar-EG"/>
+              </w:rPr>
+            </w:pPr>
+            <w:r>
+              <w:rPr>
+                <w:lang w:bidi="ar-EG"/>
+              </w:rPr>
+              <w:t>Django's cryptographic signing key.</w:t>
+            </w:r>
+          </w:p>
+        </w:tc>
+        <w:tc>
+          <w:tcPr>
+            <w:tcW w:w="0" w:type="auto"/>
+            <w:tcBorders>
+              <w:top w:val="single" w:sz="6" w:space="0" w:color="auto"/>
+              <w:left w:val="single" w:sz="6" w:space="0" w:color="auto"/>
+              <w:bottom w:val="single" w:sz="6" w:space="0" w:color="auto"/>
+              <w:right w:val="single" w:sz="6" w:space="0" w:color="auto"/>
+            </w:tcBorders>
+            <w:tcMar>
+              <w:top w:w="120" w:type="dxa"/>
+              <w:left w:w="180" w:type="dxa"/>
+              <w:bottom w:w="120" w:type="dxa"/>
+              <w:right w:w="180" w:type="dxa"/>
+            </w:tcMar>
+            <w:vAlign w:val="center"/>
+            <w:hideMark/>
+          </w:tcPr>
+          <w:p>
+            <w:pPr>
+              <w:bidi w:val="0"/>
+              <w:rPr>
+                <w:lang w:bidi="ar-EG"/>
+              </w:rPr>
+            </w:pPr>
+            <w:proofErr w:type="spellStart"/>
+            <w:r>
+              <w:rPr>
+                <w:lang w:bidi="ar-EG"/>
+              </w:rPr>
+              <w:t>django</w:t>
+            </w:r>
+            <w:proofErr w:type="spellEnd"/>
+            <w:r>
+              <w:rPr>
+                <w:lang w:bidi="ar-EG"/>
+              </w:rPr>
+              <w:t>-insecure-...</w:t>
+            </w:r>
+          </w:p>
+        </w:tc>
+      </w:tr>
+      <w:tr>
+        <w:trPr>
+          <w:tblCellSpacing w:w="15" w:type="dxa"/>
+        </w:trPr>
+        <w:tc>
+          <w:tcPr>
+            <w:tcW w:w="0" w:type="auto"/>
+            <w:tcBorders>
+              <w:top w:val="single" w:sz="6" w:space="0" w:color="auto"/>
+              <w:left w:val="single" w:sz="6" w:space="0" w:color="auto"/>
+              <w:bottom w:val="single" w:sz="6" w:space="0" w:color="auto"/>
+              <w:right w:val="single" w:sz="6" w:space="0" w:color="auto"/>
+            </w:tcBorders>
+            <w:tcMar>
+              <w:top w:w="120" w:type="dxa"/>
+              <w:left w:w="180" w:type="dxa"/>
+              <w:bottom w:w="120" w:type="dxa"/>
+              <w:right w:w="180" w:type="dxa"/>
+            </w:tcMar>
+            <w:vAlign w:val="center"/>
+            <w:hideMark/>
+          </w:tcPr>
+          <w:p>
+            <w:pPr>
+              <w:bidi w:val="0"/>
+              <w:rPr>
+                <w:lang w:bidi="ar-EG"/>
+              </w:rPr>
+            </w:pPr>
+            <w:r>
+              <w:rPr>
+                <w:lang w:bidi="ar-EG"/>
+              </w:rPr>
+              <w:t>DEBUG</w:t>
+            </w:r>
+          </w:p>
+        </w:tc>
+        <w:tc>
+          <w:tcPr>
+            <w:tcW w:w="0" w:type="auto"/>
+            <w:tcBorders>
+              <w:top w:val="single" w:sz="6" w:space="0" w:color="auto"/>
+              <w:left w:val="single" w:sz="6" w:space="0" w:color="auto"/>
+              <w:bottom w:val="single" w:sz="6" w:space="0" w:color="auto"/>
+              <w:right w:val="single" w:sz="6" w:space="0" w:color="auto"/>
+            </w:tcBorders>
+            <w:tcMar>
+              <w:top w:w="120" w:type="dxa"/>
+              <w:left w:w="180" w:type="dxa"/>
+              <w:bottom w:w="120" w:type="dxa"/>
+              <w:right w:w="180" w:type="dxa"/>
+            </w:tcMar>
+            <w:vAlign w:val="center"/>
+            <w:hideMark/>
+          </w:tcPr>
+          <w:p>
+            <w:pPr>
+              <w:bidi w:val="0"/>
+              <w:rPr>
+                <w:lang w:bidi="ar-EG"/>
+              </w:rPr>
+            </w:pPr>
+            <w:r>
+              <w:rPr>
+                <w:lang w:bidi="ar-EG"/>
+              </w:rPr>
+              <w:t>No</w:t>
+            </w:r>
+          </w:p>
+        </w:tc>
+        <w:tc>
+          <w:tcPr>
+            <w:tcW w:w="0" w:type="auto"/>
+            <w:tcBorders>
+              <w:top w:val="single" w:sz="6" w:space="0" w:color="auto"/>
+              <w:left w:val="single" w:sz="6" w:space="0" w:color="auto"/>
+              <w:bottom w:val="single" w:sz="6" w:space="0" w:color="auto"/>
+              <w:right w:val="single" w:sz="6" w:space="0" w:color="auto"/>
+            </w:tcBorders>
+            <w:tcMar>
+              <w:top w:w="120" w:type="dxa"/>
+              <w:left w:w="180" w:type="dxa"/>
+              <w:bottom w:w="120" w:type="dxa"/>
+              <w:right w:w="180" w:type="dxa"/>
+            </w:tcMar>
+            <w:vAlign w:val="center"/>
+            <w:hideMark/>
+          </w:tcPr>
+          <w:p>
+            <w:pPr>
+              <w:bidi w:val="0"/>
+              <w:rPr>
+                <w:lang w:bidi="ar-EG"/>
+              </w:rPr>
+            </w:pPr>
+            <w:r>
+              <w:rPr>
+                <w:lang w:bidi="ar-EG"/>
+              </w:rPr>
+              <w:t>Toggle debug mode. Set to False in production.</w:t>
+            </w:r>
+          </w:p>
+        </w:tc>
+        <w:tc>
+          <w:tcPr>
+            <w:tcW w:w="0" w:type="auto"/>
+            <w:tcBorders>
+              <w:top w:val="single" w:sz="6" w:space="0" w:color="auto"/>
+              <w:left w:val="single" w:sz="6" w:space="0" w:color="auto"/>
+              <w:bottom w:val="single" w:sz="6" w:space="0" w:color="auto"/>
+              <w:right w:val="single" w:sz="6" w:space="0" w:color="auto"/>
+            </w:tcBorders>
+            <w:tcMar>
+              <w:top w:w="120" w:type="dxa"/>
+              <w:left w:w="180" w:type="dxa"/>
+              <w:bottom w:w="120" w:type="dxa"/>
+              <w:right w:w="180" w:type="dxa"/>
+            </w:tcMar>
+            <w:vAlign w:val="center"/>
+            <w:hideMark/>
+          </w:tcPr>
+          <w:p>
+            <w:pPr>
+              <w:bidi w:val="0"/>
+              <w:rPr>
+                <w:lang w:bidi="ar-EG"/>
+              </w:rPr>
+            </w:pPr>
+            <w:r>
+              <w:rPr>
+                <w:lang w:bidi="ar-EG"/>
+              </w:rPr>
+              <w:t>True or False</w:t>
+            </w:r>
+          </w:p>
+        </w:tc>
+      </w:tr>
+      <w:tr>
+        <w:trPr>
+          <w:tblCellSpacing w:w="15" w:type="dxa"/>
+        </w:trPr>
+        <w:tc>
+          <w:tcPr>
+            <w:tcW w:w="0" w:type="auto"/>
+            <w:tcBorders>
+              <w:top w:val="single" w:sz="6" w:space="0" w:color="auto"/>
+              <w:left w:val="single" w:sz="6" w:space="0" w:color="auto"/>
+              <w:bottom w:val="single" w:sz="6" w:space="0" w:color="auto"/>
+              <w:right w:val="single" w:sz="6" w:space="0" w:color="auto"/>
+            </w:tcBorders>
+            <w:tcMar>
+              <w:top w:w="120" w:type="dxa"/>
+              <w:left w:w="180" w:type="dxa"/>
+              <w:bottom w:w="120" w:type="dxa"/>
+              <w:right w:w="180" w:type="dxa"/>
+            </w:tcMar>
+            <w:vAlign w:val="center"/>
+            <w:hideMark/>
+          </w:tcPr>
+          <w:p>
+            <w:pPr>
+              <w:bidi w:val="0"/>
+              <w:rPr>
+                <w:lang w:bidi="ar-EG"/>
+              </w:rPr>
+            </w:pPr>
+            <w:r>
+              <w:rPr>
+                <w:lang w:bidi="ar-EG"/>
+              </w:rPr>
+              <w:t>ALLOWED_HOSTS</w:t>
+            </w:r>
+          </w:p>
+        </w:tc>
+        <w:tc>
+          <w:tcPr>
+            <w:tcW w:w="0" w:type="auto"/>
+            <w:tcBorders>
+              <w:top w:val="single" w:sz="6" w:space="0" w:color="auto"/>
+              <w:left w:val="single" w:sz="6" w:space="0" w:color="auto"/>
+              <w:bottom w:val="single" w:sz="6" w:space="0" w:color="auto"/>
+              <w:right w:val="single" w:sz="6" w:space="0" w:color="auto"/>
+            </w:tcBorders>
+            <w:tcMar>
+              <w:top w:w="120" w:type="dxa"/>
+              <w:left w:w="180" w:type="dxa"/>
+              <w:bottom w:w="120" w:type="dxa"/>
+              <w:right w:w="180" w:type="dxa"/>
+            </w:tcMar>
+            <w:vAlign w:val="center"/>
+            <w:hideMark/>
+          </w:tcPr>
+          <w:p>
+            <w:pPr>
+              <w:bidi w:val="0"/>
+              <w:rPr>
+                <w:lang w:bidi="ar-EG"/>
+              </w:rPr>
+            </w:pPr>
+            <w:r>
+              <w:rPr>
+                <w:lang w:bidi="ar-EG"/>
+              </w:rPr>
+              <w:t>No</w:t>
+            </w:r>
+          </w:p>
+        </w:tc>
+        <w:tc>
+          <w:tcPr>
+            <w:tcW w:w="0" w:type="auto"/>
+            <w:tcBorders>
+              <w:top w:val="single" w:sz="6" w:space="0" w:color="auto"/>
+              <w:left w:val="single" w:sz="6" w:space="0" w:color="auto"/>
+              <w:bottom w:val="single" w:sz="6" w:space="0" w:color="auto"/>
+              <w:right w:val="single" w:sz="6" w:space="0" w:color="auto"/>
+            </w:tcBorders>
+            <w:tcMar>
+              <w:top w:w="120" w:type="dxa"/>
+              <w:left w:w="180" w:type="dxa"/>
+              <w:bottom w:w="120" w:type="dxa"/>
+              <w:right w:w="180" w:type="dxa"/>
+            </w:tcMar>
+            <w:vAlign w:val="center"/>
+            <w:hideMark/>
+          </w:tcPr>
+          <w:p>
+            <w:pPr>
+              <w:bidi w:val="0"/>
+              <w:rPr>
+                <w:lang w:bidi="ar-EG"/>
+              </w:rPr>
+            </w:pPr>
+            <w:r>
+              <w:rPr>
+                <w:lang w:bidi="ar-EG"/>
+              </w:rPr>
+              <w:t>List of valid hostnames (for production).</w:t>
+            </w:r>
+          </w:p>
+        </w:tc>
+        <w:tc>
+          <w:tcPr>
+            <w:tcW w:w="0" w:type="auto"/>
+            <w:tcBorders>
+              <w:top w:val="single" w:sz="6" w:space="0" w:color="auto"/>
+              <w:left w:val="single" w:sz="6" w:space="0" w:color="auto"/>
+              <w:bottom w:val="single" w:sz="6" w:space="0" w:color="auto"/>
+              <w:right w:val="single" w:sz="6" w:space="0" w:color="auto"/>
+            </w:tcBorders>
+            <w:tcMar>
+              <w:top w:w="120" w:type="dxa"/>
+              <w:left w:w="180" w:type="dxa"/>
+              <w:bottom w:w="120" w:type="dxa"/>
+              <w:right w:w="180" w:type="dxa"/>
+            </w:tcMar>
+            <w:vAlign w:val="center"/>
+            <w:hideMark/>
+          </w:tcPr>
+          <w:p>
+            <w:pPr>
+              <w:bidi w:val="0"/>
+              <w:rPr>
+                <w:lang w:bidi="ar-EG"/>
+              </w:rPr>
+            </w:pPr>
+            <w:r>
+              <w:rPr>
+                <w:lang w:bidi="ar-EG"/>
+              </w:rPr>
+              <w:t>localhost,127.0.0.1</w:t>
+            </w:r>
+          </w:p>
+        </w:tc>
+      </w:tr>
+    </w:tbl>
+    <w:p>
+      <w:pPr>
+        <w:bidi w:val="0"/>
+        <w:rPr>
+          <w:lang w:bidi="ar-EG"/>
+        </w:rPr>
+      </w:pPr>
+    </w:p>
+    <w:p>
+      <w:pPr>
+        <w:pStyle w:val="Heading1"/>
+        <w:bidi w:val="0"/>
+        <w:rPr>
+          <w:lang w:bidi="ar-EG"/>
+        </w:rPr>
+      </w:pPr>
+    </w:p>
+    <w:p>
+      <w:pPr>
+        <w:bidi w:val="0"/>
+        <w:rPr>
+          <w:lang w:bidi="ar-EG"/>
+        </w:rPr>
+      </w:pPr>
+    </w:p>
+    <w:p>
+      <w:pPr>
+        <w:bidi w:val="0"/>
+        <w:rPr>
+          <w:lang w:bidi="ar-EG"/>
+        </w:rPr>
+      </w:pPr>
+    </w:p>
+    <w:p>
+      <w:pPr>
+        <w:bidi w:val="0"/>
+        <w:rPr>
+          <w:lang w:bidi="ar-EG"/>
+        </w:rPr>
+      </w:pPr>
+    </w:p>
+    <w:p>
+      <w:pPr>
+        <w:bidi w:val="0"/>
+        <w:rPr>
+          <w:lang w:bidi="ar-EG"/>
+        </w:rPr>
+      </w:pPr>
+    </w:p>
+    <w:p>
+      <w:pPr>
+        <w:bidi w:val="0"/>
+        <w:rPr>
+          <w:lang w:bidi="ar-EG"/>
+        </w:rPr>
+      </w:pPr>
+    </w:p>
+    <w:p>
+      <w:pPr>
+        <w:bidi w:val="0"/>
+        <w:rPr>
+          <w:lang w:bidi="ar-EG"/>
+        </w:rPr>
+      </w:pPr>
+    </w:p>
+    <w:p>
+      <w:pPr>
+        <w:pStyle w:val="Heading1"/>
+        <w:bidi w:val="0"/>
+        <w:rPr>
+          <w:lang w:bidi="ar-EG"/>
+        </w:rPr>
+      </w:pPr>
+      <w:bookmarkStart w:id="13" w:name="_Toc222336766"/>
+      <w:r>
+        <w:rPr>
+          <w:lang w:bidi="ar-EG"/>
+        </w:rPr>
+        <w:lastRenderedPageBreak/>
+        <w:t>API Reference</w:t>
+      </w:r>
+      <w:bookmarkEnd w:id="13"/>
+    </w:p>
+    <w:p>
+      <w:pPr>
+        <w:bidi w:val="0"/>
+        <w:rPr>
+          <w:lang w:bidi="ar-EG"/>
+        </w:rPr>
+      </w:pPr>
+      <w:r>
+        <w:rPr>
+          <w:b/>
+          <w:bCs/>
+          <w:lang w:bidi="ar-EG"/>
+        </w:rPr>
+        <w:t>Content-Type:</w:t>
+      </w:r>
+      <w:r>
+        <w:rPr>
+          <w:lang w:bidi="ar-EG"/>
+        </w:rPr>
+        <w:t xml:space="preserve"> application/</w:t>
+      </w:r>
+      <w:proofErr w:type="spellStart"/>
+      <w:r>
+        <w:rPr>
+          <w:lang w:bidi="ar-EG"/>
+        </w:rPr>
+        <w:t>json</w:t>
+      </w:r>
+      <w:proofErr w:type="spellEnd"/>
+    </w:p>
+    <w:p>
+      <w:pPr>
+        <w:bidi w:val="0"/>
+        <w:rPr>
+          <w:lang w:bidi="ar-EG"/>
+        </w:rPr>
+      </w:pPr>
+    </w:p>
+    <w:p>
+      <w:pPr>
+        <w:pStyle w:val="Heading2"/>
+        <w:bidi w:val="0"/>
+        <w:rPr>
+          <w:lang w:bidi="ar-EG"/>
+        </w:rPr>
+      </w:pPr>
+      <w:bookmarkStart w:id="14" w:name="_Toc222336767"/>
+      <w:r>
+        <w:rPr>
+          <w:lang w:bidi="ar-EG"/>
+        </w:rPr>
+        <w:t>Format Session Description</w:t>
+      </w:r>
+      <w:bookmarkEnd w:id="14"/>
+    </w:p>
+    <w:p>
+      <w:pPr>
+        <w:bidi w:val="0"/>
+        <w:rPr>
+          <w:lang w:bidi="ar-EG"/>
+        </w:rPr>
+      </w:pPr>
+      <w:r>
+        <w:rPr>
+          <w:b/>
+          <w:bCs/>
+          <w:lang w:bidi="ar-EG"/>
+        </w:rPr>
+        <w:t>Endpoint:</w:t>
+      </w:r>
+      <w:r>
+        <w:rPr>
+          <w:lang w:bidi="ar-EG"/>
+        </w:rPr>
+        <w:t xml:space="preserve"> POST </w:t>
+      </w:r>
+      <w:r>
+        <w:rPr>
+          <w:lang w:bidi="ar-EG"/>
+        </w:rPr>
+        <w:t>/format/description/</w:t>
+      </w:r>
+    </w:p>
+    <w:p>
+      <w:pPr>
+        <w:bidi w:val="0"/>
+        <w:rPr>
+          <w:lang w:bidi="ar-EG"/>
+        </w:rPr>
+      </w:pPr>
+      <w:r>
+        <w:rPr>
+          <w:b/>
+          <w:bCs/>
+          <w:lang w:bidi="ar-EG"/>
+        </w:rPr>
+        <w:t>Description:</w:t>
+      </w:r>
+      <w:r>
+        <w:rPr>
+          <w:lang w:bidi="ar-EG"/>
+        </w:rPr>
+        <w:t xml:space="preserve"> Generates a public-facing, high-energy session summary.</w:t>
+      </w:r>
+    </w:p>
+    <w:p>
+      <w:pPr>
+        <w:numPr>
+          <w:ilvl w:val="0"/>
+          <w:numId w:val="16"/>
+        </w:numPr>
+        <w:bidi w:val="0"/>
+        <w:rPr>
+          <w:lang w:bidi="ar-EG"/>
+        </w:rPr>
+      </w:pPr>
+      <w:r>
+        <w:rPr>
+          <w:b/>
+          <w:bCs/>
+          <w:lang w:bidi="ar-EG"/>
+        </w:rPr>
+        <w:t>Logic:</w:t>
+      </w:r>
+      <w:r>
+        <w:rPr>
+          <w:lang w:bidi="ar-EG"/>
+        </w:rPr>
+        <w:t xml:space="preserve"> Automatically detects images, </w:t>
+      </w:r>
+      <w:proofErr w:type="gramStart"/>
+      <w:r>
+        <w:rPr>
+          <w:lang w:bidi="ar-EG"/>
+        </w:rPr>
+        <w:t>strips</w:t>
+      </w:r>
+      <w:proofErr w:type="gramEnd"/>
+      <w:r>
+        <w:rPr>
+          <w:lang w:bidi="ar-EG"/>
+        </w:rPr>
+        <w:t xml:space="preserve"> specific dates/locations, and enforces the "All Star" tone.</w:t>
+      </w:r>
+    </w:p>
+    <w:p>
+      <w:pPr>
+        <w:bidi w:val="0"/>
+        <w:rPr>
+          <w:b/>
+          <w:bCs/>
+          <w:lang w:bidi="ar-EG"/>
+        </w:rPr>
+      </w:pPr>
+      <w:r>
+        <w:rPr>
+          <w:b/>
+          <w:bCs/>
+          <w:lang w:bidi="ar-EG"/>
+        </w:rPr>
+        <w:t>Requested Parameter.</w:t>
+      </w:r>
+    </w:p>
+    <w:tbl>
+      <w:tblPr>
+        <w:tblW w:w="0" w:type="auto"/>
+        <w:tblCellSpacing w:w="15" w:type="dxa"/>
+        <w:tblCellMar>
+          <w:left w:w="0" w:type="dxa"/>
+          <w:right w:w="0" w:type="dxa"/>
+        </w:tblCellMar>
+        <w:tblLook w:val="04A0" w:firstRow="1" w:lastRow="0" w:firstColumn="1" w:lastColumn="0" w:noHBand="0" w:noVBand="1"/>
+      </w:tblPr>
+      <w:tblGrid>
+        <w:gridCol w:w="1390"/>
+        <w:gridCol w:w="942"/>
+        <w:gridCol w:w="1247"/>
+        <w:gridCol w:w="4994"/>
+      </w:tblGrid>
+      <w:tr>
+        <w:trPr>
+          <w:tblHeader/>
+          <w:tblCellSpacing w:w="15" w:type="dxa"/>
+        </w:trPr>
+        <w:tc>
+          <w:tcPr>
+            <w:tcW w:w="0" w:type="auto"/>
+            <w:tcBorders>
+              <w:top w:val="single" w:sz="6" w:space="0" w:color="auto"/>
+              <w:left w:val="single" w:sz="6" w:space="0" w:color="auto"/>
+              <w:bottom w:val="single" w:sz="6" w:space="0" w:color="auto"/>
+              <w:right w:val="single" w:sz="6" w:space="0" w:color="auto"/>
+            </w:tcBorders>
+            <w:tcMar>
+              <w:top w:w="120" w:type="dxa"/>
+              <w:left w:w="180" w:type="dxa"/>
+              <w:bottom w:w="120" w:type="dxa"/>
+              <w:right w:w="180" w:type="dxa"/>
+            </w:tcMar>
+            <w:vAlign w:val="center"/>
+            <w:hideMark/>
+          </w:tcPr>
+          <w:p>
+            <w:pPr>
+              <w:bidi w:val="0"/>
+              <w:rPr>
+                <w:lang w:bidi="ar-EG"/>
+              </w:rPr>
+            </w:pPr>
+            <w:r>
+              <w:rPr>
+                <w:b/>
+                <w:bCs/>
+                <w:lang w:bidi="ar-EG"/>
+              </w:rPr>
+              <w:t>Parameter</w:t>
+            </w:r>
+          </w:p>
+        </w:tc>
+        <w:tc>
+          <w:tcPr>
+            <w:tcW w:w="0" w:type="auto"/>
+            <w:tcBorders>
+              <w:top w:val="single" w:sz="6" w:space="0" w:color="auto"/>
+              <w:left w:val="single" w:sz="6" w:space="0" w:color="auto"/>
+              <w:bottom w:val="single" w:sz="6" w:space="0" w:color="auto"/>
+              <w:right w:val="single" w:sz="6" w:space="0" w:color="auto"/>
+            </w:tcBorders>
+            <w:tcMar>
+              <w:top w:w="120" w:type="dxa"/>
+              <w:left w:w="180" w:type="dxa"/>
+              <w:bottom w:w="120" w:type="dxa"/>
+              <w:right w:w="180" w:type="dxa"/>
+            </w:tcMar>
+            <w:vAlign w:val="center"/>
+            <w:hideMark/>
+          </w:tcPr>
+          <w:p>
+            <w:pPr>
+              <w:bidi w:val="0"/>
+              <w:rPr>
+                <w:lang w:bidi="ar-EG"/>
+              </w:rPr>
+            </w:pPr>
+            <w:r>
+              <w:rPr>
+                <w:b/>
+                <w:bCs/>
+                <w:lang w:bidi="ar-EG"/>
+              </w:rPr>
+              <w:t>Type</w:t>
+            </w:r>
+          </w:p>
+        </w:tc>
+        <w:tc>
+          <w:tcPr>
+            <w:tcW w:w="0" w:type="auto"/>
+            <w:tcBorders>
+              <w:top w:val="single" w:sz="6" w:space="0" w:color="auto"/>
+              <w:left w:val="single" w:sz="6" w:space="0" w:color="auto"/>
+              <w:bottom w:val="single" w:sz="6" w:space="0" w:color="auto"/>
+              <w:right w:val="single" w:sz="6" w:space="0" w:color="auto"/>
+            </w:tcBorders>
+            <w:tcMar>
+              <w:top w:w="120" w:type="dxa"/>
+              <w:left w:w="180" w:type="dxa"/>
+              <w:bottom w:w="120" w:type="dxa"/>
+              <w:right w:w="180" w:type="dxa"/>
+            </w:tcMar>
+            <w:vAlign w:val="center"/>
+            <w:hideMark/>
+          </w:tcPr>
+          <w:p>
+            <w:pPr>
+              <w:bidi w:val="0"/>
+              <w:rPr>
+                <w:lang w:bidi="ar-EG"/>
+              </w:rPr>
+            </w:pPr>
+            <w:r>
+              <w:rPr>
+                <w:b/>
+                <w:bCs/>
+                <w:lang w:bidi="ar-EG"/>
+              </w:rPr>
+              <w:t>Required</w:t>
+            </w:r>
+          </w:p>
+        </w:tc>
+        <w:tc>
+          <w:tcPr>
+            <w:tcW w:w="0" w:type="auto"/>
+            <w:tcBorders>
+              <w:top w:val="single" w:sz="6" w:space="0" w:color="auto"/>
+              <w:left w:val="single" w:sz="6" w:space="0" w:color="auto"/>
+              <w:bottom w:val="single" w:sz="6" w:space="0" w:color="auto"/>
+              <w:right w:val="single" w:sz="6" w:space="0" w:color="auto"/>
+            </w:tcBorders>
+            <w:tcMar>
+              <w:top w:w="120" w:type="dxa"/>
+              <w:left w:w="180" w:type="dxa"/>
+              <w:bottom w:w="120" w:type="dxa"/>
+              <w:right w:w="180" w:type="dxa"/>
+            </w:tcMar>
+            <w:vAlign w:val="center"/>
+            <w:hideMark/>
+          </w:tcPr>
+          <w:p>
+            <w:pPr>
+              <w:bidi w:val="0"/>
+              <w:rPr>
+                <w:lang w:bidi="ar-EG"/>
+              </w:rPr>
+            </w:pPr>
+            <w:r>
+              <w:rPr>
+                <w:b/>
+                <w:bCs/>
+                <w:lang w:bidi="ar-EG"/>
+              </w:rPr>
+              <w:t>Description</w:t>
+            </w:r>
+          </w:p>
+        </w:tc>
+      </w:tr>
+      <w:tr>
+        <w:trPr>
+          <w:tblCellSpacing w:w="15" w:type="dxa"/>
+        </w:trPr>
+        <w:tc>
+          <w:tcPr>
+            <w:tcW w:w="0" w:type="auto"/>
+            <w:tcBorders>
+              <w:top w:val="single" w:sz="6" w:space="0" w:color="auto"/>
+              <w:left w:val="single" w:sz="6" w:space="0" w:color="auto"/>
+              <w:bottom w:val="single" w:sz="6" w:space="0" w:color="auto"/>
+              <w:right w:val="single" w:sz="6" w:space="0" w:color="auto"/>
+            </w:tcBorders>
+            <w:tcMar>
+              <w:top w:w="120" w:type="dxa"/>
+              <w:left w:w="180" w:type="dxa"/>
+              <w:bottom w:w="120" w:type="dxa"/>
+              <w:right w:w="180" w:type="dxa"/>
+            </w:tcMar>
+            <w:vAlign w:val="center"/>
+            <w:hideMark/>
+          </w:tcPr>
+          <w:p>
+            <w:pPr>
+              <w:bidi w:val="0"/>
+              <w:rPr>
+                <w:lang w:bidi="ar-EG"/>
+              </w:rPr>
+            </w:pPr>
+            <w:r>
+              <w:rPr>
+                <w:lang w:bidi="ar-EG"/>
+              </w:rPr>
+              <w:t>text</w:t>
+            </w:r>
+          </w:p>
+        </w:tc>
+        <w:tc>
+          <w:tcPr>
+            <w:tcW w:w="0" w:type="auto"/>
+            <w:tcBorders>
+              <w:top w:val="single" w:sz="6" w:space="0" w:color="auto"/>
+              <w:left w:val="single" w:sz="6" w:space="0" w:color="auto"/>
+              <w:bottom w:val="single" w:sz="6" w:space="0" w:color="auto"/>
+              <w:right w:val="single" w:sz="6" w:space="0" w:color="auto"/>
+            </w:tcBorders>
+            <w:tcMar>
+              <w:top w:w="120" w:type="dxa"/>
+              <w:left w:w="180" w:type="dxa"/>
+              <w:bottom w:w="120" w:type="dxa"/>
+              <w:right w:w="180" w:type="dxa"/>
+            </w:tcMar>
+            <w:vAlign w:val="center"/>
+            <w:hideMark/>
+          </w:tcPr>
+          <w:p>
+            <w:pPr>
+              <w:bidi w:val="0"/>
+              <w:rPr>
+                <w:lang w:bidi="ar-EG"/>
+              </w:rPr>
+            </w:pPr>
+            <w:r>
+              <w:rPr>
+                <w:lang w:bidi="ar-EG"/>
+              </w:rPr>
+              <w:t>S</w:t>
+            </w:r>
+            <w:r>
+              <w:rPr>
+                <w:lang w:bidi="ar-EG"/>
+              </w:rPr>
+              <w:t>tring</w:t>
+            </w:r>
+          </w:p>
+        </w:tc>
+        <w:tc>
+          <w:tcPr>
+            <w:tcW w:w="0" w:type="auto"/>
+            <w:tcBorders>
+              <w:top w:val="single" w:sz="6" w:space="0" w:color="auto"/>
+              <w:left w:val="single" w:sz="6" w:space="0" w:color="auto"/>
+              <w:bottom w:val="single" w:sz="6" w:space="0" w:color="auto"/>
+              <w:right w:val="single" w:sz="6" w:space="0" w:color="auto"/>
+            </w:tcBorders>
+            <w:tcMar>
+              <w:top w:w="120" w:type="dxa"/>
+              <w:left w:w="180" w:type="dxa"/>
+              <w:bottom w:w="120" w:type="dxa"/>
+              <w:right w:w="180" w:type="dxa"/>
+            </w:tcMar>
+            <w:vAlign w:val="center"/>
+            <w:hideMark/>
+          </w:tcPr>
+          <w:p>
+            <w:pPr>
+              <w:bidi w:val="0"/>
+              <w:rPr>
+                <w:lang w:bidi="ar-EG"/>
+              </w:rPr>
+            </w:pPr>
+            <w:r>
+              <w:rPr>
+                <w:b/>
+                <w:bCs/>
+                <w:lang w:bidi="ar-EG"/>
+              </w:rPr>
+              <w:t>Yes</w:t>
+            </w:r>
+          </w:p>
+        </w:tc>
+        <w:tc>
+          <w:tcPr>
+            <w:tcW w:w="0" w:type="auto"/>
+            <w:tcBorders>
+              <w:top w:val="single" w:sz="6" w:space="0" w:color="auto"/>
+              <w:left w:val="single" w:sz="6" w:space="0" w:color="auto"/>
+              <w:bottom w:val="single" w:sz="6" w:space="0" w:color="auto"/>
+              <w:right w:val="single" w:sz="6" w:space="0" w:color="auto"/>
+            </w:tcBorders>
+            <w:tcMar>
+              <w:top w:w="120" w:type="dxa"/>
+              <w:left w:w="180" w:type="dxa"/>
+              <w:bottom w:w="120" w:type="dxa"/>
+              <w:right w:w="180" w:type="dxa"/>
+            </w:tcMar>
+            <w:vAlign w:val="center"/>
+            <w:hideMark/>
+          </w:tcPr>
+          <w:p>
+            <w:pPr>
+              <w:bidi w:val="0"/>
+              <w:rPr>
+                <w:lang w:bidi="ar-EG"/>
+              </w:rPr>
+            </w:pPr>
+            <w:r>
+              <w:rPr>
+                <w:lang w:bidi="ar-EG"/>
+              </w:rPr>
+              <w:t>The raw notes or rough paragraph to be formatted.</w:t>
+            </w:r>
+          </w:p>
+        </w:tc>
+      </w:tr>
+    </w:tbl>
+    <w:p>
+      <w:pPr>
+        <w:pBdr>
+          <w:bottom w:val="single" w:sz="6" w:space="1" w:color="auto"/>
+        </w:pBdr>
+        <w:bidi w:val="0"/>
+        <w:rPr>
+          <w:lang w:bidi="ar-EG"/>
+        </w:rPr>
+      </w:pPr>
+    </w:p>
+    <w:p>
+      <w:pPr>
+        <w:pStyle w:val="Heading2"/>
+        <w:bidi w:val="0"/>
+        <w:rPr>
+          <w:lang w:bidi="ar-EG"/>
+        </w:rPr>
+      </w:pPr>
+      <w:bookmarkStart w:id="15" w:name="_Toc222336768"/>
+      <w:r>
+        <w:rPr>
+          <w:lang w:bidi="ar-EG"/>
+        </w:rPr>
+        <w:t>Example Request</w:t>
+      </w:r>
+      <w:bookmarkEnd w:id="15"/>
+    </w:p>
+    <w:p>
+      <w:pPr>
+        <w:bidi w:val="0"/>
+        <w:rPr>
+          <w:lang w:bidi="ar-EG"/>
+        </w:rPr>
+      </w:pPr>
+      <w:r>
+        <w:rPr>
+          <w:lang w:bidi="ar-EG"/>
+        </w:rPr>
+        <w:t>{</w:t>
+      </w:r>
+    </w:p>
+    <w:p>
+      <w:pPr>
+        <w:bidi w:val="0"/>
+        <w:rPr>
+          <w:lang w:bidi="ar-EG"/>
+        </w:rPr>
+      </w:pPr>
+      <w:r>
+        <w:rPr>
+          <w:lang w:bidi="ar-EG"/>
+        </w:rPr>
+        <w:t xml:space="preserve">  "text": "We had a workshop about Flutter yesterday. We covered Widgets and State Management. Here is the banner: https://example.com/flutter.png"</w:t>
+      </w:r>
+    </w:p>
+    <w:p>
+      <w:pPr>
+        <w:pBdr>
+          <w:bottom w:val="single" w:sz="6" w:space="1" w:color="auto"/>
+        </w:pBdr>
+        <w:bidi w:val="0"/>
+        <w:rPr>
+          <w:lang w:bidi="ar-EG"/>
+        </w:rPr>
+      </w:pPr>
+      <w:r>
+        <w:rPr>
+          <w:lang w:bidi="ar-EG"/>
+        </w:rPr>
+        <w:t>}</w:t>
+      </w:r>
+    </w:p>
+    <w:p>
+      <w:pPr>
+        <w:pBdr>
+          <w:bottom w:val="single" w:sz="6" w:space="1" w:color="auto"/>
+        </w:pBdr>
+        <w:bidi w:val="0"/>
+        <w:rPr>
+          <w:lang w:bidi="ar-EG"/>
+        </w:rPr>
+      </w:pPr>
+    </w:p>
+    <w:p>
+      <w:pPr>
+        <w:pStyle w:val="Heading3"/>
+        <w:bidi w:val="0"/>
+        <w:rPr>
+          <w:lang w:bidi="ar-EG"/>
+        </w:rPr>
+      </w:pPr>
+      <w:bookmarkStart w:id="16" w:name="_Toc222336769"/>
+      <w:r>
+        <w:rPr>
+          <w:lang w:bidi="ar-EG"/>
+        </w:rPr>
+        <w:t>Example Response (200 OK)</w:t>
+      </w:r>
+      <w:bookmarkEnd w:id="16"/>
+    </w:p>
+    <w:p>
+      <w:pPr>
+        <w:bidi w:val="0"/>
+        <w:rPr>
+          <w:lang w:bidi="ar-EG"/>
+        </w:rPr>
+      </w:pPr>
+      <w:r>
+        <w:rPr>
+          <w:lang w:bidi="ar-EG"/>
+        </w:rPr>
+        <w:t>{</w:t>
+      </w:r>
+    </w:p>
+    <w:p>
+      <w:pPr>
+        <w:bidi w:val="0"/>
+        <w:rPr>
+          <w:lang w:bidi="ar-EG"/>
+        </w:rPr>
+      </w:pPr>
+      <w:r>
+        <w:rPr>
+          <w:lang w:bidi="ar-EG"/>
+        </w:rPr>
+        <w:t xml:space="preserve">  "markdown": "## Flutter Workshop: Building Interactive UIs</w:t>
+      </w:r>
+      <w:proofErr w:type="gramStart"/>
+      <w:r>
+        <w:rPr>
+          <w:lang w:bidi="ar-EG"/>
+        </w:rPr>
+        <w:t>\n\n![</w:t>
+      </w:r>
+      <w:proofErr w:type="gramEnd"/>
+      <w:r>
+        <w:rPr>
+          <w:lang w:bidi="ar-EG"/>
+        </w:rPr>
+        <w:t xml:space="preserve">Session </w:t>
+      </w:r>
+      <w:proofErr w:type="gramStart"/>
+      <w:r>
+        <w:rPr>
+          <w:lang w:bidi="ar-EG"/>
+        </w:rPr>
+        <w:t>Banner](https://example.com/flutter.png)\n\nIn</w:t>
+      </w:r>
+      <w:proofErr w:type="gramEnd"/>
+      <w:r>
+        <w:rPr>
+          <w:lang w:bidi="ar-EG"/>
+        </w:rPr>
+        <w:t xml:space="preserve"> this session, we dove deep into the power of **Flutter**..."</w:t>
+      </w:r>
+    </w:p>
+    <w:p>
+      <w:pPr>
+        <w:bidi w:val="0"/>
+        <w:rPr>
+          <w:lang w:bidi="ar-EG"/>
+        </w:rPr>
+      </w:pPr>
+      <w:r>
+        <w:rPr>
+          <w:lang w:bidi="ar-EG"/>
+        </w:rPr>
+        <w:t>}</w:t>
+      </w:r>
+    </w:p>
+    <w:p>
+      <w:pPr>
+        <w:bidi w:val="0"/>
+        <w:rPr>
+          <w:lang w:bidi="ar-EG"/>
+        </w:rPr>
+      </w:pPr>
+    </w:p>
+    <w:p>
+      <w:pPr>
+        <w:pStyle w:val="Heading2"/>
+        <w:bidi w:val="0"/>
+        <w:rPr>
+          <w:lang w:bidi="ar-EG"/>
+        </w:rPr>
+      </w:pPr>
+      <w:bookmarkStart w:id="17" w:name="_Toc222336770"/>
+      <w:r>
+        <w:rPr>
+          <w:lang w:bidi="ar-EG"/>
+        </w:rPr>
+        <w:t>Format Task Description</w:t>
+      </w:r>
+      <w:bookmarkEnd w:id="17"/>
+    </w:p>
+    <w:p>
+      <w:pPr>
+        <w:bidi w:val="0"/>
+        <w:rPr>
+          <w:lang w:bidi="ar-EG"/>
+        </w:rPr>
+      </w:pPr>
+      <w:r>
+        <w:rPr>
+          <w:b/>
+          <w:bCs/>
+          <w:lang w:bidi="ar-EG"/>
+        </w:rPr>
+        <w:t>Endpoint:</w:t>
+      </w:r>
+      <w:r>
+        <w:rPr>
+          <w:lang w:bidi="ar-EG"/>
+        </w:rPr>
+        <w:t xml:space="preserve"> POST /format</w:t>
+      </w:r>
+      <w:r>
+        <w:rPr>
+          <w:lang w:bidi="ar-EG"/>
+        </w:rPr>
+        <w:t>/</w:t>
+      </w:r>
+      <w:r>
+        <w:rPr>
+          <w:lang w:bidi="ar-EG"/>
+        </w:rPr>
+        <w:t>task/</w:t>
+      </w:r>
+    </w:p>
+    <w:p>
+      <w:pPr>
+        <w:bidi w:val="0"/>
+        <w:rPr>
+          <w:lang w:bidi="ar-EG"/>
+        </w:rPr>
+      </w:pPr>
+      <w:r>
+        <w:rPr>
+          <w:b/>
+          <w:bCs/>
+          <w:lang w:bidi="ar-EG"/>
+        </w:rPr>
+        <w:t>Description:</w:t>
+      </w:r>
+      <w:r>
+        <w:rPr>
+          <w:lang w:bidi="ar-EG"/>
+        </w:rPr>
+        <w:t xml:space="preserve"> </w:t>
+      </w:r>
+      <w:r>
+        <w:rPr>
+          <w:lang w:bidi="ar-EG"/>
+        </w:rPr>
+        <w:t>Generates an internal, actionable task list for team members.</w:t>
+      </w:r>
+    </w:p>
+    <w:p>
+      <w:pPr>
+        <w:numPr>
+          <w:ilvl w:val="0"/>
+          <w:numId w:val="17"/>
+        </w:numPr>
+        <w:bidi w:val="0"/>
+        <w:rPr>
+          <w:lang w:bidi="ar-EG"/>
+        </w:rPr>
+      </w:pPr>
+      <w:r>
+        <w:rPr>
+          <w:b/>
+          <w:bCs/>
+          <w:lang w:bidi="ar-EG"/>
+        </w:rPr>
+        <w:t>Logic:</w:t>
+      </w:r>
+      <w:r>
+        <w:rPr>
+          <w:lang w:bidi="ar-EG"/>
+        </w:rPr>
+        <w:t xml:space="preserve"> Converts instructions into checkboxes (- </w:t>
+      </w:r>
+      <w:proofErr w:type="gramStart"/>
+      <w:r>
+        <w:rPr>
+          <w:lang w:bidi="ar-EG"/>
+        </w:rPr>
+        <w:t>[ ]</w:t>
+      </w:r>
+      <w:proofErr w:type="gramEnd"/>
+      <w:r>
+        <w:rPr>
+          <w:lang w:bidi="ar-EG"/>
+        </w:rPr>
+        <w:t>) and highlights constraints.</w:t>
+      </w:r>
+    </w:p>
+    <w:p>
+      <w:pPr>
+        <w:bidi w:val="0"/>
+        <w:rPr>
+          <w:b/>
+          <w:bCs/>
+          <w:lang w:bidi="ar-EG"/>
+        </w:rPr>
+      </w:pPr>
+    </w:p>
+    <w:p>
+      <w:pPr>
+        <w:bidi w:val="0"/>
+        <w:rPr>
+          <w:b/>
+          <w:bCs/>
+          <w:lang w:bidi="ar-EG"/>
+        </w:rPr>
+      </w:pPr>
+    </w:p>
+    <w:p>
+      <w:pPr>
+        <w:bidi w:val="0"/>
+        <w:rPr>
+          <w:b/>
+          <w:bCs/>
+          <w:lang w:bidi="ar-EG"/>
+        </w:rPr>
+      </w:pPr>
+    </w:p>
+    <w:p>
+      <w:pPr>
+        <w:bidi w:val="0"/>
+        <w:rPr>
+          <w:b/>
+          <w:bCs/>
+          <w:lang w:bidi="ar-EG"/>
+        </w:rPr>
+      </w:pPr>
+      <w:r>
+        <w:rPr>
+          <w:b/>
+          <w:bCs/>
+          <w:lang w:bidi="ar-EG"/>
+        </w:rPr>
+        <w:t>Request Parameters</w:t>
+      </w:r>
+    </w:p>
+    <w:tbl>
+      <w:tblPr>
+        <w:tblW w:w="0" w:type="auto"/>
+        <w:tblCellSpacing w:w="15" w:type="dxa"/>
+        <w:tblCellMar>
+          <w:top w:w="15" w:type="dxa"/>
+          <w:left w:w="15" w:type="dxa"/>
+          <w:bottom w:w="15" w:type="dxa"/>
+          <w:right w:w="15" w:type="dxa"/>
+        </w:tblCellMar>
+        <w:tblLook w:val="04A0" w:firstRow="1" w:lastRow="0" w:firstColumn="1" w:lastColumn="0" w:noHBand="0" w:noVBand="1"/>
+      </w:tblPr>
+      <w:tblGrid>
+        <w:gridCol w:w="1060"/>
+        <w:gridCol w:w="594"/>
+        <w:gridCol w:w="917"/>
+        <w:gridCol w:w="3500"/>
+      </w:tblGrid>
+      <w:tr>
+        <w:trPr>
+          <w:tblHeader/>
+          <w:tblCellSpacing w:w="15" w:type="dxa"/>
+        </w:trPr>
+        <w:tc>
+          <w:tcPr>
+            <w:tcW w:w="0" w:type="auto"/>
+            <w:tcBorders>
+              <w:top w:val="single" w:sz="6" w:space="0" w:color="auto"/>
+              <w:left w:val="single" w:sz="6" w:space="0" w:color="auto"/>
+              <w:bottom w:val="single" w:sz="6" w:space="0" w:color="auto"/>
+              <w:right w:val="single" w:sz="6" w:space="0" w:color="auto"/>
+            </w:tcBorders>
+            <w:vAlign w:val="center"/>
+            <w:hideMark/>
+          </w:tcPr>
+          <w:p>
+            <w:pPr>
+              <w:bidi w:val="0"/>
+              <w:rPr>
+                <w:lang w:bidi="ar-EG"/>
+              </w:rPr>
+            </w:pPr>
+            <w:r>
+              <w:rPr>
+                <w:b/>
+                <w:bCs/>
+                <w:lang w:bidi="ar-EG"/>
+              </w:rPr>
+              <w:t>Parameter</w:t>
+            </w:r>
+          </w:p>
+        </w:tc>
+        <w:tc>
+          <w:tcPr>
+            <w:tcW w:w="0" w:type="auto"/>
+            <w:tcBorders>
+              <w:top w:val="single" w:sz="6" w:space="0" w:color="auto"/>
+              <w:left w:val="single" w:sz="6" w:space="0" w:color="auto"/>
+              <w:bottom w:val="single" w:sz="6" w:space="0" w:color="auto"/>
+              <w:right w:val="single" w:sz="6" w:space="0" w:color="auto"/>
+            </w:tcBorders>
+            <w:vAlign w:val="center"/>
+            <w:hideMark/>
+          </w:tcPr>
+          <w:p>
+            <w:pPr>
+              <w:bidi w:val="0"/>
+              <w:rPr>
+                <w:lang w:bidi="ar-EG"/>
+              </w:rPr>
+            </w:pPr>
+            <w:r>
+              <w:rPr>
+                <w:b/>
+                <w:bCs/>
+                <w:lang w:bidi="ar-EG"/>
+              </w:rPr>
+              <w:t>Type</w:t>
+            </w:r>
+          </w:p>
+        </w:tc>
+        <w:tc>
+          <w:tcPr>
+            <w:tcW w:w="0" w:type="auto"/>
+            <w:tcBorders>
+              <w:top w:val="single" w:sz="6" w:space="0" w:color="auto"/>
+              <w:left w:val="single" w:sz="6" w:space="0" w:color="auto"/>
+              <w:bottom w:val="single" w:sz="6" w:space="0" w:color="auto"/>
+              <w:right w:val="single" w:sz="6" w:space="0" w:color="auto"/>
+            </w:tcBorders>
+            <w:vAlign w:val="center"/>
+            <w:hideMark/>
+          </w:tcPr>
+          <w:p>
+            <w:pPr>
+              <w:bidi w:val="0"/>
+              <w:rPr>
+                <w:lang w:bidi="ar-EG"/>
+              </w:rPr>
+            </w:pPr>
+            <w:r>
+              <w:rPr>
+                <w:b/>
+                <w:bCs/>
+                <w:lang w:bidi="ar-EG"/>
+              </w:rPr>
+              <w:t>Required</w:t>
+            </w:r>
+          </w:p>
+        </w:tc>
+        <w:tc>
+          <w:tcPr>
+            <w:tcW w:w="0" w:type="auto"/>
+            <w:tcBorders>
+              <w:top w:val="single" w:sz="6" w:space="0" w:color="auto"/>
+              <w:left w:val="single" w:sz="6" w:space="0" w:color="auto"/>
+              <w:bottom w:val="single" w:sz="6" w:space="0" w:color="auto"/>
+              <w:right w:val="single" w:sz="6" w:space="0" w:color="auto"/>
+            </w:tcBorders>
+            <w:vAlign w:val="center"/>
+            <w:hideMark/>
+          </w:tcPr>
+          <w:p>
+            <w:pPr>
+              <w:bidi w:val="0"/>
+              <w:rPr>
+                <w:lang w:bidi="ar-EG"/>
+              </w:rPr>
+            </w:pPr>
+            <w:r>
+              <w:rPr>
+                <w:b/>
+                <w:bCs/>
+                <w:lang w:bidi="ar-EG"/>
+              </w:rPr>
+              <w:t>Description</w:t>
+            </w:r>
+          </w:p>
+        </w:tc>
+      </w:tr>
+      <w:tr>
+        <w:trPr>
+          <w:tblCellSpacing w:w="15" w:type="dxa"/>
+        </w:trPr>
+        <w:tc>
+          <w:tcPr>
+            <w:tcW w:w="0" w:type="auto"/>
+            <w:tcBorders>
+              <w:top w:val="single" w:sz="6" w:space="0" w:color="auto"/>
+              <w:left w:val="single" w:sz="6" w:space="0" w:color="auto"/>
+              <w:bottom w:val="single" w:sz="6" w:space="0" w:color="auto"/>
+              <w:right w:val="single" w:sz="6" w:space="0" w:color="auto"/>
+            </w:tcBorders>
+            <w:vAlign w:val="center"/>
+            <w:hideMark/>
+          </w:tcPr>
+          <w:p>
+            <w:pPr>
+              <w:bidi w:val="0"/>
+              <w:rPr>
+                <w:lang w:bidi="ar-EG"/>
+              </w:rPr>
+            </w:pPr>
+            <w:r>
+              <w:rPr>
+                <w:lang w:bidi="ar-EG"/>
+              </w:rPr>
+              <w:t>text</w:t>
+            </w:r>
+          </w:p>
+        </w:tc>
+        <w:tc>
+          <w:tcPr>
+            <w:tcW w:w="0" w:type="auto"/>
+            <w:tcBorders>
+              <w:top w:val="single" w:sz="6" w:space="0" w:color="auto"/>
+              <w:left w:val="single" w:sz="6" w:space="0" w:color="auto"/>
+              <w:bottom w:val="single" w:sz="6" w:space="0" w:color="auto"/>
+              <w:right w:val="single" w:sz="6" w:space="0" w:color="auto"/>
+            </w:tcBorders>
+            <w:vAlign w:val="center"/>
+            <w:hideMark/>
+          </w:tcPr>
+          <w:p>
+            <w:pPr>
+              <w:bidi w:val="0"/>
+              <w:rPr>
+                <w:lang w:bidi="ar-EG"/>
+              </w:rPr>
+            </w:pPr>
+            <w:r>
+              <w:rPr>
+                <w:lang w:bidi="ar-EG"/>
+              </w:rPr>
+              <w:t>string</w:t>
+            </w:r>
+          </w:p>
+        </w:tc>
+        <w:tc>
+          <w:tcPr>
+            <w:tcW w:w="0" w:type="auto"/>
+            <w:tcBorders>
+              <w:top w:val="single" w:sz="6" w:space="0" w:color="auto"/>
+              <w:left w:val="single" w:sz="6" w:space="0" w:color="auto"/>
+              <w:bottom w:val="single" w:sz="6" w:space="0" w:color="auto"/>
+              <w:right w:val="single" w:sz="6" w:space="0" w:color="auto"/>
+            </w:tcBorders>
+            <w:vAlign w:val="center"/>
+            <w:hideMark/>
+          </w:tcPr>
+          <w:p>
+            <w:pPr>
+              <w:bidi w:val="0"/>
+              <w:rPr>
+                <w:lang w:bidi="ar-EG"/>
+              </w:rPr>
+            </w:pPr>
+            <w:r>
+              <w:rPr>
+                <w:b/>
+                <w:bCs/>
+                <w:lang w:bidi="ar-EG"/>
+              </w:rPr>
+              <w:t>Yes</w:t>
+            </w:r>
+          </w:p>
+        </w:tc>
+        <w:tc>
+          <w:tcPr>
+            <w:tcW w:w="0" w:type="auto"/>
+            <w:tcBorders>
+              <w:top w:val="single" w:sz="6" w:space="0" w:color="auto"/>
+              <w:left w:val="single" w:sz="6" w:space="0" w:color="auto"/>
+              <w:bottom w:val="single" w:sz="6" w:space="0" w:color="auto"/>
+              <w:right w:val="single" w:sz="6" w:space="0" w:color="auto"/>
+            </w:tcBorders>
+            <w:vAlign w:val="center"/>
+            <w:hideMark/>
+          </w:tcPr>
+          <w:p>
+            <w:pPr>
+              <w:bidi w:val="0"/>
+              <w:rPr>
+                <w:lang w:bidi="ar-EG"/>
+              </w:rPr>
+            </w:pPr>
+            <w:r>
+              <w:rPr>
+                <w:lang w:bidi="ar-EG"/>
+              </w:rPr>
+              <w:t>The vague instruction or requirement.</w:t>
+            </w:r>
+          </w:p>
+        </w:tc>
+      </w:tr>
+    </w:tbl>
+    <w:p>
+      <w:pPr>
+        <w:pBdr>
+          <w:bottom w:val="single" w:sz="6" w:space="1" w:color="auto"/>
+        </w:pBdr>
+        <w:bidi w:val="0"/>
+        <w:rPr>
+          <w:b/>
+          <w:bCs/>
+          <w:lang w:bidi="ar-EG"/>
+        </w:rPr>
+      </w:pPr>
+    </w:p>
+    <w:p>
+      <w:pPr>
+        <w:pStyle w:val="Heading3"/>
+        <w:bidi w:val="0"/>
+        <w:rPr>
+          <w:lang w:bidi="ar-EG"/>
+        </w:rPr>
+      </w:pPr>
+      <w:bookmarkStart w:id="18" w:name="_Toc222336771"/>
+      <w:r>
+        <w:rPr>
+          <w:lang w:bidi="ar-EG"/>
+        </w:rPr>
+        <w:t>Example Request</w:t>
+      </w:r>
+      <w:bookmarkEnd w:id="18"/>
+    </w:p>
+    <w:p>
+      <w:pPr>
+        <w:bidi w:val="0"/>
+        <w:rPr>
+          <w:lang w:bidi="ar-EG"/>
+        </w:rPr>
+      </w:pPr>
+      <w:r>
+        <w:rPr>
+          <w:lang w:bidi="ar-EG"/>
+        </w:rPr>
+        <w:t>{</w:t>
+      </w:r>
+    </w:p>
+    <w:p>
+      <w:pPr>
+        <w:bidi w:val="0"/>
+        <w:rPr>
+          <w:lang w:bidi="ar-EG"/>
+        </w:rPr>
+      </w:pPr>
+      <w:r>
+        <w:rPr>
+          <w:lang w:bidi="ar-EG"/>
+        </w:rPr>
+        <w:t xml:space="preserve">  "text": "Please fix the login button. It needs to be brand blue #0055FF and 50px height."</w:t>
+      </w:r>
+    </w:p>
+    <w:p>
+      <w:pPr>
+        <w:pBdr>
+          <w:bottom w:val="single" w:sz="6" w:space="1" w:color="auto"/>
+        </w:pBdr>
+        <w:bidi w:val="0"/>
+        <w:rPr>
+          <w:lang w:bidi="ar-EG"/>
+        </w:rPr>
+      </w:pPr>
+      <w:r>
+        <w:rPr>
+          <w:lang w:bidi="ar-EG"/>
+        </w:rPr>
+        <w:t>}</w:t>
+      </w:r>
+    </w:p>
+    <w:p>
+      <w:pPr>
+        <w:pStyle w:val="Heading3"/>
+        <w:bidi w:val="0"/>
+        <w:rPr>
+          <w:lang w:bidi="ar-EG"/>
+        </w:rPr>
+      </w:pPr>
+      <w:bookmarkStart w:id="19" w:name="_Toc222336772"/>
+      <w:r>
+        <w:rPr>
+          <w:lang w:bidi="ar-EG"/>
+        </w:rPr>
+        <w:t>Example Response (200 OK)</w:t>
+      </w:r>
+      <w:bookmarkEnd w:id="19"/>
+    </w:p>
+    <w:p>
+      <w:pPr>
+        <w:bidi w:val="0"/>
+        <w:rPr>
+          <w:lang w:bidi="ar-EG"/>
+        </w:rPr>
+      </w:pPr>
+      <w:r>
+        <w:rPr>
+          <w:lang w:bidi="ar-EG"/>
+        </w:rPr>
+        <w:t>{</w:t>
+      </w:r>
+    </w:p>
+    <w:p>
+      <w:pPr>
+        <w:bidi w:val="0"/>
+        <w:rPr>
+          <w:lang w:bidi="ar-EG"/>
+        </w:rPr>
+      </w:pPr>
+      <w:r>
+        <w:rPr>
+          <w:lang w:bidi="ar-EG"/>
+        </w:rPr>
+        <w:t xml:space="preserve">  "markdown"</w:t>
+      </w:r>
+      <w:proofErr w:type="gramStart"/>
+      <w:r>
+        <w:rPr>
+          <w:lang w:bidi="ar-EG"/>
+        </w:rPr>
+        <w:t>: "##</w:t>
+      </w:r>
+      <w:proofErr w:type="gramEnd"/>
+      <w:r>
+        <w:rPr>
+          <w:lang w:bidi="ar-EG"/>
+        </w:rPr>
+        <w:t xml:space="preserve"> Task: Refactor Login Component\n\n### </w:t>
+      </w:r>
+      <w:r>
+        <w:rPr>
+          <w:rFonts w:ascii="Segoe UI Emoji" w:hAnsi="Segoe UI Emoji" w:cs="Segoe UI Emoji"/>
+          <w:lang w:bidi="ar-EG"/>
+        </w:rPr>
+        <w:t>📋</w:t>
+      </w:r>
+      <w:r>
+        <w:rPr>
+          <w:lang w:bidi="ar-EG"/>
+        </w:rPr>
+        <w:t xml:space="preserve"> Requirements\n- </w:t>
+      </w:r>
+      <w:proofErr w:type="gramStart"/>
+      <w:r>
+        <w:rPr>
+          <w:lang w:bidi="ar-EG"/>
+        </w:rPr>
+        <w:t>[ ]</w:t>
+      </w:r>
+      <w:proofErr w:type="gramEnd"/>
+      <w:r>
+        <w:rPr>
+          <w:lang w:bidi="ar-EG"/>
+        </w:rPr>
+        <w:t xml:space="preserve"> Update button background to </w:t>
+      </w:r>
+      <w:proofErr w:type="gramStart"/>
+      <w:r>
+        <w:rPr>
+          <w:lang w:bidi="ar-EG"/>
+        </w:rPr>
+        <w:t>**#</w:t>
+      </w:r>
+      <w:proofErr w:type="gramEnd"/>
+      <w:r>
+        <w:rPr>
+          <w:lang w:bidi="ar-EG"/>
+        </w:rPr>
+        <w:t xml:space="preserve">0055FF**.\n- </w:t>
+      </w:r>
+      <w:proofErr w:type="gramStart"/>
+      <w:r>
+        <w:rPr>
+          <w:lang w:bidi="ar-EG"/>
+        </w:rPr>
+        <w:t>[ ]</w:t>
+      </w:r>
+      <w:proofErr w:type="gramEnd"/>
+      <w:r>
+        <w:rPr>
+          <w:lang w:bidi="ar-EG"/>
+        </w:rPr>
+        <w:t xml:space="preserve"> Set button height to fixed **50px**."</w:t>
+      </w:r>
+    </w:p>
+    <w:p>
+      <w:pPr>
+        <w:bidi w:val="0"/>
+        <w:rPr>
+          <w:lang w:bidi="ar-EG"/>
+        </w:rPr>
+      </w:pPr>
+      <w:r>
+        <w:rPr>
+          <w:lang w:bidi="ar-EG"/>
+        </w:rPr>
+        <w:t>}</w:t>
+      </w:r>
+    </w:p>
+    <w:p>
+      <w:pPr>
+        <w:bidi w:val="0"/>
+        <w:rPr>
+          <w:lang w:bidi="ar-EG"/>
+        </w:rPr>
+      </w:pPr>
+      <w:r>
+        <w:rPr>
+          <w:lang w:bidi="ar-EG"/>
+        </w:rPr>
+        <w:pict w14:anchorId="7E47F07C">
+          <v:rect id="_x0000_i1206" style="width:0;height:1.5pt" o:hralign="center" o:hrstd="t" o:hr="t" fillcolor="#a0a0a0" stroked="f"/>
+        </w:pict>
+      </w:r>
+    </w:p>
+    <w:p>
+      <w:pPr>
+        <w:pStyle w:val="Heading2"/>
+        <w:bidi w:val="0"/>
+        <w:rPr>
+          <w:lang w:bidi="ar-EG"/>
+        </w:rPr>
+      </w:pPr>
+      <w:bookmarkStart w:id="20" w:name="_Toc222336773"/>
+      <w:r>
+        <w:rPr>
+          <w:lang w:bidi="ar-EG"/>
+        </w:rPr>
+        <w:t>Error Handling</w:t>
+      </w:r>
+      <w:bookmarkEnd w:id="20"/>
+    </w:p>
+    <w:tbl>
+      <w:tblPr>
+        <w:tblW w:w="0" w:type="auto"/>
+        <w:tblCellSpacing w:w="15" w:type="dxa"/>
+        <w:tblCellMar>
+          <w:left w:w="0" w:type="dxa"/>
+          <w:right w:w="0" w:type="dxa"/>
+        </w:tblCellMar>
+        <w:tblLook w:val="04A0" w:firstRow="1" w:lastRow="0" w:firstColumn="1" w:lastColumn="0" w:noHBand="0" w:noVBand="1"/>
+      </w:tblPr>
+      <w:tblGrid>
+        <w:gridCol w:w="1516"/>
+        <w:gridCol w:w="3627"/>
+        <w:gridCol w:w="4067"/>
+      </w:tblGrid>
+      <w:tr>
+        <w:trPr>
+          <w:tblHeader/>
+          <w:tblCellSpacing w:w="15" w:type="dxa"/>
+        </w:trPr>
+        <w:tc>
+          <w:tcPr>
+            <w:tcW w:w="0" w:type="auto"/>
+            <w:tcBorders>
+              <w:top w:val="single" w:sz="6" w:space="0" w:color="auto"/>
+              <w:left w:val="single" w:sz="6" w:space="0" w:color="auto"/>
+              <w:bottom w:val="single" w:sz="6" w:space="0" w:color="auto"/>
+              <w:right w:val="single" w:sz="6" w:space="0" w:color="auto"/>
+            </w:tcBorders>
+            <w:tcMar>
+              <w:top w:w="120" w:type="dxa"/>
+              <w:left w:w="180" w:type="dxa"/>
+              <w:bottom w:w="120" w:type="dxa"/>
+              <w:right w:w="180" w:type="dxa"/>
+            </w:tcMar>
+            <w:vAlign w:val="center"/>
+            <w:hideMark/>
+          </w:tcPr>
+          <w:p>
+            <w:pPr>
+              <w:bidi w:val="0"/>
+              <w:rPr>
+                <w:lang w:bidi="ar-EG"/>
+              </w:rPr>
+            </w:pPr>
+            <w:r>
+              <w:rPr>
+                <w:b/>
+                <w:bCs/>
+                <w:lang w:bidi="ar-EG"/>
+              </w:rPr>
+              <w:t>Status Code</w:t>
+            </w:r>
+          </w:p>
+        </w:tc>
+        <w:tc>
+          <w:tcPr>
+            <w:tcW w:w="0" w:type="auto"/>
+            <w:tcBorders>
+              <w:top w:val="single" w:sz="6" w:space="0" w:color="auto"/>
+              <w:left w:val="single" w:sz="6" w:space="0" w:color="auto"/>
+              <w:bottom w:val="single" w:sz="6" w:space="0" w:color="auto"/>
+              <w:right w:val="single" w:sz="6" w:space="0" w:color="auto"/>
+            </w:tcBorders>
+            <w:tcMar>
+              <w:top w:w="120" w:type="dxa"/>
+              <w:left w:w="180" w:type="dxa"/>
+              <w:bottom w:w="120" w:type="dxa"/>
+              <w:right w:w="180" w:type="dxa"/>
+            </w:tcMar>
+            <w:vAlign w:val="center"/>
+            <w:hideMark/>
+          </w:tcPr>
+          <w:p>
+            <w:pPr>
+              <w:bidi w:val="0"/>
+              <w:rPr>
+                <w:lang w:bidi="ar-EG"/>
+              </w:rPr>
+            </w:pPr>
+            <w:r>
+              <w:rPr>
+                <w:b/>
+                <w:bCs/>
+                <w:lang w:bidi="ar-EG"/>
+              </w:rPr>
+              <w:t>JSON Response</w:t>
+            </w:r>
+          </w:p>
+        </w:tc>
+        <w:tc>
+          <w:tcPr>
+            <w:tcW w:w="0" w:type="auto"/>
+            <w:tcBorders>
+              <w:top w:val="single" w:sz="6" w:space="0" w:color="auto"/>
+              <w:left w:val="single" w:sz="6" w:space="0" w:color="auto"/>
+              <w:bottom w:val="single" w:sz="6" w:space="0" w:color="auto"/>
+              <w:right w:val="single" w:sz="6" w:space="0" w:color="auto"/>
+            </w:tcBorders>
+            <w:tcMar>
+              <w:top w:w="120" w:type="dxa"/>
+              <w:left w:w="180" w:type="dxa"/>
+              <w:bottom w:w="120" w:type="dxa"/>
+              <w:right w:w="180" w:type="dxa"/>
+            </w:tcMar>
+            <w:vAlign w:val="center"/>
+            <w:hideMark/>
+          </w:tcPr>
+          <w:p>
+            <w:pPr>
+              <w:bidi w:val="0"/>
+              <w:rPr>
+                <w:lang w:bidi="ar-EG"/>
+              </w:rPr>
+            </w:pPr>
+            <w:r>
+              <w:rPr>
+                <w:b/>
+                <w:bCs/>
+                <w:lang w:bidi="ar-EG"/>
+              </w:rPr>
+              <w:t>Description</w:t>
+            </w:r>
+          </w:p>
+        </w:tc>
+      </w:tr>
+      <w:tr>
+        <w:trPr>
+          <w:tblCellSpacing w:w="15" w:type="dxa"/>
+        </w:trPr>
+        <w:tc>
+          <w:tcPr>
+            <w:tcW w:w="0" w:type="auto"/>
+            <w:tcBorders>
+              <w:top w:val="single" w:sz="6" w:space="0" w:color="auto"/>
+              <w:left w:val="single" w:sz="6" w:space="0" w:color="auto"/>
+              <w:bottom w:val="single" w:sz="6" w:space="0" w:color="auto"/>
+              <w:right w:val="single" w:sz="6" w:space="0" w:color="auto"/>
+            </w:tcBorders>
+            <w:tcMar>
+              <w:top w:w="120" w:type="dxa"/>
+              <w:left w:w="180" w:type="dxa"/>
+              <w:bottom w:w="120" w:type="dxa"/>
+              <w:right w:w="180" w:type="dxa"/>
+            </w:tcMar>
+            <w:vAlign w:val="center"/>
+            <w:hideMark/>
+          </w:tcPr>
+          <w:p>
+            <w:pPr>
+              <w:bidi w:val="0"/>
+              <w:rPr>
+                <w:lang w:bidi="ar-EG"/>
+              </w:rPr>
+            </w:pPr>
+            <w:r>
+              <w:rPr>
+                <w:b/>
+                <w:bCs/>
+                <w:lang w:bidi="ar-EG"/>
+              </w:rPr>
+              <w:t>400</w:t>
+            </w:r>
+          </w:p>
+        </w:tc>
+        <w:tc>
+          <w:tcPr>
+            <w:tcW w:w="0" w:type="auto"/>
+            <w:tcBorders>
+              <w:top w:val="single" w:sz="6" w:space="0" w:color="auto"/>
+              <w:left w:val="single" w:sz="6" w:space="0" w:color="auto"/>
+              <w:bottom w:val="single" w:sz="6" w:space="0" w:color="auto"/>
+              <w:right w:val="single" w:sz="6" w:space="0" w:color="auto"/>
+            </w:tcBorders>
+            <w:tcMar>
+              <w:top w:w="120" w:type="dxa"/>
+              <w:left w:w="180" w:type="dxa"/>
+              <w:bottom w:w="120" w:type="dxa"/>
+              <w:right w:w="180" w:type="dxa"/>
+            </w:tcMar>
+            <w:vAlign w:val="center"/>
+            <w:hideMark/>
+          </w:tcPr>
+          <w:p>
+            <w:pPr>
+              <w:bidi w:val="0"/>
+              <w:rPr>
+                <w:lang w:bidi="ar-EG"/>
+              </w:rPr>
+            </w:pPr>
+            <w:r>
+              <w:rPr>
+                <w:lang w:bidi="ar-EG"/>
+              </w:rPr>
+              <w:t>{"text": ["This field is required."]}</w:t>
+            </w:r>
+          </w:p>
+        </w:tc>
+        <w:tc>
+          <w:tcPr>
+            <w:tcW w:w="0" w:type="auto"/>
+            <w:tcBorders>
+              <w:top w:val="single" w:sz="6" w:space="0" w:color="auto"/>
+              <w:left w:val="single" w:sz="6" w:space="0" w:color="auto"/>
+              <w:bottom w:val="single" w:sz="6" w:space="0" w:color="auto"/>
+              <w:right w:val="single" w:sz="6" w:space="0" w:color="auto"/>
+            </w:tcBorders>
+            <w:tcMar>
+              <w:top w:w="120" w:type="dxa"/>
+              <w:left w:w="180" w:type="dxa"/>
+              <w:bottom w:w="120" w:type="dxa"/>
+              <w:right w:w="180" w:type="dxa"/>
+            </w:tcMar>
+            <w:vAlign w:val="center"/>
+            <w:hideMark/>
+          </w:tcPr>
+          <w:p>
+            <w:pPr>
+              <w:bidi w:val="0"/>
+              <w:rPr>
+                <w:lang w:bidi="ar-EG"/>
+              </w:rPr>
+            </w:pPr>
+            <w:r>
+              <w:rPr>
+                <w:lang w:bidi="ar-EG"/>
+              </w:rPr>
+              <w:t>Missing text field in request.</w:t>
+            </w:r>
+          </w:p>
+        </w:tc>
+      </w:tr>
+      <w:tr>
+        <w:trPr>
+          <w:tblCellSpacing w:w="15" w:type="dxa"/>
+        </w:trPr>
+        <w:tc>
+          <w:tcPr>
+            <w:tcW w:w="0" w:type="auto"/>
+            <w:tcBorders>
+              <w:top w:val="single" w:sz="6" w:space="0" w:color="auto"/>
+              <w:left w:val="single" w:sz="6" w:space="0" w:color="auto"/>
+              <w:bottom w:val="single" w:sz="6" w:space="0" w:color="auto"/>
+              <w:right w:val="single" w:sz="6" w:space="0" w:color="auto"/>
+            </w:tcBorders>
+            <w:tcMar>
+              <w:top w:w="120" w:type="dxa"/>
+              <w:left w:w="180" w:type="dxa"/>
+              <w:bottom w:w="120" w:type="dxa"/>
+              <w:right w:w="180" w:type="dxa"/>
+            </w:tcMar>
+            <w:vAlign w:val="center"/>
+            <w:hideMark/>
+          </w:tcPr>
+          <w:p>
+            <w:pPr>
+              <w:bidi w:val="0"/>
+              <w:rPr>
+                <w:lang w:bidi="ar-EG"/>
+              </w:rPr>
+            </w:pPr>
+            <w:r>
+              <w:rPr>
+                <w:b/>
+                <w:bCs/>
+                <w:lang w:bidi="ar-EG"/>
+              </w:rPr>
+              <w:t>500</w:t>
+            </w:r>
+          </w:p>
+        </w:tc>
+        <w:tc>
+          <w:tcPr>
+            <w:tcW w:w="0" w:type="auto"/>
+            <w:tcBorders>
+              <w:top w:val="single" w:sz="6" w:space="0" w:color="auto"/>
+              <w:left w:val="single" w:sz="6" w:space="0" w:color="auto"/>
+              <w:bottom w:val="single" w:sz="6" w:space="0" w:color="auto"/>
+              <w:right w:val="single" w:sz="6" w:space="0" w:color="auto"/>
+            </w:tcBorders>
+            <w:tcMar>
+              <w:top w:w="120" w:type="dxa"/>
+              <w:left w:w="180" w:type="dxa"/>
+              <w:bottom w:w="120" w:type="dxa"/>
+              <w:right w:w="180" w:type="dxa"/>
+            </w:tcMar>
+            <w:vAlign w:val="center"/>
+            <w:hideMark/>
+          </w:tcPr>
+          <w:p>
+            <w:pPr>
+              <w:bidi w:val="0"/>
+              <w:rPr>
+                <w:lang w:bidi="ar-EG"/>
+              </w:rPr>
+            </w:pPr>
+            <w:r>
+              <w:rPr>
+                <w:lang w:bidi="ar-EG"/>
+              </w:rPr>
+              <w:t>{"error": "Error message from AI..."}</w:t>
+            </w:r>
+          </w:p>
+        </w:tc>
+        <w:tc>
+          <w:tcPr>
+            <w:tcW w:w="0" w:type="auto"/>
+            <w:tcBorders>
+              <w:top w:val="single" w:sz="6" w:space="0" w:color="auto"/>
+              <w:left w:val="single" w:sz="6" w:space="0" w:color="auto"/>
+              <w:bottom w:val="single" w:sz="6" w:space="0" w:color="auto"/>
+              <w:right w:val="single" w:sz="6" w:space="0" w:color="auto"/>
+            </w:tcBorders>
+            <w:tcMar>
+              <w:top w:w="120" w:type="dxa"/>
+              <w:left w:w="180" w:type="dxa"/>
+              <w:bottom w:w="120" w:type="dxa"/>
+              <w:right w:w="180" w:type="dxa"/>
+            </w:tcMar>
+            <w:vAlign w:val="center"/>
+            <w:hideMark/>
+          </w:tcPr>
+          <w:p>
+            <w:pPr>
+              <w:bidi w:val="0"/>
+              <w:rPr>
+                <w:lang w:bidi="ar-EG"/>
+              </w:rPr>
+            </w:pPr>
+            <w:r>
+              <w:rPr>
+                <w:lang w:bidi="ar-EG"/>
+              </w:rPr>
+              <w:t>Internal server error or AI service failure.</w:t>
+            </w:r>
+          </w:p>
+        </w:tc>
+      </w:tr>
+    </w:tbl>
+    <w:p>
+      <w:pPr>
+        <w:bidi w:val="0"/>
+        <w:rPr>
+          <w:lang w:bidi="ar-EG"/>
+        </w:rPr>
+      </w:pPr>
+    </w:p>
+    <w:p>
+      <w:pPr>
+        <w:pStyle w:val="Heading1"/>
+        <w:bidi w:val="0"/>
+        <w:rPr>
+          <w:lang w:bidi="ar-EG"/>
+        </w:rPr>
+      </w:pPr>
+      <w:bookmarkStart w:id="21" w:name="_Toc222336774"/>
+      <w:proofErr w:type="spellStart"/>
+      <w:r>
+        <w:rPr>
+          <w:lang w:bidi="ar-EG"/>
+        </w:rPr>
+        <w:t>G</w:t>
+      </w:r>
+      <w:r>
+        <w:rPr>
+          <w:lang w:bidi="ar-EG"/>
+        </w:rPr>
+        <w:t>ithub</w:t>
+      </w:r>
+      <w:proofErr w:type="spellEnd"/>
+      <w:r>
+        <w:rPr>
+          <w:lang w:bidi="ar-EG"/>
+        </w:rPr>
+        <w:t xml:space="preserve"> </w:t>
+      </w:r>
+      <w:r>
+        <w:rPr>
+          <w:lang w:bidi="ar-EG"/>
+        </w:rPr>
+        <w:t>Repository</w:t>
+      </w:r>
+      <w:bookmarkEnd w:id="21"/>
+    </w:p>
+    <w:p>
+      <w:pPr>
+        <w:bidi w:val="0"/>
+        <w:rPr>
+          <w:rtl/>
+          <w:lang w:bidi="ar-EG"/>
+        </w:rPr>
+      </w:pPr>
+      <w:r>
+        <w:rPr>
+          <w:lang w:bidi="ar-EG"/>
+        </w:rPr>
+        <w:t xml:space="preserve">- Link of </w:t>
+      </w:r>
+      <w:proofErr w:type="spellStart"/>
+      <w:r>
+        <w:rPr>
+          <w:lang w:bidi="ar-EG"/>
+        </w:rPr>
+        <w:t>github</w:t>
+      </w:r>
+      <w:proofErr w:type="spellEnd"/>
+      <w:r>
+        <w:rPr>
+          <w:lang w:bidi="ar-EG"/>
+        </w:rPr>
+        <w:t xml:space="preserve"> repository: </w:t>
+      </w:r>
+      <w:hyperlink r:id="rId11" w:history="1">
+        <w:r>
+          <w:rPr>
+            <w:rStyle w:val="Hyperlink"/>
+            <w:lang w:bidi="ar-EG"/>
+          </w:rPr>
+          <w:t>Lin</w:t>
+        </w:r>
+        <w:r>
+          <w:rPr>
+            <w:rStyle w:val="Hyperlink"/>
+            <w:lang w:bidi="ar-EG"/>
+          </w:rPr>
+          <w:t>k</w:t>
+        </w:r>
+      </w:hyperlink>
+      <w:r>
+        <w:rPr>
+          <w:lang w:bidi="ar-EG"/>
+        </w:rPr>
+        <w:tab/>
       </w:r>
     </w:p>
     <w:sectPr>
-      <w:footerReference w:type="default" r:id="rId10"/>
+      <w:footerReference w:type="default" r:id="rId12"/>
       <w:pgSz w:w="11906" w:h="16838"/>
       <w:pgMar w:top="1440" w:right="1080" w:bottom="1440" w:left="1080" w:header="708" w:footer="708" w:gutter="0"/>
       <w:pgBorders w:offsetFrom="page">
@@ -2374,6 +7317,119 @@
 <file path=word/numbering.xml><?xml version="1.0" encoding="utf-8"?>
 <w:numbering xmlns:wpc="http://schemas.microsoft.com/office/word/2010/wordprocessingCanvas" xmlns:cx="http://schemas.microsoft.com/office/drawing/2014/chartex" xmlns:cx1="http://schemas.microsoft.com/office/drawing/2015/9/8/chartex" xmlns:cx2="http://schemas.microsoft.com/office/drawing/2015/10/21/chartex" xmlns:cx3="http://schemas.microsoft.com/office/drawing/2016/5/9/chartex" xmlns:cx4="http://schemas.microsoft.com/office/drawing/2016/5/10/chartex" xmlns:cx5="http://schemas.microsoft.com/office/drawing/2016/5/11/chartex" xmlns:cx6="http://schemas.microsoft.com/office/drawing/2016/5/12/chartex" xmlns:cx7="http://schemas.microsoft.com/office/drawing/2016/5/13/chartex" xmlns:cx8="http://schemas.microsoft.com/office/drawing/2016/5/14/chartex" xmlns:mc="http://schemas.openxmlformats.org/markup-compatibility/2006" xmlns:aink="http://schemas.microsoft.com/office/drawing/2016/ink" xmlns:am3d="http://schemas.microsoft.com/office/drawing/2017/model3d" xmlns:o="urn:schemas-microsoft-com:office:office" xmlns:oel="http://schemas.microsoft.com/office/2019/extlst" xmlns:r="http://schemas.openxmlformats.org/officeDocument/2006/relationships" xmlns:m="http://schemas.openxmlformats.org/officeDocument/2006/math" xmlns:v="urn:schemas-microsoft-com:vml" xmlns:wp14="http://schemas.microsoft.com/office/word/2010/wordprocessingDrawing" xmlns:wp="http://schemas.openxmlformats.org/drawingml/2006/wordprocessingDrawing" xmlns:w10="urn:schemas-microsoft-com:office:word" xmlns:w="http://schemas.openxmlformats.org/wordprocessingml/2006/main" xmlns:w14="http://schemas.microsoft.com/office/word/2010/wordml" xmlns:w15="http://schemas.microsoft.com/office/word/2012/wordml" xmlns:w16cex="http://schemas.microsoft.com/office/word/2018/wordml/cex" xmlns:w16cid="http://schemas.microsoft.com/office/word/2016/wordml/cid" xmlns:w16="http://schemas.microsoft.com/office/word/2018/wordml" xmlns:w16du="http://schemas.microsoft.com/office/word/2023/wordml/word16du" xmlns:w16sdtdh="http://schemas.microsoft.com/office/word/2020/wordml/sdtdatahash" xmlns:w16sdtfl="http://schemas.microsoft.com/office/word/2024/wordml/sdtformatlock" xmlns:w16se="http://schemas.microsoft.com/office/word/2015/wordml/symex" xmlns:wpg="http://schemas.microsoft.com/office/word/2010/wordprocessingGroup" xmlns:wpi="http://schemas.microsoft.com/office/word/2010/wordprocessingInk" xmlns:wne="http://schemas.microsoft.com/office/word/2006/wordml" xmlns:wps="http://schemas.microsoft.com/office/word/2010/wordprocessingShape" mc:Ignorable="w14 w15 w16se w16cid w16 w16cex w16sdtdh w16sdtfl w16du wp14">
   <w:abstractNum w:abstractNumId="0" w15:restartNumberingAfterBreak="0">
+    <w:nsid w:val="0A4765F8"/>
+    <w:multiLevelType w:val="multilevel"/>
+    <w:tmpl w:val="6EDECA78"/>
+    <w:lvl w:ilvl="0">
+      <w:start w:val="1"/>
+      <w:numFmt w:val="decimal"/>
+      <w:lvlText w:val="%1."/>
+      <w:lvlJc w:val="left"/>
+      <w:pPr>
+        <w:tabs>
+          <w:tab w:val="num" w:pos="720"/>
+        </w:tabs>
+        <w:ind w:left="720" w:hanging="360"/>
+      </w:pPr>
+    </w:lvl>
+    <w:lvl w:ilvl="1" w:tentative="1">
+      <w:start w:val="1"/>
+      <w:numFmt w:val="decimal"/>
+      <w:lvlText w:val="%2."/>
+      <w:lvlJc w:val="left"/>
+      <w:pPr>
+        <w:tabs>
+          <w:tab w:val="num" w:pos="1440"/>
+        </w:tabs>
+        <w:ind w:left="1440" w:hanging="360"/>
+      </w:pPr>
+    </w:lvl>
+    <w:lvl w:ilvl="2" w:tentative="1">
+      <w:start w:val="1"/>
+      <w:numFmt w:val="decimal"/>
+      <w:lvlText w:val="%3."/>
+      <w:lvlJc w:val="left"/>
+      <w:pPr>
+        <w:tabs>
+          <w:tab w:val="num" w:pos="2160"/>
+        </w:tabs>
+        <w:ind w:left="2160" w:hanging="360"/>
+      </w:pPr>
+    </w:lvl>
+    <w:lvl w:ilvl="3" w:tentative="1">
+      <w:start w:val="1"/>
+      <w:numFmt w:val="decimal"/>
+      <w:lvlText w:val="%4."/>
+      <w:lvlJc w:val="left"/>
+      <w:pPr>
+        <w:tabs>
+          <w:tab w:val="num" w:pos="2880"/>
+        </w:tabs>
+        <w:ind w:left="2880" w:hanging="360"/>
+      </w:pPr>
+    </w:lvl>
+    <w:lvl w:ilvl="4" w:tentative="1">
+      <w:start w:val="1"/>
+      <w:numFmt w:val="decimal"/>
+      <w:lvlText w:val="%5."/>
+      <w:lvlJc w:val="left"/>
+      <w:pPr>
+        <w:tabs>
+          <w:tab w:val="num" w:pos="3600"/>
+        </w:tabs>
+        <w:ind w:left="3600" w:hanging="360"/>
+      </w:pPr>
+    </w:lvl>
+    <w:lvl w:ilvl="5" w:tentative="1">
+      <w:start w:val="1"/>
+      <w:numFmt w:val="decimal"/>
+      <w:lvlText w:val="%6."/>
+      <w:lvlJc w:val="left"/>
+      <w:pPr>
+        <w:tabs>
+          <w:tab w:val="num" w:pos="4320"/>
+        </w:tabs>
+        <w:ind w:left="4320" w:hanging="360"/>
+      </w:pPr>
+    </w:lvl>
+    <w:lvl w:ilvl="6" w:tentative="1">
+      <w:start w:val="1"/>
+      <w:numFmt w:val="decimal"/>
+      <w:lvlText w:val="%7."/>
+      <w:lvlJc w:val="left"/>
+      <w:pPr>
+        <w:tabs>
+          <w:tab w:val="num" w:pos="5040"/>
+        </w:tabs>
+        <w:ind w:left="5040" w:hanging="360"/>
+      </w:pPr>
+    </w:lvl>
+    <w:lvl w:ilvl="7" w:tentative="1">
+      <w:start w:val="1"/>
+      <w:numFmt w:val="decimal"/>
+      <w:lvlText w:val="%8."/>
+      <w:lvlJc w:val="left"/>
+      <w:pPr>
+        <w:tabs>
+          <w:tab w:val="num" w:pos="5760"/>
+        </w:tabs>
+        <w:ind w:left="5760" w:hanging="360"/>
+      </w:pPr>
+    </w:lvl>
+    <w:lvl w:ilvl="8" w:tentative="1">
+      <w:start w:val="1"/>
+      <w:numFmt w:val="decimal"/>
+      <w:lvlText w:val="%9."/>
+      <w:lvlJc w:val="left"/>
+      <w:pPr>
+        <w:tabs>
+          <w:tab w:val="num" w:pos="6480"/>
+        </w:tabs>
+        <w:ind w:left="6480" w:hanging="360"/>
+      </w:pPr>
+    </w:lvl>
+  </w:abstractNum>
+  <w:abstractNum w:abstractNumId="1" w15:restartNumberingAfterBreak="0">
     <w:nsid w:val="0E85304A"/>
     <w:multiLevelType w:val="hybridMultilevel"/>
     <w:tmpl w:val="77F68292"/>
@@ -2485,7 +7541,305 @@
       </w:rPr>
     </w:lvl>
   </w:abstractNum>
-  <w:abstractNum w:abstractNumId="1" w15:restartNumberingAfterBreak="0">
+  <w:abstractNum w:abstractNumId="2" w15:restartNumberingAfterBreak="0">
+    <w:nsid w:val="164877F3"/>
+    <w:multiLevelType w:val="multilevel"/>
+    <w:tmpl w:val="D714BA80"/>
+    <w:lvl w:ilvl="0">
+      <w:start w:val="1"/>
+      <w:numFmt w:val="bullet"/>
+      <w:lvlText w:val=""/>
+      <w:lvlJc w:val="left"/>
+      <w:pPr>
+        <w:tabs>
+          <w:tab w:val="num" w:pos="720"/>
+        </w:tabs>
+        <w:ind w:left="720" w:hanging="360"/>
+      </w:pPr>
+      <w:rPr>
+        <w:rFonts w:ascii="Symbol" w:hAnsi="Symbol" w:hint="default"/>
+        <w:sz w:val="20"/>
+      </w:rPr>
+    </w:lvl>
+    <w:lvl w:ilvl="1" w:tentative="1">
+      <w:start w:val="1"/>
+      <w:numFmt w:val="bullet"/>
+      <w:lvlText w:val="o"/>
+      <w:lvlJc w:val="left"/>
+      <w:pPr>
+        <w:tabs>
+          <w:tab w:val="num" w:pos="1440"/>
+        </w:tabs>
+        <w:ind w:left="1440" w:hanging="360"/>
+      </w:pPr>
+      <w:rPr>
+        <w:rFonts w:ascii="Courier New" w:hAnsi="Courier New" w:hint="default"/>
+        <w:sz w:val="20"/>
+      </w:rPr>
+    </w:lvl>
+    <w:lvl w:ilvl="2" w:tentative="1">
+      <w:start w:val="1"/>
+      <w:numFmt w:val="bullet"/>
+      <w:lvlText w:val=""/>
+      <w:lvlJc w:val="left"/>
+      <w:pPr>
+        <w:tabs>
+          <w:tab w:val="num" w:pos="2160"/>
+        </w:tabs>
+        <w:ind w:left="2160" w:hanging="360"/>
+      </w:pPr>
+      <w:rPr>
+        <w:rFonts w:ascii="Wingdings" w:hAnsi="Wingdings" w:hint="default"/>
+        <w:sz w:val="20"/>
+      </w:rPr>
+    </w:lvl>
+    <w:lvl w:ilvl="3" w:tentative="1">
+      <w:start w:val="1"/>
+      <w:numFmt w:val="bullet"/>
+      <w:lvlText w:val=""/>
+      <w:lvlJc w:val="left"/>
+      <w:pPr>
+        <w:tabs>
+          <w:tab w:val="num" w:pos="2880"/>
+        </w:tabs>
+        <w:ind w:left="2880" w:hanging="360"/>
+      </w:pPr>
+      <w:rPr>
+        <w:rFonts w:ascii="Wingdings" w:hAnsi="Wingdings" w:hint="default"/>
+        <w:sz w:val="20"/>
+      </w:rPr>
+    </w:lvl>
+    <w:lvl w:ilvl="4" w:tentative="1">
+      <w:start w:val="1"/>
+      <w:numFmt w:val="bullet"/>
+      <w:lvlText w:val=""/>
+      <w:lvlJc w:val="left"/>
+      <w:pPr>
+        <w:tabs>
+          <w:tab w:val="num" w:pos="3600"/>
+        </w:tabs>
+        <w:ind w:left="3600" w:hanging="360"/>
+      </w:pPr>
+      <w:rPr>
+        <w:rFonts w:ascii="Wingdings" w:hAnsi="Wingdings" w:hint="default"/>
+        <w:sz w:val="20"/>
+      </w:rPr>
+    </w:lvl>
+    <w:lvl w:ilvl="5" w:tentative="1">
+      <w:start w:val="1"/>
+      <w:numFmt w:val="bullet"/>
+      <w:lvlText w:val=""/>
+      <w:lvlJc w:val="left"/>
+      <w:pPr>
+        <w:tabs>
+          <w:tab w:val="num" w:pos="4320"/>
+        </w:tabs>
+        <w:ind w:left="4320" w:hanging="360"/>
+      </w:pPr>
+      <w:rPr>
+        <w:rFonts w:ascii="Wingdings" w:hAnsi="Wingdings" w:hint="default"/>
+        <w:sz w:val="20"/>
+      </w:rPr>
+    </w:lvl>
+    <w:lvl w:ilvl="6" w:tentative="1">
+      <w:start w:val="1"/>
+      <w:numFmt w:val="bullet"/>
+      <w:lvlText w:val=""/>
+      <w:lvlJc w:val="left"/>
+      <w:pPr>
+        <w:tabs>
+          <w:tab w:val="num" w:pos="5040"/>
+        </w:tabs>
+        <w:ind w:left="5040" w:hanging="360"/>
+      </w:pPr>
+      <w:rPr>
+        <w:rFonts w:ascii="Wingdings" w:hAnsi="Wingdings" w:hint="default"/>
+        <w:sz w:val="20"/>
+      </w:rPr>
+    </w:lvl>
+    <w:lvl w:ilvl="7" w:tentative="1">
+      <w:start w:val="1"/>
+      <w:numFmt w:val="bullet"/>
+      <w:lvlText w:val=""/>
+      <w:lvlJc w:val="left"/>
+      <w:pPr>
+        <w:tabs>
+          <w:tab w:val="num" w:pos="5760"/>
+        </w:tabs>
+        <w:ind w:left="5760" w:hanging="360"/>
+      </w:pPr>
+      <w:rPr>
+        <w:rFonts w:ascii="Wingdings" w:hAnsi="Wingdings" w:hint="default"/>
+        <w:sz w:val="20"/>
+      </w:rPr>
+    </w:lvl>
+    <w:lvl w:ilvl="8" w:tentative="1">
+      <w:start w:val="1"/>
+      <w:numFmt w:val="bullet"/>
+      <w:lvlText w:val=""/>
+      <w:lvlJc w:val="left"/>
+      <w:pPr>
+        <w:tabs>
+          <w:tab w:val="num" w:pos="6480"/>
+        </w:tabs>
+        <w:ind w:left="6480" w:hanging="360"/>
+      </w:pPr>
+      <w:rPr>
+        <w:rFonts w:ascii="Wingdings" w:hAnsi="Wingdings" w:hint="default"/>
+        <w:sz w:val="20"/>
+      </w:rPr>
+    </w:lvl>
+  </w:abstractNum>
+  <w:abstractNum w:abstractNumId="3" w15:restartNumberingAfterBreak="0">
+    <w:nsid w:val="1D754B08"/>
+    <w:multiLevelType w:val="multilevel"/>
+    <w:tmpl w:val="65BE8200"/>
+    <w:lvl w:ilvl="0">
+      <w:start w:val="1"/>
+      <w:numFmt w:val="bullet"/>
+      <w:lvlText w:val=""/>
+      <w:lvlJc w:val="left"/>
+      <w:pPr>
+        <w:tabs>
+          <w:tab w:val="num" w:pos="720"/>
+        </w:tabs>
+        <w:ind w:left="720" w:hanging="360"/>
+      </w:pPr>
+      <w:rPr>
+        <w:rFonts w:ascii="Symbol" w:hAnsi="Symbol" w:hint="default"/>
+        <w:sz w:val="20"/>
+      </w:rPr>
+    </w:lvl>
+    <w:lvl w:ilvl="1" w:tentative="1">
+      <w:start w:val="1"/>
+      <w:numFmt w:val="bullet"/>
+      <w:lvlText w:val="o"/>
+      <w:lvlJc w:val="left"/>
+      <w:pPr>
+        <w:tabs>
+          <w:tab w:val="num" w:pos="1440"/>
+        </w:tabs>
+        <w:ind w:left="1440" w:hanging="360"/>
+      </w:pPr>
+      <w:rPr>
+        <w:rFonts w:ascii="Courier New" w:hAnsi="Courier New" w:hint="default"/>
+        <w:sz w:val="20"/>
+      </w:rPr>
+    </w:lvl>
+    <w:lvl w:ilvl="2" w:tentative="1">
+      <w:start w:val="1"/>
+      <w:numFmt w:val="bullet"/>
+      <w:lvlText w:val=""/>
+      <w:lvlJc w:val="left"/>
+      <w:pPr>
+        <w:tabs>
+          <w:tab w:val="num" w:pos="2160"/>
+        </w:tabs>
+        <w:ind w:left="2160" w:hanging="360"/>
+      </w:pPr>
+      <w:rPr>
+        <w:rFonts w:ascii="Wingdings" w:hAnsi="Wingdings" w:hint="default"/>
+        <w:sz w:val="20"/>
+      </w:rPr>
+    </w:lvl>
+    <w:lvl w:ilvl="3" w:tentative="1">
+      <w:start w:val="1"/>
+      <w:numFmt w:val="bullet"/>
+      <w:lvlText w:val=""/>
+      <w:lvlJc w:val="left"/>
+      <w:pPr>
+        <w:tabs>
+          <w:tab w:val="num" w:pos="2880"/>
+        </w:tabs>
+        <w:ind w:left="2880" w:hanging="360"/>
+      </w:pPr>
+      <w:rPr>
+        <w:rFonts w:ascii="Wingdings" w:hAnsi="Wingdings" w:hint="default"/>
+        <w:sz w:val="20"/>
+      </w:rPr>
+    </w:lvl>
+    <w:lvl w:ilvl="4" w:tentative="1">
+      <w:start w:val="1"/>
+      <w:numFmt w:val="bullet"/>
+      <w:lvlText w:val=""/>
+      <w:lvlJc w:val="left"/>
+      <w:pPr>
+        <w:tabs>
+          <w:tab w:val="num" w:pos="3600"/>
+        </w:tabs>
+        <w:ind w:left="3600" w:hanging="360"/>
+      </w:pPr>
+      <w:rPr>
+        <w:rFonts w:ascii="Wingdings" w:hAnsi="Wingdings" w:hint="default"/>
+        <w:sz w:val="20"/>
+      </w:rPr>
+    </w:lvl>
+    <w:lvl w:ilvl="5" w:tentative="1">
+      <w:start w:val="1"/>
+      <w:numFmt w:val="bullet"/>
+      <w:lvlText w:val=""/>
+      <w:lvlJc w:val="left"/>
+      <w:pPr>
+        <w:tabs>
+          <w:tab w:val="num" w:pos="4320"/>
+        </w:tabs>
+        <w:ind w:left="4320" w:hanging="360"/>
+      </w:pPr>
+      <w:rPr>
+        <w:rFonts w:ascii="Wingdings" w:hAnsi="Wingdings" w:hint="default"/>
+        <w:sz w:val="20"/>
+      </w:rPr>
+    </w:lvl>
+    <w:lvl w:ilvl="6" w:tentative="1">
+      <w:start w:val="1"/>
+      <w:numFmt w:val="bullet"/>
+      <w:lvlText w:val=""/>
+      <w:lvlJc w:val="left"/>
+      <w:pPr>
+        <w:tabs>
+          <w:tab w:val="num" w:pos="5040"/>
+        </w:tabs>
+        <w:ind w:left="5040" w:hanging="360"/>
+      </w:pPr>
+      <w:rPr>
+        <w:rFonts w:ascii="Wingdings" w:hAnsi="Wingdings" w:hint="default"/>
+        <w:sz w:val="20"/>
+      </w:rPr>
+    </w:lvl>
+    <w:lvl w:ilvl="7" w:tentative="1">
+      <w:start w:val="1"/>
+      <w:numFmt w:val="bullet"/>
+      <w:lvlText w:val=""/>
+      <w:lvlJc w:val="left"/>
+      <w:pPr>
+        <w:tabs>
+          <w:tab w:val="num" w:pos="5760"/>
+        </w:tabs>
+        <w:ind w:left="5760" w:hanging="360"/>
+      </w:pPr>
+      <w:rPr>
+        <w:rFonts w:ascii="Wingdings" w:hAnsi="Wingdings" w:hint="default"/>
+        <w:sz w:val="20"/>
+      </w:rPr>
+    </w:lvl>
+    <w:lvl w:ilvl="8" w:tentative="1">
+      <w:start w:val="1"/>
+      <w:numFmt w:val="bullet"/>
+      <w:lvlText w:val=""/>
+      <w:lvlJc w:val="left"/>
+      <w:pPr>
+        <w:tabs>
+          <w:tab w:val="num" w:pos="6480"/>
+        </w:tabs>
+        <w:ind w:left="6480" w:hanging="360"/>
+      </w:pPr>
+      <w:rPr>
+        <w:rFonts w:ascii="Wingdings" w:hAnsi="Wingdings" w:hint="default"/>
+        <w:sz w:val="20"/>
+      </w:rPr>
+    </w:lvl>
+  </w:abstractNum>
+  <w:abstractNum w:abstractNumId="4" w15:restartNumberingAfterBreak="0">
     <w:nsid w:val="20A51E7F"/>
     <w:multiLevelType w:val="hybridMultilevel"/>
     <w:tmpl w:val="777088F2"/>
@@ -2597,7 +7951,156 @@
       </w:rPr>
     </w:lvl>
   </w:abstractNum>
-  <w:abstractNum w:abstractNumId="2" w15:restartNumberingAfterBreak="0">
+  <w:abstractNum w:abstractNumId="5" w15:restartNumberingAfterBreak="0">
+    <w:nsid w:val="21240C74"/>
+    <w:multiLevelType w:val="multilevel"/>
+    <w:tmpl w:val="E2545634"/>
+    <w:lvl w:ilvl="0">
+      <w:start w:val="1"/>
+      <w:numFmt w:val="bullet"/>
+      <w:lvlText w:val=""/>
+      <w:lvlJc w:val="left"/>
+      <w:pPr>
+        <w:tabs>
+          <w:tab w:val="num" w:pos="720"/>
+        </w:tabs>
+        <w:ind w:left="720" w:hanging="360"/>
+      </w:pPr>
+      <w:rPr>
+        <w:rFonts w:ascii="Symbol" w:hAnsi="Symbol" w:hint="default"/>
+        <w:sz w:val="20"/>
+      </w:rPr>
+    </w:lvl>
+    <w:lvl w:ilvl="1" w:tentative="1">
+      <w:start w:val="1"/>
+      <w:numFmt w:val="bullet"/>
+      <w:lvlText w:val="o"/>
+      <w:lvlJc w:val="left"/>
+      <w:pPr>
+        <w:tabs>
+          <w:tab w:val="num" w:pos="1440"/>
+        </w:tabs>
+        <w:ind w:left="1440" w:hanging="360"/>
+      </w:pPr>
+      <w:rPr>
+        <w:rFonts w:ascii="Courier New" w:hAnsi="Courier New" w:hint="default"/>
+        <w:sz w:val="20"/>
+      </w:rPr>
+    </w:lvl>
+    <w:lvl w:ilvl="2" w:tentative="1">
+      <w:start w:val="1"/>
+      <w:numFmt w:val="bullet"/>
+      <w:lvlText w:val=""/>
+      <w:lvlJc w:val="left"/>
+      <w:pPr>
+        <w:tabs>
+          <w:tab w:val="num" w:pos="2160"/>
+        </w:tabs>
+        <w:ind w:left="2160" w:hanging="360"/>
+      </w:pPr>
+      <w:rPr>
+        <w:rFonts w:ascii="Wingdings" w:hAnsi="Wingdings" w:hint="default"/>
+        <w:sz w:val="20"/>
+      </w:rPr>
+    </w:lvl>
+    <w:lvl w:ilvl="3" w:tentative="1">
+      <w:start w:val="1"/>
+      <w:numFmt w:val="bullet"/>
+      <w:lvlText w:val=""/>
+      <w:lvlJc w:val="left"/>
+      <w:pPr>
+        <w:tabs>
+          <w:tab w:val="num" w:pos="2880"/>
+        </w:tabs>
+        <w:ind w:left="2880" w:hanging="360"/>
+      </w:pPr>
+      <w:rPr>
+        <w:rFonts w:ascii="Wingdings" w:hAnsi="Wingdings" w:hint="default"/>
+        <w:sz w:val="20"/>
+      </w:rPr>
+    </w:lvl>
+    <w:lvl w:ilvl="4" w:tentative="1">
+      <w:start w:val="1"/>
+      <w:numFmt w:val="bullet"/>
+      <w:lvlText w:val=""/>
+      <w:lvlJc w:val="left"/>
+      <w:pPr>
+        <w:tabs>
+          <w:tab w:val="num" w:pos="3600"/>
+        </w:tabs>
+        <w:ind w:left="3600" w:hanging="360"/>
+      </w:pPr>
+      <w:rPr>
+        <w:rFonts w:ascii="Wingdings" w:hAnsi="Wingdings" w:hint="default"/>
+        <w:sz w:val="20"/>
+      </w:rPr>
+    </w:lvl>
+    <w:lvl w:ilvl="5" w:tentative="1">
+      <w:start w:val="1"/>
+      <w:numFmt w:val="bullet"/>
+      <w:lvlText w:val=""/>
+      <w:lvlJc w:val="left"/>
+      <w:pPr>
+        <w:tabs>
+          <w:tab w:val="num" w:pos="4320"/>
+        </w:tabs>
+        <w:ind w:left="4320" w:hanging="360"/>
+      </w:pPr>
+      <w:rPr>
+        <w:rFonts w:ascii="Wingdings" w:hAnsi="Wingdings" w:hint="default"/>
+        <w:sz w:val="20"/>
+      </w:rPr>
+    </w:lvl>
+    <w:lvl w:ilvl="6" w:tentative="1">
+      <w:start w:val="1"/>
+      <w:numFmt w:val="bullet"/>
+      <w:lvlText w:val=""/>
+      <w:lvlJc w:val="left"/>
+      <w:pPr>
+        <w:tabs>
+          <w:tab w:val="num" w:pos="5040"/>
+        </w:tabs>
+        <w:ind w:left="5040" w:hanging="360"/>
+      </w:pPr>
+      <w:rPr>
+        <w:rFonts w:ascii="Wingdings" w:hAnsi="Wingdings" w:hint="default"/>
+        <w:sz w:val="20"/>
+      </w:rPr>
+    </w:lvl>
+    <w:lvl w:ilvl="7" w:tentative="1">
+      <w:start w:val="1"/>
+      <w:numFmt w:val="bullet"/>
+      <w:lvlText w:val=""/>
+      <w:lvlJc w:val="left"/>
+      <w:pPr>
+        <w:tabs>
+          <w:tab w:val="num" w:pos="5760"/>
+        </w:tabs>
+        <w:ind w:left="5760" w:hanging="360"/>
+      </w:pPr>
+      <w:rPr>
+        <w:rFonts w:ascii="Wingdings" w:hAnsi="Wingdings" w:hint="default"/>
+        <w:sz w:val="20"/>
+      </w:rPr>
+    </w:lvl>
+    <w:lvl w:ilvl="8" w:tentative="1">
+      <w:start w:val="1"/>
+      <w:numFmt w:val="bullet"/>
+      <w:lvlText w:val=""/>
+      <w:lvlJc w:val="left"/>
+      <w:pPr>
+        <w:tabs>
+          <w:tab w:val="num" w:pos="6480"/>
+        </w:tabs>
+        <w:ind w:left="6480" w:hanging="360"/>
+      </w:pPr>
+      <w:rPr>
+        <w:rFonts w:ascii="Wingdings" w:hAnsi="Wingdings" w:hint="default"/>
+        <w:sz w:val="20"/>
+      </w:rPr>
+    </w:lvl>
+  </w:abstractNum>
+  <w:abstractNum w:abstractNumId="6" w15:restartNumberingAfterBreak="0">
     <w:nsid w:val="32A404AD"/>
     <w:multiLevelType w:val="hybridMultilevel"/>
     <w:tmpl w:val="87FC4C2A"/>
@@ -2709,7 +8212,603 @@
       </w:rPr>
     </w:lvl>
   </w:abstractNum>
-  <w:abstractNum w:abstractNumId="3" w15:restartNumberingAfterBreak="0">
+  <w:abstractNum w:abstractNumId="7" w15:restartNumberingAfterBreak="0">
+    <w:nsid w:val="40721B4A"/>
+    <w:multiLevelType w:val="multilevel"/>
+    <w:tmpl w:val="17160732"/>
+    <w:lvl w:ilvl="0">
+      <w:start w:val="1"/>
+      <w:numFmt w:val="bullet"/>
+      <w:lvlText w:val=""/>
+      <w:lvlJc w:val="left"/>
+      <w:pPr>
+        <w:tabs>
+          <w:tab w:val="num" w:pos="720"/>
+        </w:tabs>
+        <w:ind w:left="720" w:hanging="360"/>
+      </w:pPr>
+      <w:rPr>
+        <w:rFonts w:ascii="Symbol" w:hAnsi="Symbol" w:hint="default"/>
+        <w:sz w:val="20"/>
+      </w:rPr>
+    </w:lvl>
+    <w:lvl w:ilvl="1">
+      <w:start w:val="1"/>
+      <w:numFmt w:val="bullet"/>
+      <w:lvlText w:val="o"/>
+      <w:lvlJc w:val="left"/>
+      <w:pPr>
+        <w:tabs>
+          <w:tab w:val="num" w:pos="1440"/>
+        </w:tabs>
+        <w:ind w:left="1440" w:hanging="360"/>
+      </w:pPr>
+      <w:rPr>
+        <w:rFonts w:ascii="Courier New" w:hAnsi="Courier New" w:hint="default"/>
+        <w:sz w:val="20"/>
+      </w:rPr>
+    </w:lvl>
+    <w:lvl w:ilvl="2" w:tentative="1">
+      <w:start w:val="1"/>
+      <w:numFmt w:val="bullet"/>
+      <w:lvlText w:val=""/>
+      <w:lvlJc w:val="left"/>
+      <w:pPr>
+        <w:tabs>
+          <w:tab w:val="num" w:pos="2160"/>
+        </w:tabs>
+        <w:ind w:left="2160" w:hanging="360"/>
+      </w:pPr>
+      <w:rPr>
+        <w:rFonts w:ascii="Wingdings" w:hAnsi="Wingdings" w:hint="default"/>
+        <w:sz w:val="20"/>
+      </w:rPr>
+    </w:lvl>
+    <w:lvl w:ilvl="3" w:tentative="1">
+      <w:start w:val="1"/>
+      <w:numFmt w:val="bullet"/>
+      <w:lvlText w:val=""/>
+      <w:lvlJc w:val="left"/>
+      <w:pPr>
+        <w:tabs>
+          <w:tab w:val="num" w:pos="2880"/>
+        </w:tabs>
+        <w:ind w:left="2880" w:hanging="360"/>
+      </w:pPr>
+      <w:rPr>
+        <w:rFonts w:ascii="Wingdings" w:hAnsi="Wingdings" w:hint="default"/>
+        <w:sz w:val="20"/>
+      </w:rPr>
+    </w:lvl>
+    <w:lvl w:ilvl="4" w:tentative="1">
+      <w:start w:val="1"/>
+      <w:numFmt w:val="bullet"/>
+      <w:lvlText w:val=""/>
+      <w:lvlJc w:val="left"/>
+      <w:pPr>
+        <w:tabs>
+          <w:tab w:val="num" w:pos="3600"/>
+        </w:tabs>
+        <w:ind w:left="3600" w:hanging="360"/>
+      </w:pPr>
+      <w:rPr>
+        <w:rFonts w:ascii="Wingdings" w:hAnsi="Wingdings" w:hint="default"/>
+        <w:sz w:val="20"/>
+      </w:rPr>
+    </w:lvl>
+    <w:lvl w:ilvl="5" w:tentative="1">
+      <w:start w:val="1"/>
+      <w:numFmt w:val="bullet"/>
+      <w:lvlText w:val=""/>
+      <w:lvlJc w:val="left"/>
+      <w:pPr>
+        <w:tabs>
+          <w:tab w:val="num" w:pos="4320"/>
+        </w:tabs>
+        <w:ind w:left="4320" w:hanging="360"/>
+      </w:pPr>
+      <w:rPr>
+        <w:rFonts w:ascii="Wingdings" w:hAnsi="Wingdings" w:hint="default"/>
+        <w:sz w:val="20"/>
+      </w:rPr>
+    </w:lvl>
+    <w:lvl w:ilvl="6" w:tentative="1">
+      <w:start w:val="1"/>
+      <w:numFmt w:val="bullet"/>
+      <w:lvlText w:val=""/>
+      <w:lvlJc w:val="left"/>
+      <w:pPr>
+        <w:tabs>
+          <w:tab w:val="num" w:pos="5040"/>
+        </w:tabs>
+        <w:ind w:left="5040" w:hanging="360"/>
+      </w:pPr>
+      <w:rPr>
+        <w:rFonts w:ascii="Wingdings" w:hAnsi="Wingdings" w:hint="default"/>
+        <w:sz w:val="20"/>
+      </w:rPr>
+    </w:lvl>
+    <w:lvl w:ilvl="7" w:tentative="1">
+      <w:start w:val="1"/>
+      <w:numFmt w:val="bullet"/>
+      <w:lvlText w:val=""/>
+      <w:lvlJc w:val="left"/>
+      <w:pPr>
+        <w:tabs>
+          <w:tab w:val="num" w:pos="5760"/>
+        </w:tabs>
+        <w:ind w:left="5760" w:hanging="360"/>
+      </w:pPr>
+      <w:rPr>
+        <w:rFonts w:ascii="Wingdings" w:hAnsi="Wingdings" w:hint="default"/>
+        <w:sz w:val="20"/>
+      </w:rPr>
+    </w:lvl>
+    <w:lvl w:ilvl="8" w:tentative="1">
+      <w:start w:val="1"/>
+      <w:numFmt w:val="bullet"/>
+      <w:lvlText w:val=""/>
+      <w:lvlJc w:val="left"/>
+      <w:pPr>
+        <w:tabs>
+          <w:tab w:val="num" w:pos="6480"/>
+        </w:tabs>
+        <w:ind w:left="6480" w:hanging="360"/>
+      </w:pPr>
+      <w:rPr>
+        <w:rFonts w:ascii="Wingdings" w:hAnsi="Wingdings" w:hint="default"/>
+        <w:sz w:val="20"/>
+      </w:rPr>
+    </w:lvl>
+  </w:abstractNum>
+  <w:abstractNum w:abstractNumId="8" w15:restartNumberingAfterBreak="0">
+    <w:nsid w:val="4B1401B4"/>
+    <w:multiLevelType w:val="multilevel"/>
+    <w:tmpl w:val="2F0075FA"/>
+    <w:lvl w:ilvl="0">
+      <w:start w:val="1"/>
+      <w:numFmt w:val="bullet"/>
+      <w:lvlText w:val=""/>
+      <w:lvlJc w:val="left"/>
+      <w:pPr>
+        <w:tabs>
+          <w:tab w:val="num" w:pos="720"/>
+        </w:tabs>
+        <w:ind w:left="720" w:hanging="360"/>
+      </w:pPr>
+      <w:rPr>
+        <w:rFonts w:ascii="Symbol" w:hAnsi="Symbol" w:hint="default"/>
+        <w:sz w:val="20"/>
+      </w:rPr>
+    </w:lvl>
+    <w:lvl w:ilvl="1" w:tentative="1">
+      <w:start w:val="1"/>
+      <w:numFmt w:val="bullet"/>
+      <w:lvlText w:val="o"/>
+      <w:lvlJc w:val="left"/>
+      <w:pPr>
+        <w:tabs>
+          <w:tab w:val="num" w:pos="1440"/>
+        </w:tabs>
+        <w:ind w:left="1440" w:hanging="360"/>
+      </w:pPr>
+      <w:rPr>
+        <w:rFonts w:ascii="Courier New" w:hAnsi="Courier New" w:hint="default"/>
+        <w:sz w:val="20"/>
+      </w:rPr>
+    </w:lvl>
+    <w:lvl w:ilvl="2" w:tentative="1">
+      <w:start w:val="1"/>
+      <w:numFmt w:val="bullet"/>
+      <w:lvlText w:val=""/>
+      <w:lvlJc w:val="left"/>
+      <w:pPr>
+        <w:tabs>
+          <w:tab w:val="num" w:pos="2160"/>
+        </w:tabs>
+        <w:ind w:left="2160" w:hanging="360"/>
+      </w:pPr>
+      <w:rPr>
+        <w:rFonts w:ascii="Wingdings" w:hAnsi="Wingdings" w:hint="default"/>
+        <w:sz w:val="20"/>
+      </w:rPr>
+    </w:lvl>
+    <w:lvl w:ilvl="3" w:tentative="1">
+      <w:start w:val="1"/>
+      <w:numFmt w:val="bullet"/>
+      <w:lvlText w:val=""/>
+      <w:lvlJc w:val="left"/>
+      <w:pPr>
+        <w:tabs>
+          <w:tab w:val="num" w:pos="2880"/>
+        </w:tabs>
+        <w:ind w:left="2880" w:hanging="360"/>
+      </w:pPr>
+      <w:rPr>
+        <w:rFonts w:ascii="Wingdings" w:hAnsi="Wingdings" w:hint="default"/>
+        <w:sz w:val="20"/>
+      </w:rPr>
+    </w:lvl>
+    <w:lvl w:ilvl="4" w:tentative="1">
+      <w:start w:val="1"/>
+      <w:numFmt w:val="bullet"/>
+      <w:lvlText w:val=""/>
+      <w:lvlJc w:val="left"/>
+      <w:pPr>
+        <w:tabs>
+          <w:tab w:val="num" w:pos="3600"/>
+        </w:tabs>
+        <w:ind w:left="3600" w:hanging="360"/>
+      </w:pPr>
+      <w:rPr>
+        <w:rFonts w:ascii="Wingdings" w:hAnsi="Wingdings" w:hint="default"/>
+        <w:sz w:val="20"/>
+      </w:rPr>
+    </w:lvl>
+    <w:lvl w:ilvl="5" w:tentative="1">
+      <w:start w:val="1"/>
+      <w:numFmt w:val="bullet"/>
+      <w:lvlText w:val=""/>
+      <w:lvlJc w:val="left"/>
+      <w:pPr>
+        <w:tabs>
+          <w:tab w:val="num" w:pos="4320"/>
+        </w:tabs>
+        <w:ind w:left="4320" w:hanging="360"/>
+      </w:pPr>
+      <w:rPr>
+        <w:rFonts w:ascii="Wingdings" w:hAnsi="Wingdings" w:hint="default"/>
+        <w:sz w:val="20"/>
+      </w:rPr>
+    </w:lvl>
+    <w:lvl w:ilvl="6" w:tentative="1">
+      <w:start w:val="1"/>
+      <w:numFmt w:val="bullet"/>
+      <w:lvlText w:val=""/>
+      <w:lvlJc w:val="left"/>
+      <w:pPr>
+        <w:tabs>
+          <w:tab w:val="num" w:pos="5040"/>
+        </w:tabs>
+        <w:ind w:left="5040" w:hanging="360"/>
+      </w:pPr>
+      <w:rPr>
+        <w:rFonts w:ascii="Wingdings" w:hAnsi="Wingdings" w:hint="default"/>
+        <w:sz w:val="20"/>
+      </w:rPr>
+    </w:lvl>
+    <w:lvl w:ilvl="7" w:tentative="1">
+      <w:start w:val="1"/>
+      <w:numFmt w:val="bullet"/>
+      <w:lvlText w:val=""/>
+      <w:lvlJc w:val="left"/>
+      <w:pPr>
+        <w:tabs>
+          <w:tab w:val="num" w:pos="5760"/>
+        </w:tabs>
+        <w:ind w:left="5760" w:hanging="360"/>
+      </w:pPr>
+      <w:rPr>
+        <w:rFonts w:ascii="Wingdings" w:hAnsi="Wingdings" w:hint="default"/>
+        <w:sz w:val="20"/>
+      </w:rPr>
+    </w:lvl>
+    <w:lvl w:ilvl="8" w:tentative="1">
+      <w:start w:val="1"/>
+      <w:numFmt w:val="bullet"/>
+      <w:lvlText w:val=""/>
+      <w:lvlJc w:val="left"/>
+      <w:pPr>
+        <w:tabs>
+          <w:tab w:val="num" w:pos="6480"/>
+        </w:tabs>
+        <w:ind w:left="6480" w:hanging="360"/>
+      </w:pPr>
+      <w:rPr>
+        <w:rFonts w:ascii="Wingdings" w:hAnsi="Wingdings" w:hint="default"/>
+        <w:sz w:val="20"/>
+      </w:rPr>
+    </w:lvl>
+  </w:abstractNum>
+  <w:abstractNum w:abstractNumId="9" w15:restartNumberingAfterBreak="0">
+    <w:nsid w:val="60D4012A"/>
+    <w:multiLevelType w:val="multilevel"/>
+    <w:tmpl w:val="C1BCDB24"/>
+    <w:lvl w:ilvl="0">
+      <w:start w:val="1"/>
+      <w:numFmt w:val="bullet"/>
+      <w:lvlText w:val=""/>
+      <w:lvlJc w:val="left"/>
+      <w:pPr>
+        <w:tabs>
+          <w:tab w:val="num" w:pos="720"/>
+        </w:tabs>
+        <w:ind w:left="720" w:hanging="360"/>
+      </w:pPr>
+      <w:rPr>
+        <w:rFonts w:ascii="Symbol" w:hAnsi="Symbol" w:hint="default"/>
+        <w:sz w:val="20"/>
+      </w:rPr>
+    </w:lvl>
+    <w:lvl w:ilvl="1">
+      <w:start w:val="1"/>
+      <w:numFmt w:val="bullet"/>
+      <w:lvlText w:val="o"/>
+      <w:lvlJc w:val="left"/>
+      <w:pPr>
+        <w:tabs>
+          <w:tab w:val="num" w:pos="1440"/>
+        </w:tabs>
+        <w:ind w:left="1440" w:hanging="360"/>
+      </w:pPr>
+      <w:rPr>
+        <w:rFonts w:ascii="Courier New" w:hAnsi="Courier New" w:hint="default"/>
+        <w:sz w:val="20"/>
+      </w:rPr>
+    </w:lvl>
+    <w:lvl w:ilvl="2" w:tentative="1">
+      <w:start w:val="1"/>
+      <w:numFmt w:val="bullet"/>
+      <w:lvlText w:val=""/>
+      <w:lvlJc w:val="left"/>
+      <w:pPr>
+        <w:tabs>
+          <w:tab w:val="num" w:pos="2160"/>
+        </w:tabs>
+        <w:ind w:left="2160" w:hanging="360"/>
+      </w:pPr>
+      <w:rPr>
+        <w:rFonts w:ascii="Wingdings" w:hAnsi="Wingdings" w:hint="default"/>
+        <w:sz w:val="20"/>
+      </w:rPr>
+    </w:lvl>
+    <w:lvl w:ilvl="3" w:tentative="1">
+      <w:start w:val="1"/>
+      <w:numFmt w:val="bullet"/>
+      <w:lvlText w:val=""/>
+      <w:lvlJc w:val="left"/>
+      <w:pPr>
+        <w:tabs>
+          <w:tab w:val="num" w:pos="2880"/>
+        </w:tabs>
+        <w:ind w:left="2880" w:hanging="360"/>
+      </w:pPr>
+      <w:rPr>
+        <w:rFonts w:ascii="Wingdings" w:hAnsi="Wingdings" w:hint="default"/>
+        <w:sz w:val="20"/>
+      </w:rPr>
+    </w:lvl>
+    <w:lvl w:ilvl="4" w:tentative="1">
+      <w:start w:val="1"/>
+      <w:numFmt w:val="bullet"/>
+      <w:lvlText w:val=""/>
+      <w:lvlJc w:val="left"/>
+      <w:pPr>
+        <w:tabs>
+          <w:tab w:val="num" w:pos="3600"/>
+        </w:tabs>
+        <w:ind w:left="3600" w:hanging="360"/>
+      </w:pPr>
+      <w:rPr>
+        <w:rFonts w:ascii="Wingdings" w:hAnsi="Wingdings" w:hint="default"/>
+        <w:sz w:val="20"/>
+      </w:rPr>
+    </w:lvl>
+    <w:lvl w:ilvl="5" w:tentative="1">
+      <w:start w:val="1"/>
+      <w:numFmt w:val="bullet"/>
+      <w:lvlText w:val=""/>
+      <w:lvlJc w:val="left"/>
+      <w:pPr>
+        <w:tabs>
+          <w:tab w:val="num" w:pos="4320"/>
+        </w:tabs>
+        <w:ind w:left="4320" w:hanging="360"/>
+      </w:pPr>
+      <w:rPr>
+        <w:rFonts w:ascii="Wingdings" w:hAnsi="Wingdings" w:hint="default"/>
+        <w:sz w:val="20"/>
+      </w:rPr>
+    </w:lvl>
+    <w:lvl w:ilvl="6" w:tentative="1">
+      <w:start w:val="1"/>
+      <w:numFmt w:val="bullet"/>
+      <w:lvlText w:val=""/>
+      <w:lvlJc w:val="left"/>
+      <w:pPr>
+        <w:tabs>
+          <w:tab w:val="num" w:pos="5040"/>
+        </w:tabs>
+        <w:ind w:left="5040" w:hanging="360"/>
+      </w:pPr>
+      <w:rPr>
+        <w:rFonts w:ascii="Wingdings" w:hAnsi="Wingdings" w:hint="default"/>
+        <w:sz w:val="20"/>
+      </w:rPr>
+    </w:lvl>
+    <w:lvl w:ilvl="7" w:tentative="1">
+      <w:start w:val="1"/>
+      <w:numFmt w:val="bullet"/>
+      <w:lvlText w:val=""/>
+      <w:lvlJc w:val="left"/>
+      <w:pPr>
+        <w:tabs>
+          <w:tab w:val="num" w:pos="5760"/>
+        </w:tabs>
+        <w:ind w:left="5760" w:hanging="360"/>
+      </w:pPr>
+      <w:rPr>
+        <w:rFonts w:ascii="Wingdings" w:hAnsi="Wingdings" w:hint="default"/>
+        <w:sz w:val="20"/>
+      </w:rPr>
+    </w:lvl>
+    <w:lvl w:ilvl="8" w:tentative="1">
+      <w:start w:val="1"/>
+      <w:numFmt w:val="bullet"/>
+      <w:lvlText w:val=""/>
+      <w:lvlJc w:val="left"/>
+      <w:pPr>
+        <w:tabs>
+          <w:tab w:val="num" w:pos="6480"/>
+        </w:tabs>
+        <w:ind w:left="6480" w:hanging="360"/>
+      </w:pPr>
+      <w:rPr>
+        <w:rFonts w:ascii="Wingdings" w:hAnsi="Wingdings" w:hint="default"/>
+        <w:sz w:val="20"/>
+      </w:rPr>
+    </w:lvl>
+  </w:abstractNum>
+  <w:abstractNum w:abstractNumId="10" w15:restartNumberingAfterBreak="0">
+    <w:nsid w:val="63C01837"/>
+    <w:multiLevelType w:val="multilevel"/>
+    <w:tmpl w:val="44A4A7A8"/>
+    <w:lvl w:ilvl="0">
+      <w:start w:val="1"/>
+      <w:numFmt w:val="bullet"/>
+      <w:lvlText w:val=""/>
+      <w:lvlJc w:val="left"/>
+      <w:pPr>
+        <w:tabs>
+          <w:tab w:val="num" w:pos="720"/>
+        </w:tabs>
+        <w:ind w:left="720" w:hanging="360"/>
+      </w:pPr>
+      <w:rPr>
+        <w:rFonts w:ascii="Symbol" w:hAnsi="Symbol" w:hint="default"/>
+        <w:sz w:val="20"/>
+      </w:rPr>
+    </w:lvl>
+    <w:lvl w:ilvl="1" w:tentative="1">
+      <w:start w:val="1"/>
+      <w:numFmt w:val="bullet"/>
+      <w:lvlText w:val="o"/>
+      <w:lvlJc w:val="left"/>
+      <w:pPr>
+        <w:tabs>
+          <w:tab w:val="num" w:pos="1440"/>
+        </w:tabs>
+        <w:ind w:left="1440" w:hanging="360"/>
+      </w:pPr>
+      <w:rPr>
+        <w:rFonts w:ascii="Courier New" w:hAnsi="Courier New" w:hint="default"/>
+        <w:sz w:val="20"/>
+      </w:rPr>
+    </w:lvl>
+    <w:lvl w:ilvl="2" w:tentative="1">
+      <w:start w:val="1"/>
+      <w:numFmt w:val="bullet"/>
+      <w:lvlText w:val=""/>
+      <w:lvlJc w:val="left"/>
+      <w:pPr>
+        <w:tabs>
+          <w:tab w:val="num" w:pos="2160"/>
+        </w:tabs>
+        <w:ind w:left="2160" w:hanging="360"/>
+      </w:pPr>
+      <w:rPr>
+        <w:rFonts w:ascii="Wingdings" w:hAnsi="Wingdings" w:hint="default"/>
+        <w:sz w:val="20"/>
+      </w:rPr>
+    </w:lvl>
+    <w:lvl w:ilvl="3" w:tentative="1">
+      <w:start w:val="1"/>
+      <w:numFmt w:val="bullet"/>
+      <w:lvlText w:val=""/>
+      <w:lvlJc w:val="left"/>
+      <w:pPr>
+        <w:tabs>
+          <w:tab w:val="num" w:pos="2880"/>
+        </w:tabs>
+        <w:ind w:left="2880" w:hanging="360"/>
+      </w:pPr>
+      <w:rPr>
+        <w:rFonts w:ascii="Wingdings" w:hAnsi="Wingdings" w:hint="default"/>
+        <w:sz w:val="20"/>
+      </w:rPr>
+    </w:lvl>
+    <w:lvl w:ilvl="4" w:tentative="1">
+      <w:start w:val="1"/>
+      <w:numFmt w:val="bullet"/>
+      <w:lvlText w:val=""/>
+      <w:lvlJc w:val="left"/>
+      <w:pPr>
+        <w:tabs>
+          <w:tab w:val="num" w:pos="3600"/>
+        </w:tabs>
+        <w:ind w:left="3600" w:hanging="360"/>
+      </w:pPr>
+      <w:rPr>
+        <w:rFonts w:ascii="Wingdings" w:hAnsi="Wingdings" w:hint="default"/>
+        <w:sz w:val="20"/>
+      </w:rPr>
+    </w:lvl>
+    <w:lvl w:ilvl="5" w:tentative="1">
+      <w:start w:val="1"/>
+      <w:numFmt w:val="bullet"/>
+      <w:lvlText w:val=""/>
+      <w:lvlJc w:val="left"/>
+      <w:pPr>
+        <w:tabs>
+          <w:tab w:val="num" w:pos="4320"/>
+        </w:tabs>
+        <w:ind w:left="4320" w:hanging="360"/>
+      </w:pPr>
+      <w:rPr>
+        <w:rFonts w:ascii="Wingdings" w:hAnsi="Wingdings" w:hint="default"/>
+        <w:sz w:val="20"/>
+      </w:rPr>
+    </w:lvl>
+    <w:lvl w:ilvl="6" w:tentative="1">
+      <w:start w:val="1"/>
+      <w:numFmt w:val="bullet"/>
+      <w:lvlText w:val=""/>
+      <w:lvlJc w:val="left"/>
+      <w:pPr>
+        <w:tabs>
+          <w:tab w:val="num" w:pos="5040"/>
+        </w:tabs>
+        <w:ind w:left="5040" w:hanging="360"/>
+      </w:pPr>
+      <w:rPr>
+        <w:rFonts w:ascii="Wingdings" w:hAnsi="Wingdings" w:hint="default"/>
+        <w:sz w:val="20"/>
+      </w:rPr>
+    </w:lvl>
+    <w:lvl w:ilvl="7" w:tentative="1">
+      <w:start w:val="1"/>
+      <w:numFmt w:val="bullet"/>
+      <w:lvlText w:val=""/>
+      <w:lvlJc w:val="left"/>
+      <w:pPr>
+        <w:tabs>
+          <w:tab w:val="num" w:pos="5760"/>
+        </w:tabs>
+        <w:ind w:left="5760" w:hanging="360"/>
+      </w:pPr>
+      <w:rPr>
+        <w:rFonts w:ascii="Wingdings" w:hAnsi="Wingdings" w:hint="default"/>
+        <w:sz w:val="20"/>
+      </w:rPr>
+    </w:lvl>
+    <w:lvl w:ilvl="8" w:tentative="1">
+      <w:start w:val="1"/>
+      <w:numFmt w:val="bullet"/>
+      <w:lvlText w:val=""/>
+      <w:lvlJc w:val="left"/>
+      <w:pPr>
+        <w:tabs>
+          <w:tab w:val="num" w:pos="6480"/>
+        </w:tabs>
+        <w:ind w:left="6480" w:hanging="360"/>
+      </w:pPr>
+      <w:rPr>
+        <w:rFonts w:ascii="Wingdings" w:hAnsi="Wingdings" w:hint="default"/>
+        <w:sz w:val="20"/>
+      </w:rPr>
+    </w:lvl>
+  </w:abstractNum>
+  <w:abstractNum w:abstractNumId="11" w15:restartNumberingAfterBreak="0">
     <w:nsid w:val="65716E9A"/>
     <w:multiLevelType w:val="multilevel"/>
     <w:tmpl w:val="C57EE730"/>
@@ -2858,7 +8957,124 @@
       </w:rPr>
     </w:lvl>
   </w:abstractNum>
-  <w:abstractNum w:abstractNumId="4" w15:restartNumberingAfterBreak="0">
+  <w:abstractNum w:abstractNumId="12" w15:restartNumberingAfterBreak="0">
+    <w:nsid w:val="66940029"/>
+    <w:multiLevelType w:val="multilevel"/>
+    <w:tmpl w:val="BEDEBB2E"/>
+    <w:lvl w:ilvl="0">
+      <w:start w:val="1"/>
+      <w:numFmt w:val="decimal"/>
+      <w:lvlText w:val="%1."/>
+      <w:lvlJc w:val="left"/>
+      <w:pPr>
+        <w:tabs>
+          <w:tab w:val="num" w:pos="720"/>
+        </w:tabs>
+        <w:ind w:left="720" w:hanging="360"/>
+      </w:pPr>
+    </w:lvl>
+    <w:lvl w:ilvl="1">
+      <w:start w:val="1"/>
+      <w:numFmt w:val="bullet"/>
+      <w:lvlText w:val="o"/>
+      <w:lvlJc w:val="left"/>
+      <w:pPr>
+        <w:tabs>
+          <w:tab w:val="num" w:pos="1440"/>
+        </w:tabs>
+        <w:ind w:left="1440" w:hanging="360"/>
+      </w:pPr>
+      <w:rPr>
+        <w:rFonts w:ascii="Courier New" w:hAnsi="Courier New" w:hint="default"/>
+        <w:sz w:val="20"/>
+      </w:rPr>
+    </w:lvl>
+    <w:lvl w:ilvl="2" w:tentative="1">
+      <w:start w:val="1"/>
+      <w:numFmt w:val="decimal"/>
+      <w:lvlText w:val="%3."/>
+      <w:lvlJc w:val="left"/>
+      <w:pPr>
+        <w:tabs>
+          <w:tab w:val="num" w:pos="2160"/>
+        </w:tabs>
+        <w:ind w:left="2160" w:hanging="360"/>
+      </w:pPr>
+    </w:lvl>
+    <w:lvl w:ilvl="3" w:tentative="1">
+      <w:start w:val="1"/>
+      <w:numFmt w:val="decimal"/>
+      <w:lvlText w:val="%4."/>
+      <w:lvlJc w:val="left"/>
+      <w:pPr>
+        <w:tabs>
+          <w:tab w:val="num" w:pos="2880"/>
+        </w:tabs>
+        <w:ind w:left="2880" w:hanging="360"/>
+      </w:pPr>
+    </w:lvl>
+    <w:lvl w:ilvl="4" w:tentative="1">
+      <w:start w:val="1"/>
+      <w:numFmt w:val="decimal"/>
+      <w:lvlText w:val="%5."/>
+      <w:lvlJc w:val="left"/>
+      <w:pPr>
+        <w:tabs>
+          <w:tab w:val="num" w:pos="3600"/>
+        </w:tabs>
+        <w:ind w:left="3600" w:hanging="360"/>
+      </w:pPr>
+    </w:lvl>
+    <w:lvl w:ilvl="5" w:tentative="1">
+      <w:start w:val="1"/>
+      <w:numFmt w:val="decimal"/>
+      <w:lvlText w:val="%6."/>
+      <w:lvlJc w:val="left"/>
+      <w:pPr>
+        <w:tabs>
+          <w:tab w:val="num" w:pos="4320"/>
+        </w:tabs>
+        <w:ind w:left="4320" w:hanging="360"/>
+      </w:pPr>
+    </w:lvl>
+    <w:lvl w:ilvl="6" w:tentative="1">
+      <w:start w:val="1"/>
+      <w:numFmt w:val="decimal"/>
+      <w:lvlText w:val="%7."/>
+      <w:lvlJc w:val="left"/>
+      <w:pPr>
+        <w:tabs>
+          <w:tab w:val="num" w:pos="5040"/>
+        </w:tabs>
+        <w:ind w:left="5040" w:hanging="360"/>
+      </w:pPr>
+    </w:lvl>
+    <w:lvl w:ilvl="7" w:tentative="1">
+      <w:start w:val="1"/>
+      <w:numFmt w:val="decimal"/>
+      <w:lvlText w:val="%8."/>
+      <w:lvlJc w:val="left"/>
+      <w:pPr>
+        <w:tabs>
+          <w:tab w:val="num" w:pos="5760"/>
+        </w:tabs>
+        <w:ind w:left="5760" w:hanging="360"/>
+      </w:pPr>
+    </w:lvl>
+    <w:lvl w:ilvl="8" w:tentative="1">
+      <w:start w:val="1"/>
+      <w:numFmt w:val="decimal"/>
+      <w:lvlText w:val="%9."/>
+      <w:lvlJc w:val="left"/>
+      <w:pPr>
+        <w:tabs>
+          <w:tab w:val="num" w:pos="6480"/>
+        </w:tabs>
+        <w:ind w:left="6480" w:hanging="360"/>
+      </w:pPr>
+    </w:lvl>
+  </w:abstractNum>
+  <w:abstractNum w:abstractNumId="13" w15:restartNumberingAfterBreak="0">
     <w:nsid w:val="6A6332A4"/>
     <w:multiLevelType w:val="multilevel"/>
     <w:tmpl w:val="D6B0BE36"/>
@@ -3007,7 +9223,7 @@
       </w:rPr>
     </w:lvl>
   </w:abstractNum>
-  <w:abstractNum w:abstractNumId="5" w15:restartNumberingAfterBreak="0">
+  <w:abstractNum w:abstractNumId="14" w15:restartNumberingAfterBreak="0">
     <w:nsid w:val="6B990CD2"/>
     <w:multiLevelType w:val="multilevel"/>
     <w:tmpl w:val="128A7F32"/>
@@ -3156,23 +9372,354 @@
       </w:rPr>
     </w:lvl>
   </w:abstractNum>
+  <w:abstractNum w:abstractNumId="15" w15:restartNumberingAfterBreak="0">
+    <w:nsid w:val="787574AA"/>
+    <w:multiLevelType w:val="multilevel"/>
+    <w:tmpl w:val="D46849CE"/>
+    <w:lvl w:ilvl="0">
+      <w:start w:val="1"/>
+      <w:numFmt w:val="bullet"/>
+      <w:lvlText w:val=""/>
+      <w:lvlJc w:val="left"/>
+      <w:pPr>
+        <w:tabs>
+          <w:tab w:val="num" w:pos="720"/>
+        </w:tabs>
+        <w:ind w:left="720" w:hanging="360"/>
+      </w:pPr>
+      <w:rPr>
+        <w:rFonts w:ascii="Symbol" w:hAnsi="Symbol" w:hint="default"/>
+        <w:sz w:val="20"/>
+      </w:rPr>
+    </w:lvl>
+    <w:lvl w:ilvl="1">
+      <w:start w:val="1"/>
+      <w:numFmt w:val="bullet"/>
+      <w:lvlText w:val="o"/>
+      <w:lvlJc w:val="left"/>
+      <w:pPr>
+        <w:tabs>
+          <w:tab w:val="num" w:pos="1440"/>
+        </w:tabs>
+        <w:ind w:left="1440" w:hanging="360"/>
+      </w:pPr>
+      <w:rPr>
+        <w:rFonts w:ascii="Courier New" w:hAnsi="Courier New" w:hint="default"/>
+        <w:sz w:val="20"/>
+      </w:rPr>
+    </w:lvl>
+    <w:lvl w:ilvl="2" w:tentative="1">
+      <w:start w:val="1"/>
+      <w:numFmt w:val="bullet"/>
+      <w:lvlText w:val=""/>
+      <w:lvlJc w:val="left"/>
+      <w:pPr>
+        <w:tabs>
+          <w:tab w:val="num" w:pos="2160"/>
+        </w:tabs>
+        <w:ind w:left="2160" w:hanging="360"/>
+      </w:pPr>
+      <w:rPr>
+        <w:rFonts w:ascii="Wingdings" w:hAnsi="Wingdings" w:hint="default"/>
+        <w:sz w:val="20"/>
+      </w:rPr>
+    </w:lvl>
+    <w:lvl w:ilvl="3" w:tentative="1">
+      <w:start w:val="1"/>
+      <w:numFmt w:val="bullet"/>
+      <w:lvlText w:val=""/>
+      <w:lvlJc w:val="left"/>
+      <w:pPr>
+        <w:tabs>
+          <w:tab w:val="num" w:pos="2880"/>
+        </w:tabs>
+        <w:ind w:left="2880" w:hanging="360"/>
+      </w:pPr>
+      <w:rPr>
+        <w:rFonts w:ascii="Wingdings" w:hAnsi="Wingdings" w:hint="default"/>
+        <w:sz w:val="20"/>
+      </w:rPr>
+    </w:lvl>
+    <w:lvl w:ilvl="4" w:tentative="1">
+      <w:start w:val="1"/>
+      <w:numFmt w:val="bullet"/>
+      <w:lvlText w:val=""/>
+      <w:lvlJc w:val="left"/>
+      <w:pPr>
+        <w:tabs>
+          <w:tab w:val="num" w:pos="3600"/>
+        </w:tabs>
+        <w:ind w:left="3600" w:hanging="360"/>
+      </w:pPr>
+      <w:rPr>
+        <w:rFonts w:ascii="Wingdings" w:hAnsi="Wingdings" w:hint="default"/>
+        <w:sz w:val="20"/>
+      </w:rPr>
+    </w:lvl>
+    <w:lvl w:ilvl="5" w:tentative="1">
+      <w:start w:val="1"/>
+      <w:numFmt w:val="bullet"/>
+      <w:lvlText w:val=""/>
+      <w:lvlJc w:val="left"/>
+      <w:pPr>
+        <w:tabs>
+          <w:tab w:val="num" w:pos="4320"/>
+        </w:tabs>
+        <w:ind w:left="4320" w:hanging="360"/>
+      </w:pPr>
+      <w:rPr>
+        <w:rFonts w:ascii="Wingdings" w:hAnsi="Wingdings" w:hint="default"/>
+        <w:sz w:val="20"/>
+      </w:rPr>
+    </w:lvl>
+    <w:lvl w:ilvl="6" w:tentative="1">
+      <w:start w:val="1"/>
+      <w:numFmt w:val="bullet"/>
+      <w:lvlText w:val=""/>
+      <w:lvlJc w:val="left"/>
+      <w:pPr>
+        <w:tabs>
+          <w:tab w:val="num" w:pos="5040"/>
+        </w:tabs>
+        <w:ind w:left="5040" w:hanging="360"/>
+      </w:pPr>
+      <w:rPr>
+        <w:rFonts w:ascii="Wingdings" w:hAnsi="Wingdings" w:hint="default"/>
+        <w:sz w:val="20"/>
+      </w:rPr>
+    </w:lvl>
+    <w:lvl w:ilvl="7" w:tentative="1">
+      <w:start w:val="1"/>
+      <w:numFmt w:val="bullet"/>
+      <w:lvlText w:val=""/>
+      <w:lvlJc w:val="left"/>
+      <w:pPr>
+        <w:tabs>
+          <w:tab w:val="num" w:pos="5760"/>
+        </w:tabs>
+        <w:ind w:left="5760" w:hanging="360"/>
+      </w:pPr>
+      <w:rPr>
+        <w:rFonts w:ascii="Wingdings" w:hAnsi="Wingdings" w:hint="default"/>
+        <w:sz w:val="20"/>
+      </w:rPr>
+    </w:lvl>
+    <w:lvl w:ilvl="8" w:tentative="1">
+      <w:start w:val="1"/>
+      <w:numFmt w:val="bullet"/>
+      <w:lvlText w:val=""/>
+      <w:lvlJc w:val="left"/>
+      <w:pPr>
+        <w:tabs>
+          <w:tab w:val="num" w:pos="6480"/>
+        </w:tabs>
+        <w:ind w:left="6480" w:hanging="360"/>
+      </w:pPr>
+      <w:rPr>
+        <w:rFonts w:ascii="Wingdings" w:hAnsi="Wingdings" w:hint="default"/>
+        <w:sz w:val="20"/>
+      </w:rPr>
+    </w:lvl>
+  </w:abstractNum>
+  <w:abstractNum w:abstractNumId="16" w15:restartNumberingAfterBreak="0">
+    <w:nsid w:val="7B216126"/>
+    <w:multiLevelType w:val="multilevel"/>
+    <w:tmpl w:val="93329162"/>
+    <w:lvl w:ilvl="0">
+      <w:start w:val="1"/>
+      <w:numFmt w:val="bullet"/>
+      <w:lvlText w:val=""/>
+      <w:lvlJc w:val="left"/>
+      <w:pPr>
+        <w:tabs>
+          <w:tab w:val="num" w:pos="720"/>
+        </w:tabs>
+        <w:ind w:left="720" w:hanging="360"/>
+      </w:pPr>
+      <w:rPr>
+        <w:rFonts w:ascii="Symbol" w:hAnsi="Symbol" w:hint="default"/>
+        <w:sz w:val="20"/>
+      </w:rPr>
+    </w:lvl>
+    <w:lvl w:ilvl="1" w:tentative="1">
+      <w:start w:val="1"/>
+      <w:numFmt w:val="bullet"/>
+      <w:lvlText w:val="o"/>
+      <w:lvlJc w:val="left"/>
+      <w:pPr>
+        <w:tabs>
+          <w:tab w:val="num" w:pos="1440"/>
+        </w:tabs>
+        <w:ind w:left="1440" w:hanging="360"/>
+      </w:pPr>
+      <w:rPr>
+        <w:rFonts w:ascii="Courier New" w:hAnsi="Courier New" w:hint="default"/>
+        <w:sz w:val="20"/>
+      </w:rPr>
+    </w:lvl>
+    <w:lvl w:ilvl="2" w:tentative="1">
+      <w:start w:val="1"/>
+      <w:numFmt w:val="bullet"/>
+      <w:lvlText w:val=""/>
+      <w:lvlJc w:val="left"/>
+      <w:pPr>
+        <w:tabs>
+          <w:tab w:val="num" w:pos="2160"/>
+        </w:tabs>
+        <w:ind w:left="2160" w:hanging="360"/>
+      </w:pPr>
+      <w:rPr>
+        <w:rFonts w:ascii="Wingdings" w:hAnsi="Wingdings" w:hint="default"/>
+        <w:sz w:val="20"/>
+      </w:rPr>
+    </w:lvl>
+    <w:lvl w:ilvl="3" w:tentative="1">
+      <w:start w:val="1"/>
+      <w:numFmt w:val="bullet"/>
+      <w:lvlText w:val=""/>
+      <w:lvlJc w:val="left"/>
+      <w:pPr>
+        <w:tabs>
+          <w:tab w:val="num" w:pos="2880"/>
+        </w:tabs>
+        <w:ind w:left="2880" w:hanging="360"/>
+      </w:pPr>
+      <w:rPr>
+        <w:rFonts w:ascii="Wingdings" w:hAnsi="Wingdings" w:hint="default"/>
+        <w:sz w:val="20"/>
+      </w:rPr>
+    </w:lvl>
+    <w:lvl w:ilvl="4" w:tentative="1">
+      <w:start w:val="1"/>
+      <w:numFmt w:val="bullet"/>
+      <w:lvlText w:val=""/>
+      <w:lvlJc w:val="left"/>
+      <w:pPr>
+        <w:tabs>
+          <w:tab w:val="num" w:pos="3600"/>
+        </w:tabs>
+        <w:ind w:left="3600" w:hanging="360"/>
+      </w:pPr>
+      <w:rPr>
+        <w:rFonts w:ascii="Wingdings" w:hAnsi="Wingdings" w:hint="default"/>
+        <w:sz w:val="20"/>
+      </w:rPr>
+    </w:lvl>
+    <w:lvl w:ilvl="5" w:tentative="1">
+      <w:start w:val="1"/>
+      <w:numFmt w:val="bullet"/>
+      <w:lvlText w:val=""/>
+      <w:lvlJc w:val="left"/>
+      <w:pPr>
+        <w:tabs>
+          <w:tab w:val="num" w:pos="4320"/>
+        </w:tabs>
+        <w:ind w:left="4320" w:hanging="360"/>
+      </w:pPr>
+      <w:rPr>
+        <w:rFonts w:ascii="Wingdings" w:hAnsi="Wingdings" w:hint="default"/>
+        <w:sz w:val="20"/>
+      </w:rPr>
+    </w:lvl>
+    <w:lvl w:ilvl="6" w:tentative="1">
+      <w:start w:val="1"/>
+      <w:numFmt w:val="bullet"/>
+      <w:lvlText w:val=""/>
+      <w:lvlJc w:val="left"/>
+      <w:pPr>
+        <w:tabs>
+          <w:tab w:val="num" w:pos="5040"/>
+        </w:tabs>
+        <w:ind w:left="5040" w:hanging="360"/>
+      </w:pPr>
+      <w:rPr>
+        <w:rFonts w:ascii="Wingdings" w:hAnsi="Wingdings" w:hint="default"/>
+        <w:sz w:val="20"/>
+      </w:rPr>
+    </w:lvl>
+    <w:lvl w:ilvl="7" w:tentative="1">
+      <w:start w:val="1"/>
+      <w:numFmt w:val="bullet"/>
+      <w:lvlText w:val=""/>
+      <w:lvlJc w:val="left"/>
+      <w:pPr>
+        <w:tabs>
+          <w:tab w:val="num" w:pos="5760"/>
+        </w:tabs>
+        <w:ind w:left="5760" w:hanging="360"/>
+      </w:pPr>
+      <w:rPr>
+        <w:rFonts w:ascii="Wingdings" w:hAnsi="Wingdings" w:hint="default"/>
+        <w:sz w:val="20"/>
+      </w:rPr>
+    </w:lvl>
+    <w:lvl w:ilvl="8" w:tentative="1">
+      <w:start w:val="1"/>
+      <w:numFmt w:val="bullet"/>
+      <w:lvlText w:val=""/>
+      <w:lvlJc w:val="left"/>
+      <w:pPr>
+        <w:tabs>
+          <w:tab w:val="num" w:pos="6480"/>
+        </w:tabs>
+        <w:ind w:left="6480" w:hanging="360"/>
+      </w:pPr>
+      <w:rPr>
+        <w:rFonts w:ascii="Wingdings" w:hAnsi="Wingdings" w:hint="default"/>
+        <w:sz w:val="20"/>
+      </w:rPr>
+    </w:lvl>
+  </w:abstractNum>
   <w:num w:numId="1" w16cid:durableId="1547330625">
+    <w:abstractNumId w:val="6"/>
+  </w:num>
+  <w:num w:numId="2" w16cid:durableId="504713145">
+    <w:abstractNumId w:val="4"/>
+  </w:num>
+  <w:num w:numId="3" w16cid:durableId="1852446850">
+    <w:abstractNumId w:val="11"/>
+  </w:num>
+  <w:num w:numId="4" w16cid:durableId="1816070679">
+    <w:abstractNumId w:val="13"/>
+  </w:num>
+  <w:num w:numId="5" w16cid:durableId="188835873">
+    <w:abstractNumId w:val="14"/>
+  </w:num>
+  <w:num w:numId="6" w16cid:durableId="877470118">
+    <w:abstractNumId w:val="1"/>
+  </w:num>
+  <w:num w:numId="7" w16cid:durableId="838545969">
+    <w:abstractNumId w:val="12"/>
+  </w:num>
+  <w:num w:numId="8" w16cid:durableId="775177172">
+    <w:abstractNumId w:val="8"/>
+  </w:num>
+  <w:num w:numId="9" w16cid:durableId="1166165200">
+    <w:abstractNumId w:val="7"/>
+  </w:num>
+  <w:num w:numId="10" w16cid:durableId="1400667143">
+    <w:abstractNumId w:val="3"/>
+  </w:num>
+  <w:num w:numId="11" w16cid:durableId="1839883346">
+    <w:abstractNumId w:val="0"/>
+  </w:num>
+  <w:num w:numId="12" w16cid:durableId="1361391567">
+    <w:abstractNumId w:val="5"/>
+  </w:num>
+  <w:num w:numId="13" w16cid:durableId="1442988672">
+    <w:abstractNumId w:val="9"/>
+  </w:num>
+  <w:num w:numId="14" w16cid:durableId="1554926359">
+    <w:abstractNumId w:val="15"/>
+  </w:num>
+  <w:num w:numId="15" w16cid:durableId="976641299">
     <w:abstractNumId w:val="2"/>
   </w:num>
-  <w:num w:numId="2" w16cid:durableId="504713145">
-    <w:abstractNumId w:val="1"/>
+  <w:num w:numId="16" w16cid:durableId="706292493">
+    <w:abstractNumId w:val="10"/>
   </w:num>
-  <w:num w:numId="3" w16cid:durableId="1852446850">
-    <w:abstractNumId w:val="3"/>
-  </w:num>
-  <w:num w:numId="4" w16cid:durableId="1816070679">
-    <w:abstractNumId w:val="4"/>
-  </w:num>
-  <w:num w:numId="5" w16cid:durableId="188835873">
-    <w:abstractNumId w:val="5"/>
-  </w:num>
-  <w:num w:numId="6" w16cid:durableId="877470118">
-    <w:abstractNumId w:val="0"/>
+  <w:num w:numId="17" w16cid:durableId="2140610828">
+    <w:abstractNumId w:val="16"/>
   </w:num>
 </w:numbering>
 </file>
@@ -3630,7 +10177,6 @@
     <w:next w:val="Normal"/>
     <w:link w:val="Heading3Char"/>
     <w:uiPriority w:val="9"/>
-    <w:semiHidden/>
     <w:unhideWhenUsed/>
     <w:qFormat/>
     <w:rsid w:val="00B50383"/>
@@ -3782,7 +10328,6 @@
   <w:style w:type="character" w:default="1" w:styleId="DefaultParagraphFont">
     <w:name w:val="Default Paragraph Font"/>
     <w:uiPriority w:val="1"/>
-    <w:semiHidden/>
     <w:unhideWhenUsed/>
   </w:style>
   <w:style w:type="table" w:default="1" w:styleId="TableNormal">
@@ -3837,7 +10382,6 @@
     <w:basedOn w:val="DefaultParagraphFont"/>
     <w:link w:val="Heading3"/>
     <w:uiPriority w:val="9"/>
-    <w:semiHidden/>
     <w:rsid w:val="00B50383"/>
     <w:rPr>
       <w:rFonts w:eastAsiaTheme="majorEastAsia" w:cstheme="majorBidi"/>
